--- a/Bugs&Enhancements Report.docx
+++ b/Bugs&Enhancements Report.docx
@@ -1,6 +1,6 @@
 
 <file path=word/document.xml><?xml version="1.0" encoding="utf-8"?>
-<w:document xmlns:wpc="http://schemas.microsoft.com/office/word/2010/wordprocessingCanvas" xmlns:cx="http://schemas.microsoft.com/office/drawing/2014/chartex" xmlns:cx1="http://schemas.microsoft.com/office/drawing/2015/9/8/chartex" xmlns:cx2="http://schemas.microsoft.com/office/drawing/2015/10/21/chartex" xmlns:cx3="http://schemas.microsoft.com/office/drawing/2016/5/9/chartex" xmlns:cx4="http://schemas.microsoft.com/office/drawing/2016/5/10/chartex" xmlns:cx5="http://schemas.microsoft.com/office/drawing/2016/5/11/chartex" xmlns:mc="http://schemas.openxmlformats.org/markup-compatibility/2006" xmlns:o="urn:schemas-microsoft-com:office:office" xmlns:r="http://schemas.openxmlformats.org/officeDocument/2006/relationships" xmlns:m="http://schemas.openxmlformats.org/officeDocument/2006/math" xmlns:v="urn:schemas-microsoft-com:vml" xmlns:wp14="http://schemas.microsoft.com/office/word/2010/wordprocessingDrawing" xmlns:wp="http://schemas.openxmlformats.org/drawingml/2006/wordprocessingDrawing" xmlns:w10="urn:schemas-microsoft-com:office:word" xmlns:w="http://schemas.openxmlformats.org/wordprocessingml/2006/main" xmlns:w14="http://schemas.microsoft.com/office/word/2010/wordml" xmlns:w15="http://schemas.microsoft.com/office/word/2012/wordml" xmlns:w16se="http://schemas.microsoft.com/office/word/2015/wordml/symex" xmlns:wpg="http://schemas.microsoft.com/office/word/2010/wordprocessingGroup" xmlns:wpi="http://schemas.microsoft.com/office/word/2010/wordprocessingInk" xmlns:wne="http://schemas.microsoft.com/office/word/2006/wordml" xmlns:wps="http://schemas.microsoft.com/office/word/2010/wordprocessingShape" mc:Ignorable="w14 w15 w16se wp14">
+<w:document xmlns:wpc="http://schemas.microsoft.com/office/word/2010/wordprocessingCanvas" xmlns:mc="http://schemas.openxmlformats.org/markup-compatibility/2006" xmlns:o="urn:schemas-microsoft-com:office:office" xmlns:r="http://schemas.openxmlformats.org/officeDocument/2006/relationships" xmlns:m="http://schemas.openxmlformats.org/officeDocument/2006/math" xmlns:v="urn:schemas-microsoft-com:vml" xmlns:wp14="http://schemas.microsoft.com/office/word/2010/wordprocessingDrawing" xmlns:wp="http://schemas.openxmlformats.org/drawingml/2006/wordprocessingDrawing" xmlns:w10="urn:schemas-microsoft-com:office:word" xmlns:w="http://schemas.openxmlformats.org/wordprocessingml/2006/main" xmlns:w14="http://schemas.microsoft.com/office/word/2010/wordml" xmlns:w15="http://schemas.microsoft.com/office/word/2012/wordml" xmlns:wpg="http://schemas.microsoft.com/office/word/2010/wordprocessingGroup" xmlns:wpi="http://schemas.microsoft.com/office/word/2010/wordprocessingInk" xmlns:wne="http://schemas.microsoft.com/office/word/2006/wordml" xmlns:wps="http://schemas.microsoft.com/office/word/2010/wordprocessingShape" mc:Ignorable="w14 w15 wp14">
   <w:background w:color="FFFFFF"/>
   <w:body>
     <w:p>
@@ -91,18 +91,8 @@
           <w:sz w:val="36"/>
           <w:szCs w:val="36"/>
         </w:rPr>
-        <w:t xml:space="preserve">Aaron </w:t>
+        <w:t>Aaron Hulseman</w:t>
       </w:r>
-      <w:proofErr w:type="spellStart"/>
-      <w:r>
-        <w:rPr>
-          <w:b/>
-          <w:sz w:val="36"/>
-          <w:szCs w:val="36"/>
-        </w:rPr>
-        <w:t>Hulseman</w:t>
-      </w:r>
-      <w:proofErr w:type="spellEnd"/>
     </w:p>
     <w:p>
       <w:pPr>
@@ -1779,10 +1769,7 @@
               <w:pStyle w:val="Normal1"/>
             </w:pPr>
             <w:r>
-              <w:t>Trapezium</w:t>
-            </w:r>
-            <w:r>
-              <w:t xml:space="preserve"> Integral not correct</w:t>
+              <w:t>Trapezium Integral not correct</w:t>
             </w:r>
           </w:p>
         </w:tc>
@@ -1871,13 +1858,7 @@
               <w:pStyle w:val="Normal1"/>
             </w:pPr>
             <w:r>
-              <w:t xml:space="preserve">The </w:t>
-            </w:r>
-            <w:r>
-              <w:t>Trapezium</w:t>
-            </w:r>
-            <w:r>
-              <w:t xml:space="preserve"> integral calculation is incorrect</w:t>
+              <w:t>The Trapezium integral calculation is incorrect</w:t>
             </w:r>
           </w:p>
         </w:tc>
@@ -2228,10 +2209,7 @@
               <w:pStyle w:val="Normal1"/>
             </w:pPr>
             <w:r>
-              <w:t>Gauss</w:t>
-            </w:r>
-            <w:r>
-              <w:t xml:space="preserve"> Integral not correct</w:t>
+              <w:t>Gauss Integral not correct</w:t>
             </w:r>
           </w:p>
         </w:tc>
@@ -2320,13 +2298,7 @@
               <w:pStyle w:val="Normal1"/>
             </w:pPr>
             <w:r>
-              <w:t xml:space="preserve">The </w:t>
-            </w:r>
-            <w:r>
-              <w:t>Gauss</w:t>
-            </w:r>
-            <w:r>
-              <w:t xml:space="preserve"> integral calculation is incorrect</w:t>
+              <w:t>The Gauss integral calculation is incorrect</w:t>
             </w:r>
           </w:p>
         </w:tc>
@@ -2675,6 +2647,12 @@
             <w:pPr>
               <w:pStyle w:val="Normal1"/>
             </w:pPr>
+            <w:r>
+              <w:t>Integral panel returns “-0” when you try to calculate an integral from right to left.</w:t>
+            </w:r>
+            <w:r>
+              <w:t xml:space="preserve"> </w:t>
+            </w:r>
           </w:p>
         </w:tc>
         <w:tc>
@@ -2689,6 +2667,12 @@
                 <w:b/>
               </w:rPr>
             </w:pPr>
+            <w:r>
+              <w:rPr>
+                <w:b/>
+              </w:rPr>
+              <w:t>2</w:t>
+            </w:r>
           </w:p>
         </w:tc>
         <w:tc>
@@ -2703,6 +2687,12 @@
                 <w:b/>
               </w:rPr>
             </w:pPr>
+            <w:r>
+              <w:rPr>
+                <w:b/>
+              </w:rPr>
+              <w:t>11/29/2016</w:t>
+            </w:r>
           </w:p>
         </w:tc>
         <w:tc>
@@ -2717,6 +2707,12 @@
                 <w:b/>
               </w:rPr>
             </w:pPr>
+            <w:r>
+              <w:rPr>
+                <w:b/>
+              </w:rPr>
+              <w:t>Aaron Hulseman</w:t>
+            </w:r>
           </w:p>
         </w:tc>
       </w:tr>
@@ -2743,6 +2739,9 @@
             <w:pPr>
               <w:pStyle w:val="Normal1"/>
             </w:pPr>
+            <w:r>
+              <w:t>Program should either calculate the integral or display an error message.</w:t>
+            </w:r>
           </w:p>
         </w:tc>
         <w:tc>
@@ -2811,6 +2810,9 @@
             <w:pPr>
               <w:pStyle w:val="Normal1"/>
             </w:pPr>
+            <w:r>
+              <w:t>The integral methods don’t determine which bound is greater before performing calculations.</w:t>
+            </w:r>
           </w:p>
         </w:tc>
         <w:tc>
@@ -3084,6 +3086,25 @@
             <w:pPr>
               <w:pStyle w:val="Normal1"/>
             </w:pPr>
+            <w:r>
+              <w:t>When the program is commanded to calculate the integral of a function that is non-</w:t>
+            </w:r>
+            <w:proofErr w:type="spellStart"/>
+            <w:r>
+              <w:t>integrable</w:t>
+            </w:r>
+            <w:proofErr w:type="spellEnd"/>
+            <w:r>
+              <w:t xml:space="preserve">, it displays a square in the </w:t>
+            </w:r>
+            <w:proofErr w:type="spellStart"/>
+            <w:r>
+              <w:t>resTextField</w:t>
+            </w:r>
+            <w:proofErr w:type="spellEnd"/>
+            <w:r>
+              <w:t>.</w:t>
+            </w:r>
           </w:p>
         </w:tc>
         <w:tc>
@@ -3098,6 +3119,12 @@
                 <w:b/>
               </w:rPr>
             </w:pPr>
+            <w:r>
+              <w:rPr>
+                <w:b/>
+              </w:rPr>
+              <w:t>3</w:t>
+            </w:r>
           </w:p>
         </w:tc>
         <w:tc>
@@ -3112,6 +3139,24 @@
                 <w:b/>
               </w:rPr>
             </w:pPr>
+            <w:r>
+              <w:rPr>
+                <w:b/>
+              </w:rPr>
+              <w:t>11/29/</w:t>
+            </w:r>
+            <w:r>
+              <w:rPr>
+                <w:b/>
+              </w:rPr>
+              <w:t>20</w:t>
+            </w:r>
+            <w:r>
+              <w:rPr>
+                <w:b/>
+              </w:rPr>
+              <w:t>16</w:t>
+            </w:r>
           </w:p>
         </w:tc>
         <w:tc>
@@ -3126,6 +3171,18 @@
                 <w:b/>
               </w:rPr>
             </w:pPr>
+            <w:r>
+              <w:rPr>
+                <w:b/>
+              </w:rPr>
+              <w:t>Aaron Hulseman</w:t>
+            </w:r>
+            <w:r>
+              <w:rPr>
+                <w:b/>
+              </w:rPr>
+              <w:t xml:space="preserve"> </w:t>
+            </w:r>
           </w:p>
         </w:tc>
       </w:tr>
@@ -3152,6 +3209,9 @@
             <w:pPr>
               <w:pStyle w:val="Normal1"/>
             </w:pPr>
+            <w:r>
+              <w:t>It should display an error message saying the it is impossible to integrate the function</w:t>
+            </w:r>
           </w:p>
         </w:tc>
         <w:tc>
@@ -3288,6 +3348,17 @@
             <w:pPr>
               <w:pStyle w:val="Normal1"/>
             </w:pPr>
+            <w:r>
+              <w:t>Maybe have the Calculator class keep a list of non-</w:t>
+            </w:r>
+            <w:proofErr w:type="spellStart"/>
+            <w:r>
+              <w:t>integrable</w:t>
+            </w:r>
+            <w:proofErr w:type="spellEnd"/>
+            <w:r>
+              <w:t xml:space="preserve"> functions to cross check when it performs the calculations</w:t>
+            </w:r>
           </w:p>
         </w:tc>
         <w:tc>
@@ -4026,6 +4097,7 @@
               <w:jc w:val="right"/>
             </w:pPr>
             <w:r>
+              <w:lastRenderedPageBreak/>
               <w:t>Cause</w:t>
             </w:r>
           </w:p>
@@ -4503,7 +4575,6 @@
               <w:jc w:val="right"/>
             </w:pPr>
             <w:r>
-              <w:lastRenderedPageBreak/>
               <w:t>Proposed Fix</w:t>
             </w:r>
           </w:p>
@@ -5108,16 +5179,16 @@
         <w:tblLook w:val="04A0" w:firstRow="1" w:lastRow="0" w:firstColumn="1" w:lastColumn="0" w:noHBand="0" w:noVBand="1"/>
       </w:tblPr>
       <w:tblGrid>
-        <w:gridCol w:w="2238"/>
-        <w:gridCol w:w="5371"/>
-        <w:gridCol w:w="1602"/>
-        <w:gridCol w:w="2040"/>
-        <w:gridCol w:w="2311"/>
+        <w:gridCol w:w="2237"/>
+        <w:gridCol w:w="5373"/>
+        <w:gridCol w:w="1601"/>
+        <w:gridCol w:w="2039"/>
+        <w:gridCol w:w="2312"/>
       </w:tblGrid>
       <w:tr>
         <w:tc>
           <w:tcPr>
-            <w:tcW w:w="2268" w:type="dxa"/>
+            <w:tcW w:w="2237" w:type="dxa"/>
           </w:tcPr>
           <w:p>
             <w:pPr>
@@ -5137,7 +5208,7 @@
         </w:tc>
         <w:tc>
           <w:tcPr>
-            <w:tcW w:w="5490" w:type="dxa"/>
+            <w:tcW w:w="5373" w:type="dxa"/>
           </w:tcPr>
           <w:p>
             <w:pPr>
@@ -5163,7 +5234,7 @@
         </w:tc>
         <w:tc>
           <w:tcPr>
-            <w:tcW w:w="1620" w:type="dxa"/>
+            <w:tcW w:w="1601" w:type="dxa"/>
           </w:tcPr>
           <w:p>
             <w:pPr>
@@ -5183,7 +5254,7 @@
         </w:tc>
         <w:tc>
           <w:tcPr>
-            <w:tcW w:w="2063" w:type="dxa"/>
+            <w:tcW w:w="2039" w:type="dxa"/>
           </w:tcPr>
           <w:p>
             <w:pPr>
@@ -5203,7 +5274,7 @@
         </w:tc>
         <w:tc>
           <w:tcPr>
-            <w:tcW w:w="2347" w:type="dxa"/>
+            <w:tcW w:w="2312" w:type="dxa"/>
           </w:tcPr>
           <w:p>
             <w:pPr>
@@ -5225,7 +5296,7 @@
       <w:tr>
         <w:tc>
           <w:tcPr>
-            <w:tcW w:w="2268" w:type="dxa"/>
+            <w:tcW w:w="2237" w:type="dxa"/>
             <w:shd w:val="clear" w:color="auto" w:fill="D9D9D9" w:themeFill="background1" w:themeFillShade="D9"/>
           </w:tcPr>
           <w:p>
@@ -5245,65 +5316,65 @@
         </w:tc>
         <w:tc>
           <w:tcPr>
-            <w:tcW w:w="5490" w:type="dxa"/>
-            <w:shd w:val="clear" w:color="auto" w:fill="D9D9D9" w:themeFill="background1" w:themeFillShade="D9"/>
-          </w:tcPr>
-          <w:p>
-            <w:pPr>
-              <w:pStyle w:val="Normal1"/>
-              <w:rPr>
-                <w:b/>
-              </w:rPr>
-            </w:pPr>
-          </w:p>
-        </w:tc>
-        <w:tc>
-          <w:tcPr>
-            <w:tcW w:w="1620" w:type="dxa"/>
-            <w:shd w:val="clear" w:color="auto" w:fill="D9D9D9" w:themeFill="background1" w:themeFillShade="D9"/>
-          </w:tcPr>
-          <w:p>
-            <w:pPr>
-              <w:pStyle w:val="Normal1"/>
-              <w:rPr>
-                <w:b/>
-              </w:rPr>
-            </w:pPr>
-          </w:p>
-        </w:tc>
-        <w:tc>
-          <w:tcPr>
-            <w:tcW w:w="2063" w:type="dxa"/>
-            <w:shd w:val="clear" w:color="auto" w:fill="D9D9D9" w:themeFill="background1" w:themeFillShade="D9"/>
-          </w:tcPr>
-          <w:p>
-            <w:pPr>
-              <w:pStyle w:val="Normal1"/>
-              <w:rPr>
-                <w:b/>
-              </w:rPr>
-            </w:pPr>
-          </w:p>
-        </w:tc>
-        <w:tc>
-          <w:tcPr>
-            <w:tcW w:w="2347" w:type="dxa"/>
-            <w:shd w:val="clear" w:color="auto" w:fill="D9D9D9" w:themeFill="background1" w:themeFillShade="D9"/>
-          </w:tcPr>
-          <w:p>
-            <w:pPr>
-              <w:pStyle w:val="Normal1"/>
-              <w:rPr>
-                <w:b/>
-              </w:rPr>
-            </w:pPr>
-          </w:p>
-        </w:tc>
-      </w:tr>
-      <w:tr>
-        <w:tc>
-          <w:tcPr>
-            <w:tcW w:w="2268" w:type="dxa"/>
+            <w:tcW w:w="5373" w:type="dxa"/>
+            <w:shd w:val="clear" w:color="auto" w:fill="D9D9D9" w:themeFill="background1" w:themeFillShade="D9"/>
+          </w:tcPr>
+          <w:p>
+            <w:pPr>
+              <w:pStyle w:val="Normal1"/>
+              <w:rPr>
+                <w:b/>
+              </w:rPr>
+            </w:pPr>
+          </w:p>
+        </w:tc>
+        <w:tc>
+          <w:tcPr>
+            <w:tcW w:w="1601" w:type="dxa"/>
+            <w:shd w:val="clear" w:color="auto" w:fill="D9D9D9" w:themeFill="background1" w:themeFillShade="D9"/>
+          </w:tcPr>
+          <w:p>
+            <w:pPr>
+              <w:pStyle w:val="Normal1"/>
+              <w:rPr>
+                <w:b/>
+              </w:rPr>
+            </w:pPr>
+          </w:p>
+        </w:tc>
+        <w:tc>
+          <w:tcPr>
+            <w:tcW w:w="2039" w:type="dxa"/>
+            <w:shd w:val="clear" w:color="auto" w:fill="D9D9D9" w:themeFill="background1" w:themeFillShade="D9"/>
+          </w:tcPr>
+          <w:p>
+            <w:pPr>
+              <w:pStyle w:val="Normal1"/>
+              <w:rPr>
+                <w:b/>
+              </w:rPr>
+            </w:pPr>
+          </w:p>
+        </w:tc>
+        <w:tc>
+          <w:tcPr>
+            <w:tcW w:w="2312" w:type="dxa"/>
+            <w:shd w:val="clear" w:color="auto" w:fill="D9D9D9" w:themeFill="background1" w:themeFillShade="D9"/>
+          </w:tcPr>
+          <w:p>
+            <w:pPr>
+              <w:pStyle w:val="Normal1"/>
+              <w:rPr>
+                <w:b/>
+              </w:rPr>
+            </w:pPr>
+          </w:p>
+        </w:tc>
+      </w:tr>
+      <w:tr>
+        <w:tc>
+          <w:tcPr>
+            <w:tcW w:w="2237" w:type="dxa"/>
           </w:tcPr>
           <w:p>
             <w:pPr>
@@ -5317,7 +5388,7 @@
         </w:tc>
         <w:tc>
           <w:tcPr>
-            <w:tcW w:w="11520" w:type="dxa"/>
+            <w:tcW w:w="11325" w:type="dxa"/>
             <w:gridSpan w:val="4"/>
           </w:tcPr>
           <w:p>
@@ -5345,7 +5416,7 @@
       <w:tr>
         <w:tc>
           <w:tcPr>
-            <w:tcW w:w="2268" w:type="dxa"/>
+            <w:tcW w:w="2237" w:type="dxa"/>
           </w:tcPr>
           <w:p>
             <w:pPr>
@@ -5359,7 +5430,7 @@
         </w:tc>
         <w:tc>
           <w:tcPr>
-            <w:tcW w:w="11520" w:type="dxa"/>
+            <w:tcW w:w="11325" w:type="dxa"/>
             <w:gridSpan w:val="4"/>
           </w:tcPr>
           <w:p>
@@ -5375,7 +5446,7 @@
       <w:tr>
         <w:tc>
           <w:tcPr>
-            <w:tcW w:w="2268" w:type="dxa"/>
+            <w:tcW w:w="2237" w:type="dxa"/>
           </w:tcPr>
           <w:p>
             <w:pPr>
@@ -5389,7 +5460,7 @@
         </w:tc>
         <w:tc>
           <w:tcPr>
-            <w:tcW w:w="11520" w:type="dxa"/>
+            <w:tcW w:w="11325" w:type="dxa"/>
             <w:gridSpan w:val="4"/>
           </w:tcPr>
           <w:p>
@@ -5402,7 +5473,7 @@
       <w:tr>
         <w:tc>
           <w:tcPr>
-            <w:tcW w:w="2268" w:type="dxa"/>
+            <w:tcW w:w="2237" w:type="dxa"/>
           </w:tcPr>
           <w:p>
             <w:pPr>
@@ -5416,7 +5487,7 @@
         </w:tc>
         <w:tc>
           <w:tcPr>
-            <w:tcW w:w="11520" w:type="dxa"/>
+            <w:tcW w:w="11325" w:type="dxa"/>
             <w:gridSpan w:val="4"/>
           </w:tcPr>
           <w:p>
@@ -5432,18 +5503,18 @@
       <w:tr>
         <w:tc>
           <w:tcPr>
-            <w:tcW w:w="2268" w:type="dxa"/>
-          </w:tcPr>
-          <w:p>
-            <w:pPr>
-              <w:pStyle w:val="Normal1"/>
-              <w:jc w:val="right"/>
-            </w:pPr>
-          </w:p>
-        </w:tc>
-        <w:tc>
-          <w:tcPr>
-            <w:tcW w:w="11520" w:type="dxa"/>
+            <w:tcW w:w="2237" w:type="dxa"/>
+          </w:tcPr>
+          <w:p>
+            <w:pPr>
+              <w:pStyle w:val="Normal1"/>
+              <w:jc w:val="right"/>
+            </w:pPr>
+          </w:p>
+        </w:tc>
+        <w:tc>
+          <w:tcPr>
+            <w:tcW w:w="11325" w:type="dxa"/>
             <w:gridSpan w:val="4"/>
           </w:tcPr>
           <w:p>
@@ -5456,85 +5527,86 @@
       <w:tr>
         <w:tc>
           <w:tcPr>
-            <w:tcW w:w="2268" w:type="dxa"/>
-            <w:shd w:val="clear" w:color="auto" w:fill="D9D9D9" w:themeFill="background1" w:themeFillShade="D9"/>
-          </w:tcPr>
-          <w:p>
-            <w:pPr>
-              <w:pStyle w:val="Normal1"/>
-              <w:rPr>
-                <w:b/>
-              </w:rPr>
-            </w:pPr>
-            <w:r>
-              <w:rPr>
-                <w:b/>
-              </w:rPr>
+            <w:tcW w:w="2237" w:type="dxa"/>
+            <w:shd w:val="clear" w:color="auto" w:fill="D9D9D9" w:themeFill="background1" w:themeFillShade="D9"/>
+          </w:tcPr>
+          <w:p>
+            <w:pPr>
+              <w:pStyle w:val="Normal1"/>
+              <w:rPr>
+                <w:b/>
+              </w:rPr>
+            </w:pPr>
+            <w:r>
+              <w:rPr>
+                <w:b/>
+              </w:rPr>
+              <w:lastRenderedPageBreak/>
               <w:t>E02</w:t>
             </w:r>
           </w:p>
         </w:tc>
         <w:tc>
           <w:tcPr>
-            <w:tcW w:w="5490" w:type="dxa"/>
-            <w:shd w:val="clear" w:color="auto" w:fill="D9D9D9" w:themeFill="background1" w:themeFillShade="D9"/>
-          </w:tcPr>
-          <w:p>
-            <w:pPr>
-              <w:pStyle w:val="Normal1"/>
-              <w:rPr>
-                <w:b/>
-              </w:rPr>
-            </w:pPr>
-          </w:p>
-        </w:tc>
-        <w:tc>
-          <w:tcPr>
-            <w:tcW w:w="1620" w:type="dxa"/>
-            <w:shd w:val="clear" w:color="auto" w:fill="D9D9D9" w:themeFill="background1" w:themeFillShade="D9"/>
-          </w:tcPr>
-          <w:p>
-            <w:pPr>
-              <w:pStyle w:val="Normal1"/>
-              <w:rPr>
-                <w:b/>
-              </w:rPr>
-            </w:pPr>
-          </w:p>
-        </w:tc>
-        <w:tc>
-          <w:tcPr>
-            <w:tcW w:w="2063" w:type="dxa"/>
-            <w:shd w:val="clear" w:color="auto" w:fill="D9D9D9" w:themeFill="background1" w:themeFillShade="D9"/>
-          </w:tcPr>
-          <w:p>
-            <w:pPr>
-              <w:pStyle w:val="Normal1"/>
-              <w:rPr>
-                <w:b/>
-              </w:rPr>
-            </w:pPr>
-          </w:p>
-        </w:tc>
-        <w:tc>
-          <w:tcPr>
-            <w:tcW w:w="2347" w:type="dxa"/>
-            <w:shd w:val="clear" w:color="auto" w:fill="D9D9D9" w:themeFill="background1" w:themeFillShade="D9"/>
-          </w:tcPr>
-          <w:p>
-            <w:pPr>
-              <w:pStyle w:val="Normal1"/>
-              <w:rPr>
-                <w:b/>
-              </w:rPr>
-            </w:pPr>
-          </w:p>
-        </w:tc>
-      </w:tr>
-      <w:tr>
-        <w:tc>
-          <w:tcPr>
-            <w:tcW w:w="2268" w:type="dxa"/>
+            <w:tcW w:w="5373" w:type="dxa"/>
+            <w:shd w:val="clear" w:color="auto" w:fill="D9D9D9" w:themeFill="background1" w:themeFillShade="D9"/>
+          </w:tcPr>
+          <w:p>
+            <w:pPr>
+              <w:pStyle w:val="Normal1"/>
+              <w:rPr>
+                <w:b/>
+              </w:rPr>
+            </w:pPr>
+          </w:p>
+        </w:tc>
+        <w:tc>
+          <w:tcPr>
+            <w:tcW w:w="1601" w:type="dxa"/>
+            <w:shd w:val="clear" w:color="auto" w:fill="D9D9D9" w:themeFill="background1" w:themeFillShade="D9"/>
+          </w:tcPr>
+          <w:p>
+            <w:pPr>
+              <w:pStyle w:val="Normal1"/>
+              <w:rPr>
+                <w:b/>
+              </w:rPr>
+            </w:pPr>
+          </w:p>
+        </w:tc>
+        <w:tc>
+          <w:tcPr>
+            <w:tcW w:w="2039" w:type="dxa"/>
+            <w:shd w:val="clear" w:color="auto" w:fill="D9D9D9" w:themeFill="background1" w:themeFillShade="D9"/>
+          </w:tcPr>
+          <w:p>
+            <w:pPr>
+              <w:pStyle w:val="Normal1"/>
+              <w:rPr>
+                <w:b/>
+              </w:rPr>
+            </w:pPr>
+          </w:p>
+        </w:tc>
+        <w:tc>
+          <w:tcPr>
+            <w:tcW w:w="2312" w:type="dxa"/>
+            <w:shd w:val="clear" w:color="auto" w:fill="D9D9D9" w:themeFill="background1" w:themeFillShade="D9"/>
+          </w:tcPr>
+          <w:p>
+            <w:pPr>
+              <w:pStyle w:val="Normal1"/>
+              <w:rPr>
+                <w:b/>
+              </w:rPr>
+            </w:pPr>
+          </w:p>
+        </w:tc>
+      </w:tr>
+      <w:tr>
+        <w:tc>
+          <w:tcPr>
+            <w:tcW w:w="2237" w:type="dxa"/>
           </w:tcPr>
           <w:p>
             <w:pPr>
@@ -5548,7 +5620,7 @@
         </w:tc>
         <w:tc>
           <w:tcPr>
-            <w:tcW w:w="11520" w:type="dxa"/>
+            <w:tcW w:w="11325" w:type="dxa"/>
             <w:gridSpan w:val="4"/>
           </w:tcPr>
           <w:p>
@@ -5576,7 +5648,7 @@
         </w:trPr>
         <w:tc>
           <w:tcPr>
-            <w:tcW w:w="2268" w:type="dxa"/>
+            <w:tcW w:w="2237" w:type="dxa"/>
           </w:tcPr>
           <w:p>
             <w:pPr>
@@ -5590,7 +5662,7 @@
         </w:tc>
         <w:tc>
           <w:tcPr>
-            <w:tcW w:w="11520" w:type="dxa"/>
+            <w:tcW w:w="11325" w:type="dxa"/>
             <w:gridSpan w:val="4"/>
           </w:tcPr>
           <w:p>
@@ -5606,7 +5678,7 @@
       <w:tr>
         <w:tc>
           <w:tcPr>
-            <w:tcW w:w="2268" w:type="dxa"/>
+            <w:tcW w:w="2237" w:type="dxa"/>
           </w:tcPr>
           <w:p>
             <w:pPr>
@@ -5620,7 +5692,7 @@
         </w:tc>
         <w:tc>
           <w:tcPr>
-            <w:tcW w:w="11520" w:type="dxa"/>
+            <w:tcW w:w="11325" w:type="dxa"/>
             <w:gridSpan w:val="4"/>
           </w:tcPr>
           <w:p>
@@ -5636,7 +5708,7 @@
       <w:tr>
         <w:tc>
           <w:tcPr>
-            <w:tcW w:w="2268" w:type="dxa"/>
+            <w:tcW w:w="2237" w:type="dxa"/>
           </w:tcPr>
           <w:p>
             <w:pPr>
@@ -5650,7 +5722,7 @@
         </w:tc>
         <w:tc>
           <w:tcPr>
-            <w:tcW w:w="11520" w:type="dxa"/>
+            <w:tcW w:w="11325" w:type="dxa"/>
             <w:gridSpan w:val="4"/>
           </w:tcPr>
           <w:p>
@@ -5666,18 +5738,18 @@
       <w:tr>
         <w:tc>
           <w:tcPr>
-            <w:tcW w:w="2268" w:type="dxa"/>
-          </w:tcPr>
-          <w:p>
-            <w:pPr>
-              <w:pStyle w:val="Normal1"/>
-              <w:jc w:val="right"/>
-            </w:pPr>
-          </w:p>
-        </w:tc>
-        <w:tc>
-          <w:tcPr>
-            <w:tcW w:w="11520" w:type="dxa"/>
+            <w:tcW w:w="2237" w:type="dxa"/>
+          </w:tcPr>
+          <w:p>
+            <w:pPr>
+              <w:pStyle w:val="Normal1"/>
+              <w:jc w:val="right"/>
+            </w:pPr>
+          </w:p>
+        </w:tc>
+        <w:tc>
+          <w:tcPr>
+            <w:tcW w:w="11325" w:type="dxa"/>
             <w:gridSpan w:val="4"/>
           </w:tcPr>
           <w:p>
@@ -5690,125 +5762,3825 @@
       <w:tr>
         <w:tc>
           <w:tcPr>
-            <w:tcW w:w="2268" w:type="dxa"/>
-            <w:shd w:val="clear" w:color="auto" w:fill="D9D9D9" w:themeFill="background1" w:themeFillShade="D9"/>
-          </w:tcPr>
-          <w:p>
-            <w:pPr>
-              <w:pStyle w:val="Normal1"/>
-              <w:rPr>
-                <w:b/>
-              </w:rPr>
-            </w:pPr>
-            <w:r>
-              <w:rPr>
-                <w:b/>
-              </w:rPr>
+            <w:tcW w:w="2237" w:type="dxa"/>
+            <w:shd w:val="clear" w:color="auto" w:fill="D9D9D9" w:themeFill="background1" w:themeFillShade="D9"/>
+          </w:tcPr>
+          <w:p>
+            <w:pPr>
+              <w:pStyle w:val="Normal1"/>
+              <w:rPr>
+                <w:b/>
+              </w:rPr>
+            </w:pPr>
+            <w:r>
+              <w:rPr>
+                <w:b/>
+              </w:rPr>
+              <w:t>E03</w:t>
+            </w:r>
+          </w:p>
+        </w:tc>
+        <w:tc>
+          <w:tcPr>
+            <w:tcW w:w="5373" w:type="dxa"/>
+            <w:shd w:val="clear" w:color="auto" w:fill="D9D9D9" w:themeFill="background1" w:themeFillShade="D9"/>
+          </w:tcPr>
+          <w:p>
+            <w:pPr>
+              <w:pStyle w:val="Normal1"/>
+              <w:rPr>
+                <w:b/>
+              </w:rPr>
+            </w:pPr>
+          </w:p>
+        </w:tc>
+        <w:tc>
+          <w:tcPr>
+            <w:tcW w:w="1601" w:type="dxa"/>
+            <w:shd w:val="clear" w:color="auto" w:fill="D9D9D9" w:themeFill="background1" w:themeFillShade="D9"/>
+          </w:tcPr>
+          <w:p>
+            <w:pPr>
+              <w:pStyle w:val="Normal1"/>
+              <w:rPr>
+                <w:b/>
+              </w:rPr>
+            </w:pPr>
+          </w:p>
+        </w:tc>
+        <w:tc>
+          <w:tcPr>
+            <w:tcW w:w="2039" w:type="dxa"/>
+            <w:shd w:val="clear" w:color="auto" w:fill="D9D9D9" w:themeFill="background1" w:themeFillShade="D9"/>
+          </w:tcPr>
+          <w:p>
+            <w:pPr>
+              <w:pStyle w:val="Normal1"/>
+              <w:rPr>
+                <w:b/>
+              </w:rPr>
+            </w:pPr>
+          </w:p>
+        </w:tc>
+        <w:tc>
+          <w:tcPr>
+            <w:tcW w:w="2312" w:type="dxa"/>
+            <w:shd w:val="clear" w:color="auto" w:fill="D9D9D9" w:themeFill="background1" w:themeFillShade="D9"/>
+          </w:tcPr>
+          <w:p>
+            <w:pPr>
+              <w:pStyle w:val="Normal1"/>
+              <w:rPr>
+                <w:b/>
+              </w:rPr>
+            </w:pPr>
+          </w:p>
+        </w:tc>
+      </w:tr>
+      <w:tr>
+        <w:tc>
+          <w:tcPr>
+            <w:tcW w:w="2237" w:type="dxa"/>
+          </w:tcPr>
+          <w:p>
+            <w:pPr>
+              <w:pStyle w:val="Normal1"/>
+              <w:jc w:val="right"/>
+            </w:pPr>
+            <w:r>
+              <w:t>Description</w:t>
+            </w:r>
+          </w:p>
+        </w:tc>
+        <w:tc>
+          <w:tcPr>
+            <w:tcW w:w="11325" w:type="dxa"/>
+            <w:gridSpan w:val="4"/>
+          </w:tcPr>
+          <w:p>
+            <w:pPr>
+              <w:pStyle w:val="Normal1"/>
+              <w:rPr>
+                <w:b/>
+              </w:rPr>
+            </w:pPr>
+            <w:r>
+              <w:t xml:space="preserve">Higher detailed errors                                                     </w:t>
+            </w:r>
+            <w:r>
+              <w:rPr>
+                <w:b/>
+              </w:rPr>
+              <w:t xml:space="preserve">            3                     11/27/2016               Sean Clements</w:t>
+            </w:r>
+          </w:p>
+        </w:tc>
+      </w:tr>
+      <w:tr>
+        <w:tc>
+          <w:tcPr>
+            <w:tcW w:w="2237" w:type="dxa"/>
+          </w:tcPr>
+          <w:p>
+            <w:pPr>
+              <w:pStyle w:val="Normal1"/>
+              <w:jc w:val="right"/>
+            </w:pPr>
+            <w:r>
+              <w:t>Desired Operation</w:t>
+            </w:r>
+          </w:p>
+        </w:tc>
+        <w:tc>
+          <w:tcPr>
+            <w:tcW w:w="11325" w:type="dxa"/>
+            <w:gridSpan w:val="4"/>
+          </w:tcPr>
+          <w:p>
+            <w:pPr>
+              <w:pStyle w:val="Normal1"/>
+            </w:pPr>
+            <w:r>
+              <w:t>When an error occurs, display why the error occurred</w:t>
+            </w:r>
+          </w:p>
+        </w:tc>
+      </w:tr>
+      <w:tr>
+        <w:tc>
+          <w:tcPr>
+            <w:tcW w:w="2237" w:type="dxa"/>
+          </w:tcPr>
+          <w:p>
+            <w:pPr>
+              <w:pStyle w:val="Normal1"/>
+              <w:jc w:val="right"/>
+            </w:pPr>
+            <w:r>
+              <w:t>Cause</w:t>
+            </w:r>
+          </w:p>
+        </w:tc>
+        <w:tc>
+          <w:tcPr>
+            <w:tcW w:w="11325" w:type="dxa"/>
+            <w:gridSpan w:val="4"/>
+          </w:tcPr>
+          <w:p>
+            <w:pPr>
+              <w:pStyle w:val="Normal1"/>
+            </w:pPr>
+            <w:r>
+              <w:t>When inputting invalid functions</w:t>
+            </w:r>
+          </w:p>
+        </w:tc>
+      </w:tr>
+      <w:tr>
+        <w:tc>
+          <w:tcPr>
+            <w:tcW w:w="2237" w:type="dxa"/>
+          </w:tcPr>
+          <w:p>
+            <w:pPr>
+              <w:pStyle w:val="Normal1"/>
+              <w:jc w:val="right"/>
+            </w:pPr>
+            <w:r>
+              <w:t>Proposed Fix</w:t>
+            </w:r>
+          </w:p>
+        </w:tc>
+        <w:tc>
+          <w:tcPr>
+            <w:tcW w:w="11325" w:type="dxa"/>
+            <w:gridSpan w:val="4"/>
+          </w:tcPr>
+          <w:p>
+            <w:pPr>
+              <w:pStyle w:val="Normal1"/>
+            </w:pPr>
+            <w:r>
+              <w:t>Display why the error was thrown</w:t>
+            </w:r>
+          </w:p>
+        </w:tc>
+      </w:tr>
+      <w:tr>
+        <w:tc>
+          <w:tcPr>
+            <w:tcW w:w="2237" w:type="dxa"/>
+          </w:tcPr>
+          <w:p>
+            <w:pPr>
+              <w:pStyle w:val="Normal1"/>
+              <w:jc w:val="right"/>
+            </w:pPr>
+          </w:p>
+        </w:tc>
+        <w:tc>
+          <w:tcPr>
+            <w:tcW w:w="5373" w:type="dxa"/>
+          </w:tcPr>
+          <w:p>
+            <w:pPr>
+              <w:pStyle w:val="Normal1"/>
+            </w:pPr>
+          </w:p>
+        </w:tc>
+        <w:tc>
+          <w:tcPr>
+            <w:tcW w:w="1601" w:type="dxa"/>
+          </w:tcPr>
+          <w:p>
+            <w:pPr>
+              <w:pStyle w:val="Normal1"/>
+            </w:pPr>
+          </w:p>
+        </w:tc>
+        <w:tc>
+          <w:tcPr>
+            <w:tcW w:w="2039" w:type="dxa"/>
+          </w:tcPr>
+          <w:p>
+            <w:pPr>
+              <w:pStyle w:val="Normal1"/>
+            </w:pPr>
+          </w:p>
+        </w:tc>
+        <w:tc>
+          <w:tcPr>
+            <w:tcW w:w="2312" w:type="dxa"/>
+          </w:tcPr>
+          <w:p>
+            <w:pPr>
+              <w:pStyle w:val="Normal1"/>
+            </w:pPr>
+          </w:p>
+        </w:tc>
+      </w:tr>
+      <w:tr>
+        <w:tc>
+          <w:tcPr>
+            <w:tcW w:w="2237" w:type="dxa"/>
+            <w:shd w:val="clear" w:color="auto" w:fill="D9D9D9" w:themeFill="background1" w:themeFillShade="D9"/>
+          </w:tcPr>
+          <w:p>
+            <w:pPr>
+              <w:pStyle w:val="Normal1"/>
+              <w:rPr>
+                <w:b/>
+              </w:rPr>
+            </w:pPr>
+            <w:r>
+              <w:rPr>
+                <w:b/>
+              </w:rPr>
+              <w:t>E04</w:t>
+            </w:r>
+          </w:p>
+        </w:tc>
+        <w:tc>
+          <w:tcPr>
+            <w:tcW w:w="5373" w:type="dxa"/>
+            <w:shd w:val="clear" w:color="auto" w:fill="D9D9D9" w:themeFill="background1" w:themeFillShade="D9"/>
+          </w:tcPr>
+          <w:p>
+            <w:pPr>
+              <w:pStyle w:val="Normal1"/>
+              <w:rPr>
+                <w:b/>
+              </w:rPr>
+            </w:pPr>
+          </w:p>
+        </w:tc>
+        <w:tc>
+          <w:tcPr>
+            <w:tcW w:w="1601" w:type="dxa"/>
+            <w:shd w:val="clear" w:color="auto" w:fill="D9D9D9" w:themeFill="background1" w:themeFillShade="D9"/>
+          </w:tcPr>
+          <w:p>
+            <w:pPr>
+              <w:pStyle w:val="Normal1"/>
+              <w:rPr>
+                <w:b/>
+              </w:rPr>
+            </w:pPr>
+          </w:p>
+        </w:tc>
+        <w:tc>
+          <w:tcPr>
+            <w:tcW w:w="2039" w:type="dxa"/>
+            <w:shd w:val="clear" w:color="auto" w:fill="D9D9D9" w:themeFill="background1" w:themeFillShade="D9"/>
+          </w:tcPr>
+          <w:p>
+            <w:pPr>
+              <w:pStyle w:val="Normal1"/>
+              <w:rPr>
+                <w:b/>
+              </w:rPr>
+            </w:pPr>
+          </w:p>
+        </w:tc>
+        <w:tc>
+          <w:tcPr>
+            <w:tcW w:w="2312" w:type="dxa"/>
+            <w:shd w:val="clear" w:color="auto" w:fill="D9D9D9" w:themeFill="background1" w:themeFillShade="D9"/>
+          </w:tcPr>
+          <w:p>
+            <w:pPr>
+              <w:pStyle w:val="Normal1"/>
+              <w:rPr>
+                <w:b/>
+              </w:rPr>
+            </w:pPr>
+          </w:p>
+        </w:tc>
+      </w:tr>
+      <w:tr>
+        <w:tc>
+          <w:tcPr>
+            <w:tcW w:w="2237" w:type="dxa"/>
+          </w:tcPr>
+          <w:p>
+            <w:pPr>
+              <w:pStyle w:val="Normal1"/>
+              <w:jc w:val="right"/>
+            </w:pPr>
+            <w:r>
+              <w:t>Description</w:t>
+            </w:r>
+          </w:p>
+        </w:tc>
+        <w:tc>
+          <w:tcPr>
+            <w:tcW w:w="5373" w:type="dxa"/>
+          </w:tcPr>
+          <w:p>
+            <w:pPr>
+              <w:pStyle w:val="Normal1"/>
+            </w:pPr>
+            <w:r>
+              <w:t xml:space="preserve">Explain Gauss integral                                                                </w:t>
+            </w:r>
+          </w:p>
+        </w:tc>
+        <w:tc>
+          <w:tcPr>
+            <w:tcW w:w="1601" w:type="dxa"/>
+          </w:tcPr>
+          <w:p>
+            <w:pPr>
+              <w:pStyle w:val="Normal1"/>
+              <w:jc w:val="center"/>
+              <w:rPr>
+                <w:b/>
+              </w:rPr>
+            </w:pPr>
+            <w:r>
+              <w:rPr>
+                <w:b/>
+              </w:rPr>
+              <w:t>3</w:t>
+            </w:r>
+          </w:p>
+        </w:tc>
+        <w:tc>
+          <w:tcPr>
+            <w:tcW w:w="2039" w:type="dxa"/>
+          </w:tcPr>
+          <w:p>
+            <w:pPr>
+              <w:pStyle w:val="Normal1"/>
+              <w:jc w:val="center"/>
+              <w:rPr>
+                <w:b/>
+              </w:rPr>
+            </w:pPr>
+            <w:r>
+              <w:rPr>
+                <w:b/>
+              </w:rPr>
+              <w:t>11/27/2016</w:t>
+            </w:r>
+          </w:p>
+        </w:tc>
+        <w:tc>
+          <w:tcPr>
+            <w:tcW w:w="2312" w:type="dxa"/>
+          </w:tcPr>
+          <w:p>
+            <w:pPr>
+              <w:pStyle w:val="Normal1"/>
+              <w:jc w:val="center"/>
+              <w:rPr>
+                <w:b/>
+              </w:rPr>
+            </w:pPr>
+            <w:r>
+              <w:rPr>
+                <w:b/>
+              </w:rPr>
+              <w:t>Sean Clements</w:t>
+            </w:r>
+          </w:p>
+        </w:tc>
+      </w:tr>
+      <w:tr>
+        <w:tc>
+          <w:tcPr>
+            <w:tcW w:w="2237" w:type="dxa"/>
+          </w:tcPr>
+          <w:p>
+            <w:pPr>
+              <w:pStyle w:val="Normal1"/>
+              <w:jc w:val="right"/>
+            </w:pPr>
+            <w:r>
+              <w:t>Desired Operation</w:t>
+            </w:r>
+          </w:p>
+        </w:tc>
+        <w:tc>
+          <w:tcPr>
+            <w:tcW w:w="5373" w:type="dxa"/>
+          </w:tcPr>
+          <w:p>
+            <w:pPr>
+              <w:pStyle w:val="Normal1"/>
+            </w:pPr>
+            <w:r>
+              <w:t>There are many ways Gauss integral can be done</w:t>
+            </w:r>
+          </w:p>
+        </w:tc>
+        <w:tc>
+          <w:tcPr>
+            <w:tcW w:w="1601" w:type="dxa"/>
+          </w:tcPr>
+          <w:p>
+            <w:pPr>
+              <w:pStyle w:val="Normal1"/>
+              <w:jc w:val="center"/>
+              <w:rPr>
+                <w:b/>
+              </w:rPr>
+            </w:pPr>
+          </w:p>
+        </w:tc>
+        <w:tc>
+          <w:tcPr>
+            <w:tcW w:w="2039" w:type="dxa"/>
+          </w:tcPr>
+          <w:p>
+            <w:pPr>
+              <w:pStyle w:val="Normal1"/>
+              <w:jc w:val="center"/>
+              <w:rPr>
+                <w:b/>
+              </w:rPr>
+            </w:pPr>
+          </w:p>
+        </w:tc>
+        <w:tc>
+          <w:tcPr>
+            <w:tcW w:w="2312" w:type="dxa"/>
+          </w:tcPr>
+          <w:p>
+            <w:pPr>
+              <w:pStyle w:val="Normal1"/>
+              <w:jc w:val="center"/>
+              <w:rPr>
+                <w:b/>
+              </w:rPr>
+            </w:pPr>
+          </w:p>
+        </w:tc>
+      </w:tr>
+      <w:tr>
+        <w:tc>
+          <w:tcPr>
+            <w:tcW w:w="2237" w:type="dxa"/>
+          </w:tcPr>
+          <w:p>
+            <w:pPr>
+              <w:pStyle w:val="Normal1"/>
+              <w:jc w:val="right"/>
+            </w:pPr>
+            <w:r>
+              <w:t>Cause</w:t>
+            </w:r>
+          </w:p>
+        </w:tc>
+        <w:tc>
+          <w:tcPr>
+            <w:tcW w:w="5373" w:type="dxa"/>
+          </w:tcPr>
+          <w:p>
+            <w:pPr>
+              <w:pStyle w:val="Normal1"/>
+            </w:pPr>
+            <w:r>
+              <w:t>This made it hard to test</w:t>
+            </w:r>
+          </w:p>
+        </w:tc>
+        <w:tc>
+          <w:tcPr>
+            <w:tcW w:w="1601" w:type="dxa"/>
+          </w:tcPr>
+          <w:p>
+            <w:pPr>
+              <w:pStyle w:val="Normal1"/>
+              <w:jc w:val="center"/>
+              <w:rPr>
+                <w:b/>
+              </w:rPr>
+            </w:pPr>
+          </w:p>
+        </w:tc>
+        <w:tc>
+          <w:tcPr>
+            <w:tcW w:w="2039" w:type="dxa"/>
+          </w:tcPr>
+          <w:p>
+            <w:pPr>
+              <w:pStyle w:val="Normal1"/>
+              <w:jc w:val="center"/>
+              <w:rPr>
+                <w:b/>
+              </w:rPr>
+            </w:pPr>
+          </w:p>
+        </w:tc>
+        <w:tc>
+          <w:tcPr>
+            <w:tcW w:w="2312" w:type="dxa"/>
+          </w:tcPr>
+          <w:p>
+            <w:pPr>
+              <w:pStyle w:val="Normal1"/>
+              <w:jc w:val="center"/>
+              <w:rPr>
+                <w:b/>
+              </w:rPr>
+            </w:pPr>
+          </w:p>
+        </w:tc>
+      </w:tr>
+      <w:tr>
+        <w:tc>
+          <w:tcPr>
+            <w:tcW w:w="2237" w:type="dxa"/>
+          </w:tcPr>
+          <w:p>
+            <w:pPr>
+              <w:pStyle w:val="Normal1"/>
+              <w:jc w:val="right"/>
+            </w:pPr>
+            <w:r>
+              <w:t>Proposed Fix</w:t>
+            </w:r>
+          </w:p>
+        </w:tc>
+        <w:tc>
+          <w:tcPr>
+            <w:tcW w:w="5373" w:type="dxa"/>
+          </w:tcPr>
+          <w:p>
+            <w:pPr>
+              <w:pStyle w:val="Normal1"/>
+            </w:pPr>
+            <w:r>
+              <w:t>Explain which Gaussian integral this is</w:t>
+            </w:r>
+          </w:p>
+        </w:tc>
+        <w:tc>
+          <w:tcPr>
+            <w:tcW w:w="1601" w:type="dxa"/>
+          </w:tcPr>
+          <w:p>
+            <w:pPr>
+              <w:pStyle w:val="Normal1"/>
+              <w:jc w:val="center"/>
+              <w:rPr>
+                <w:b/>
+              </w:rPr>
+            </w:pPr>
+          </w:p>
+        </w:tc>
+        <w:tc>
+          <w:tcPr>
+            <w:tcW w:w="2039" w:type="dxa"/>
+          </w:tcPr>
+          <w:p>
+            <w:pPr>
+              <w:pStyle w:val="Normal1"/>
+              <w:jc w:val="center"/>
+              <w:rPr>
+                <w:b/>
+              </w:rPr>
+            </w:pPr>
+          </w:p>
+        </w:tc>
+        <w:tc>
+          <w:tcPr>
+            <w:tcW w:w="2312" w:type="dxa"/>
+          </w:tcPr>
+          <w:p>
+            <w:pPr>
+              <w:pStyle w:val="Normal1"/>
+              <w:jc w:val="center"/>
+              <w:rPr>
+                <w:b/>
+              </w:rPr>
+            </w:pPr>
+          </w:p>
+        </w:tc>
+      </w:tr>
+      <w:tr>
+        <w:tc>
+          <w:tcPr>
+            <w:tcW w:w="2237" w:type="dxa"/>
+          </w:tcPr>
+          <w:p>
+            <w:pPr>
+              <w:pStyle w:val="Normal1"/>
+              <w:jc w:val="right"/>
+            </w:pPr>
+          </w:p>
+        </w:tc>
+        <w:tc>
+          <w:tcPr>
+            <w:tcW w:w="5373" w:type="dxa"/>
+          </w:tcPr>
+          <w:p>
+            <w:pPr>
+              <w:pStyle w:val="Normal1"/>
+            </w:pPr>
+          </w:p>
+        </w:tc>
+        <w:tc>
+          <w:tcPr>
+            <w:tcW w:w="1601" w:type="dxa"/>
+          </w:tcPr>
+          <w:p>
+            <w:pPr>
+              <w:pStyle w:val="Normal1"/>
+              <w:jc w:val="center"/>
+            </w:pPr>
+          </w:p>
+        </w:tc>
+        <w:tc>
+          <w:tcPr>
+            <w:tcW w:w="2039" w:type="dxa"/>
+          </w:tcPr>
+          <w:p>
+            <w:pPr>
+              <w:pStyle w:val="Normal1"/>
+              <w:jc w:val="center"/>
+            </w:pPr>
+          </w:p>
+        </w:tc>
+        <w:tc>
+          <w:tcPr>
+            <w:tcW w:w="2312" w:type="dxa"/>
+          </w:tcPr>
+          <w:p>
+            <w:pPr>
+              <w:pStyle w:val="Normal1"/>
+              <w:jc w:val="center"/>
+            </w:pPr>
+          </w:p>
+        </w:tc>
+      </w:tr>
+      <w:tr>
+        <w:tc>
+          <w:tcPr>
+            <w:tcW w:w="2237" w:type="dxa"/>
+            <w:shd w:val="clear" w:color="auto" w:fill="D9D9D9" w:themeFill="background1" w:themeFillShade="D9"/>
+          </w:tcPr>
+          <w:p>
+            <w:pPr>
+              <w:pStyle w:val="Normal1"/>
+              <w:rPr>
+                <w:b/>
+              </w:rPr>
+            </w:pPr>
+            <w:r>
+              <w:rPr>
+                <w:b/>
+              </w:rPr>
+              <w:t>E05</w:t>
+            </w:r>
+          </w:p>
+        </w:tc>
+        <w:tc>
+          <w:tcPr>
+            <w:tcW w:w="5373" w:type="dxa"/>
+            <w:shd w:val="clear" w:color="auto" w:fill="D9D9D9" w:themeFill="background1" w:themeFillShade="D9"/>
+          </w:tcPr>
+          <w:p>
+            <w:pPr>
+              <w:pStyle w:val="Normal1"/>
+              <w:rPr>
+                <w:b/>
+              </w:rPr>
+            </w:pPr>
+          </w:p>
+        </w:tc>
+        <w:tc>
+          <w:tcPr>
+            <w:tcW w:w="1601" w:type="dxa"/>
+            <w:shd w:val="clear" w:color="auto" w:fill="D9D9D9" w:themeFill="background1" w:themeFillShade="D9"/>
+          </w:tcPr>
+          <w:p>
+            <w:pPr>
+              <w:pStyle w:val="Normal1"/>
+              <w:jc w:val="center"/>
+              <w:rPr>
+                <w:b/>
+              </w:rPr>
+            </w:pPr>
+          </w:p>
+        </w:tc>
+        <w:tc>
+          <w:tcPr>
+            <w:tcW w:w="2039" w:type="dxa"/>
+            <w:shd w:val="clear" w:color="auto" w:fill="D9D9D9" w:themeFill="background1" w:themeFillShade="D9"/>
+          </w:tcPr>
+          <w:p>
+            <w:pPr>
+              <w:pStyle w:val="Normal1"/>
+              <w:jc w:val="center"/>
+              <w:rPr>
+                <w:b/>
+              </w:rPr>
+            </w:pPr>
+          </w:p>
+        </w:tc>
+        <w:tc>
+          <w:tcPr>
+            <w:tcW w:w="2312" w:type="dxa"/>
+            <w:shd w:val="clear" w:color="auto" w:fill="D9D9D9" w:themeFill="background1" w:themeFillShade="D9"/>
+          </w:tcPr>
+          <w:p>
+            <w:pPr>
+              <w:pStyle w:val="Normal1"/>
+              <w:jc w:val="center"/>
+              <w:rPr>
+                <w:b/>
+              </w:rPr>
+            </w:pPr>
+          </w:p>
+        </w:tc>
+      </w:tr>
+      <w:tr>
+        <w:tc>
+          <w:tcPr>
+            <w:tcW w:w="2237" w:type="dxa"/>
+          </w:tcPr>
+          <w:p>
+            <w:pPr>
+              <w:pStyle w:val="Normal1"/>
+              <w:jc w:val="right"/>
+            </w:pPr>
+            <w:r>
+              <w:t>Description</w:t>
+            </w:r>
+          </w:p>
+        </w:tc>
+        <w:tc>
+          <w:tcPr>
+            <w:tcW w:w="5373" w:type="dxa"/>
+          </w:tcPr>
+          <w:p>
+            <w:pPr>
+              <w:pStyle w:val="Normal1"/>
+            </w:pPr>
+            <w:r>
+              <w:t>Export data panel doesn’t seem to do anything upon successful save</w:t>
+            </w:r>
+            <w:r>
+              <w:t xml:space="preserve"> even though it does.</w:t>
+            </w:r>
+          </w:p>
+        </w:tc>
+        <w:tc>
+          <w:tcPr>
+            <w:tcW w:w="1601" w:type="dxa"/>
+          </w:tcPr>
+          <w:p>
+            <w:pPr>
+              <w:pStyle w:val="Normal1"/>
+              <w:jc w:val="center"/>
+              <w:rPr>
+                <w:b/>
+              </w:rPr>
+            </w:pPr>
+            <w:r>
+              <w:rPr>
+                <w:b/>
+              </w:rPr>
+              <w:t>3</w:t>
+            </w:r>
+          </w:p>
+        </w:tc>
+        <w:tc>
+          <w:tcPr>
+            <w:tcW w:w="2039" w:type="dxa"/>
+          </w:tcPr>
+          <w:p>
+            <w:pPr>
+              <w:pStyle w:val="Normal1"/>
+              <w:jc w:val="center"/>
+              <w:rPr>
+                <w:b/>
+              </w:rPr>
+            </w:pPr>
+            <w:r>
+              <w:rPr>
+                <w:b/>
+              </w:rPr>
+              <w:t>11/29/2016</w:t>
+            </w:r>
+          </w:p>
+        </w:tc>
+        <w:tc>
+          <w:tcPr>
+            <w:tcW w:w="2312" w:type="dxa"/>
+          </w:tcPr>
+          <w:p>
+            <w:pPr>
+              <w:pStyle w:val="Normal1"/>
+              <w:jc w:val="center"/>
+              <w:rPr>
+                <w:b/>
+              </w:rPr>
+            </w:pPr>
+            <w:r>
+              <w:rPr>
+                <w:b/>
+              </w:rPr>
+              <w:t>Aaron Hulseman</w:t>
+            </w:r>
+          </w:p>
+        </w:tc>
+      </w:tr>
+      <w:tr>
+        <w:tc>
+          <w:tcPr>
+            <w:tcW w:w="2237" w:type="dxa"/>
+          </w:tcPr>
+          <w:p>
+            <w:pPr>
+              <w:pStyle w:val="Normal1"/>
+              <w:jc w:val="right"/>
+            </w:pPr>
+            <w:r>
+              <w:t>Desired Operation</w:t>
+            </w:r>
+          </w:p>
+        </w:tc>
+        <w:tc>
+          <w:tcPr>
+            <w:tcW w:w="5373" w:type="dxa"/>
+          </w:tcPr>
+          <w:p>
+            <w:pPr>
+              <w:pStyle w:val="Normal1"/>
+            </w:pPr>
+            <w:r>
+              <w:t>It should exit the panel and confirm that the save was successful to the user.</w:t>
+            </w:r>
+          </w:p>
+        </w:tc>
+        <w:tc>
+          <w:tcPr>
+            <w:tcW w:w="1601" w:type="dxa"/>
+          </w:tcPr>
+          <w:p>
+            <w:pPr>
+              <w:pStyle w:val="Normal1"/>
+              <w:jc w:val="center"/>
+              <w:rPr>
+                <w:b/>
+              </w:rPr>
+            </w:pPr>
+          </w:p>
+        </w:tc>
+        <w:tc>
+          <w:tcPr>
+            <w:tcW w:w="2039" w:type="dxa"/>
+          </w:tcPr>
+          <w:p>
+            <w:pPr>
+              <w:pStyle w:val="Normal1"/>
+              <w:jc w:val="center"/>
+              <w:rPr>
+                <w:b/>
+              </w:rPr>
+            </w:pPr>
+          </w:p>
+        </w:tc>
+        <w:tc>
+          <w:tcPr>
+            <w:tcW w:w="2312" w:type="dxa"/>
+          </w:tcPr>
+          <w:p>
+            <w:pPr>
+              <w:pStyle w:val="Normal1"/>
+              <w:jc w:val="center"/>
+              <w:rPr>
+                <w:b/>
+              </w:rPr>
+            </w:pPr>
+          </w:p>
+        </w:tc>
+      </w:tr>
+      <w:tr>
+        <w:tc>
+          <w:tcPr>
+            <w:tcW w:w="2237" w:type="dxa"/>
+          </w:tcPr>
+          <w:p>
+            <w:pPr>
+              <w:pStyle w:val="Normal1"/>
+              <w:jc w:val="right"/>
+            </w:pPr>
+            <w:r>
+              <w:t>Cause</w:t>
+            </w:r>
+          </w:p>
+        </w:tc>
+        <w:tc>
+          <w:tcPr>
+            <w:tcW w:w="5373" w:type="dxa"/>
+          </w:tcPr>
+          <w:p>
+            <w:pPr>
+              <w:pStyle w:val="Normal1"/>
+            </w:pPr>
+            <w:r>
+              <w:t>There is no exit() statement or call to a new dialog box at the end of the save() method</w:t>
+            </w:r>
+          </w:p>
+        </w:tc>
+        <w:tc>
+          <w:tcPr>
+            <w:tcW w:w="1601" w:type="dxa"/>
+          </w:tcPr>
+          <w:p>
+            <w:pPr>
+              <w:pStyle w:val="Normal1"/>
+              <w:jc w:val="center"/>
+              <w:rPr>
+                <w:b/>
+              </w:rPr>
+            </w:pPr>
+          </w:p>
+        </w:tc>
+        <w:tc>
+          <w:tcPr>
+            <w:tcW w:w="2039" w:type="dxa"/>
+          </w:tcPr>
+          <w:p>
+            <w:pPr>
+              <w:pStyle w:val="Normal1"/>
+              <w:jc w:val="center"/>
+              <w:rPr>
+                <w:b/>
+              </w:rPr>
+            </w:pPr>
+          </w:p>
+        </w:tc>
+        <w:tc>
+          <w:tcPr>
+            <w:tcW w:w="2312" w:type="dxa"/>
+          </w:tcPr>
+          <w:p>
+            <w:pPr>
+              <w:pStyle w:val="Normal1"/>
+              <w:jc w:val="center"/>
+              <w:rPr>
+                <w:b/>
+              </w:rPr>
+            </w:pPr>
+          </w:p>
+        </w:tc>
+      </w:tr>
+      <w:tr>
+        <w:tc>
+          <w:tcPr>
+            <w:tcW w:w="2237" w:type="dxa"/>
+          </w:tcPr>
+          <w:p>
+            <w:pPr>
+              <w:pStyle w:val="Normal1"/>
+              <w:jc w:val="right"/>
+            </w:pPr>
+            <w:r>
+              <w:t>Proposed Fix</w:t>
+            </w:r>
+          </w:p>
+        </w:tc>
+        <w:tc>
+          <w:tcPr>
+            <w:tcW w:w="5373" w:type="dxa"/>
+          </w:tcPr>
+          <w:p>
+            <w:pPr>
+              <w:pStyle w:val="Normal1"/>
+            </w:pPr>
+            <w:r>
+              <w:t xml:space="preserve">Add these statements to the </w:t>
+            </w:r>
+            <w:proofErr w:type="spellStart"/>
+            <w:r>
+              <w:t>ExportDataPanel</w:t>
+            </w:r>
+            <w:proofErr w:type="spellEnd"/>
+            <w:r>
+              <w:t xml:space="preserve"> class</w:t>
+            </w:r>
+          </w:p>
+        </w:tc>
+        <w:tc>
+          <w:tcPr>
+            <w:tcW w:w="1601" w:type="dxa"/>
+          </w:tcPr>
+          <w:p>
+            <w:pPr>
+              <w:pStyle w:val="Normal1"/>
+              <w:jc w:val="center"/>
+              <w:rPr>
+                <w:b/>
+              </w:rPr>
+            </w:pPr>
+          </w:p>
+        </w:tc>
+        <w:tc>
+          <w:tcPr>
+            <w:tcW w:w="2039" w:type="dxa"/>
+          </w:tcPr>
+          <w:p>
+            <w:pPr>
+              <w:pStyle w:val="Normal1"/>
+              <w:jc w:val="center"/>
+              <w:rPr>
+                <w:b/>
+              </w:rPr>
+            </w:pPr>
+          </w:p>
+        </w:tc>
+        <w:tc>
+          <w:tcPr>
+            <w:tcW w:w="2312" w:type="dxa"/>
+          </w:tcPr>
+          <w:p>
+            <w:pPr>
+              <w:pStyle w:val="Normal1"/>
+              <w:jc w:val="center"/>
+              <w:rPr>
+                <w:b/>
+              </w:rPr>
+            </w:pPr>
+          </w:p>
+        </w:tc>
+      </w:tr>
+      <w:tr>
+        <w:tc>
+          <w:tcPr>
+            <w:tcW w:w="2237" w:type="dxa"/>
+          </w:tcPr>
+          <w:p>
+            <w:pPr>
+              <w:pStyle w:val="Normal1"/>
+              <w:jc w:val="right"/>
+            </w:pPr>
+          </w:p>
+        </w:tc>
+        <w:tc>
+          <w:tcPr>
+            <w:tcW w:w="5373" w:type="dxa"/>
+          </w:tcPr>
+          <w:p>
+            <w:pPr>
+              <w:pStyle w:val="Normal1"/>
+            </w:pPr>
+          </w:p>
+        </w:tc>
+        <w:tc>
+          <w:tcPr>
+            <w:tcW w:w="1601" w:type="dxa"/>
+          </w:tcPr>
+          <w:p>
+            <w:pPr>
+              <w:pStyle w:val="Normal1"/>
+              <w:jc w:val="center"/>
+            </w:pPr>
+          </w:p>
+        </w:tc>
+        <w:tc>
+          <w:tcPr>
+            <w:tcW w:w="2039" w:type="dxa"/>
+          </w:tcPr>
+          <w:p>
+            <w:pPr>
+              <w:pStyle w:val="Normal1"/>
+              <w:jc w:val="center"/>
+            </w:pPr>
+          </w:p>
+        </w:tc>
+        <w:tc>
+          <w:tcPr>
+            <w:tcW w:w="2312" w:type="dxa"/>
+          </w:tcPr>
+          <w:p>
+            <w:pPr>
+              <w:pStyle w:val="Normal1"/>
+              <w:jc w:val="center"/>
+            </w:pPr>
+          </w:p>
+        </w:tc>
+      </w:tr>
+      <w:tr>
+        <w:tc>
+          <w:tcPr>
+            <w:tcW w:w="2237" w:type="dxa"/>
+            <w:shd w:val="clear" w:color="auto" w:fill="D9D9D9" w:themeFill="background1" w:themeFillShade="D9"/>
+          </w:tcPr>
+          <w:p>
+            <w:pPr>
+              <w:pStyle w:val="Normal1"/>
+              <w:rPr>
+                <w:b/>
+              </w:rPr>
+            </w:pPr>
+            <w:r>
+              <w:rPr>
+                <w:b/>
+              </w:rPr>
+              <w:t>E06</w:t>
+            </w:r>
+          </w:p>
+        </w:tc>
+        <w:tc>
+          <w:tcPr>
+            <w:tcW w:w="5373" w:type="dxa"/>
+            <w:shd w:val="clear" w:color="auto" w:fill="D9D9D9" w:themeFill="background1" w:themeFillShade="D9"/>
+          </w:tcPr>
+          <w:p>
+            <w:pPr>
+              <w:pStyle w:val="Normal1"/>
+              <w:rPr>
+                <w:b/>
+              </w:rPr>
+            </w:pPr>
+          </w:p>
+        </w:tc>
+        <w:tc>
+          <w:tcPr>
+            <w:tcW w:w="1601" w:type="dxa"/>
+            <w:shd w:val="clear" w:color="auto" w:fill="D9D9D9" w:themeFill="background1" w:themeFillShade="D9"/>
+          </w:tcPr>
+          <w:p>
+            <w:pPr>
+              <w:pStyle w:val="Normal1"/>
+              <w:jc w:val="center"/>
+              <w:rPr>
+                <w:b/>
+              </w:rPr>
+            </w:pPr>
+          </w:p>
+        </w:tc>
+        <w:tc>
+          <w:tcPr>
+            <w:tcW w:w="2039" w:type="dxa"/>
+            <w:shd w:val="clear" w:color="auto" w:fill="D9D9D9" w:themeFill="background1" w:themeFillShade="D9"/>
+          </w:tcPr>
+          <w:p>
+            <w:pPr>
+              <w:pStyle w:val="Normal1"/>
+              <w:jc w:val="center"/>
+              <w:rPr>
+                <w:b/>
+              </w:rPr>
+            </w:pPr>
+          </w:p>
+        </w:tc>
+        <w:tc>
+          <w:tcPr>
+            <w:tcW w:w="2312" w:type="dxa"/>
+            <w:shd w:val="clear" w:color="auto" w:fill="D9D9D9" w:themeFill="background1" w:themeFillShade="D9"/>
+          </w:tcPr>
+          <w:p>
+            <w:pPr>
+              <w:pStyle w:val="Normal1"/>
+              <w:jc w:val="center"/>
+              <w:rPr>
+                <w:b/>
+              </w:rPr>
+            </w:pPr>
+          </w:p>
+        </w:tc>
+      </w:tr>
+      <w:tr>
+        <w:tc>
+          <w:tcPr>
+            <w:tcW w:w="2237" w:type="dxa"/>
+          </w:tcPr>
+          <w:p>
+            <w:pPr>
+              <w:pStyle w:val="Normal1"/>
+              <w:jc w:val="right"/>
+            </w:pPr>
+            <w:r>
+              <w:t>Description</w:t>
+            </w:r>
+          </w:p>
+        </w:tc>
+        <w:tc>
+          <w:tcPr>
+            <w:tcW w:w="5373" w:type="dxa"/>
+          </w:tcPr>
+          <w:p>
+            <w:pPr>
+              <w:pStyle w:val="Normal1"/>
+            </w:pPr>
+            <w:r>
+              <w:t>When saving a file, the dialog box lists “open” as an option instead of “save”</w:t>
+            </w:r>
+          </w:p>
+        </w:tc>
+        <w:tc>
+          <w:tcPr>
+            <w:tcW w:w="1601" w:type="dxa"/>
+          </w:tcPr>
+          <w:p>
+            <w:pPr>
+              <w:pStyle w:val="Normal1"/>
+              <w:jc w:val="center"/>
+              <w:rPr>
+                <w:b/>
+              </w:rPr>
+            </w:pPr>
+            <w:r>
+              <w:rPr>
+                <w:b/>
+              </w:rPr>
+              <w:t>3</w:t>
+            </w:r>
+          </w:p>
+        </w:tc>
+        <w:tc>
+          <w:tcPr>
+            <w:tcW w:w="2039" w:type="dxa"/>
+          </w:tcPr>
+          <w:p>
+            <w:pPr>
+              <w:pStyle w:val="Normal1"/>
+              <w:jc w:val="center"/>
+              <w:rPr>
+                <w:b/>
+              </w:rPr>
+            </w:pPr>
+            <w:r>
+              <w:rPr>
+                <w:b/>
+              </w:rPr>
+              <w:t>11/29/2016</w:t>
+            </w:r>
+          </w:p>
+        </w:tc>
+        <w:tc>
+          <w:tcPr>
+            <w:tcW w:w="2312" w:type="dxa"/>
+          </w:tcPr>
+          <w:p>
+            <w:pPr>
+              <w:pStyle w:val="Normal1"/>
+              <w:jc w:val="center"/>
+              <w:rPr>
+                <w:b/>
+              </w:rPr>
+            </w:pPr>
+            <w:r>
+              <w:rPr>
+                <w:b/>
+              </w:rPr>
+              <w:t>Aaron Hulseman</w:t>
+            </w:r>
+          </w:p>
+        </w:tc>
+      </w:tr>
+      <w:tr>
+        <w:tc>
+          <w:tcPr>
+            <w:tcW w:w="2237" w:type="dxa"/>
+          </w:tcPr>
+          <w:p>
+            <w:pPr>
+              <w:pStyle w:val="Normal1"/>
+              <w:jc w:val="right"/>
+            </w:pPr>
+            <w:r>
+              <w:t>Desired Operation</w:t>
+            </w:r>
+          </w:p>
+        </w:tc>
+        <w:tc>
+          <w:tcPr>
+            <w:tcW w:w="5373" w:type="dxa"/>
+          </w:tcPr>
+          <w:p>
+            <w:pPr>
+              <w:pStyle w:val="Normal1"/>
+            </w:pPr>
+            <w:r>
+              <w:t>The button should say “save”</w:t>
+            </w:r>
+          </w:p>
+        </w:tc>
+        <w:tc>
+          <w:tcPr>
+            <w:tcW w:w="1601" w:type="dxa"/>
+          </w:tcPr>
+          <w:p>
+            <w:pPr>
+              <w:pStyle w:val="Normal1"/>
+              <w:jc w:val="center"/>
+              <w:rPr>
+                <w:b/>
+              </w:rPr>
+            </w:pPr>
+          </w:p>
+        </w:tc>
+        <w:tc>
+          <w:tcPr>
+            <w:tcW w:w="2039" w:type="dxa"/>
+          </w:tcPr>
+          <w:p>
+            <w:pPr>
+              <w:pStyle w:val="Normal1"/>
+              <w:jc w:val="center"/>
+              <w:rPr>
+                <w:b/>
+              </w:rPr>
+            </w:pPr>
+          </w:p>
+        </w:tc>
+        <w:tc>
+          <w:tcPr>
+            <w:tcW w:w="2312" w:type="dxa"/>
+          </w:tcPr>
+          <w:p>
+            <w:pPr>
+              <w:pStyle w:val="Normal1"/>
+              <w:jc w:val="center"/>
+              <w:rPr>
+                <w:b/>
+              </w:rPr>
+            </w:pPr>
+          </w:p>
+        </w:tc>
+      </w:tr>
+      <w:tr>
+        <w:tc>
+          <w:tcPr>
+            <w:tcW w:w="2237" w:type="dxa"/>
+          </w:tcPr>
+          <w:p>
+            <w:pPr>
+              <w:pStyle w:val="Normal1"/>
+              <w:jc w:val="right"/>
+            </w:pPr>
+            <w:r>
+              <w:t>Cause</w:t>
+            </w:r>
+          </w:p>
+        </w:tc>
+        <w:tc>
+          <w:tcPr>
+            <w:tcW w:w="5373" w:type="dxa"/>
+          </w:tcPr>
+          <w:p>
+            <w:pPr>
+              <w:pStyle w:val="Normal1"/>
+            </w:pPr>
+            <w:r>
+              <w:t>The text of the button was probably left on its default setting.</w:t>
+            </w:r>
+          </w:p>
+        </w:tc>
+        <w:tc>
+          <w:tcPr>
+            <w:tcW w:w="1601" w:type="dxa"/>
+          </w:tcPr>
+          <w:p>
+            <w:pPr>
+              <w:pStyle w:val="Normal1"/>
+              <w:jc w:val="center"/>
+              <w:rPr>
+                <w:b/>
+              </w:rPr>
+            </w:pPr>
+          </w:p>
+        </w:tc>
+        <w:tc>
+          <w:tcPr>
+            <w:tcW w:w="2039" w:type="dxa"/>
+          </w:tcPr>
+          <w:p>
+            <w:pPr>
+              <w:pStyle w:val="Normal1"/>
+              <w:jc w:val="center"/>
+              <w:rPr>
+                <w:b/>
+              </w:rPr>
+            </w:pPr>
+          </w:p>
+        </w:tc>
+        <w:tc>
+          <w:tcPr>
+            <w:tcW w:w="2312" w:type="dxa"/>
+          </w:tcPr>
+          <w:p>
+            <w:pPr>
+              <w:pStyle w:val="Normal1"/>
+              <w:jc w:val="center"/>
+              <w:rPr>
+                <w:b/>
+              </w:rPr>
+            </w:pPr>
+          </w:p>
+        </w:tc>
+      </w:tr>
+      <w:tr>
+        <w:tc>
+          <w:tcPr>
+            <w:tcW w:w="2237" w:type="dxa"/>
+          </w:tcPr>
+          <w:p>
+            <w:pPr>
+              <w:pStyle w:val="Normal1"/>
+              <w:jc w:val="right"/>
+            </w:pPr>
+            <w:r>
+              <w:t>Proposed Fix</w:t>
+            </w:r>
+          </w:p>
+        </w:tc>
+        <w:tc>
+          <w:tcPr>
+            <w:tcW w:w="5373" w:type="dxa"/>
+          </w:tcPr>
+          <w:p>
+            <w:pPr>
+              <w:pStyle w:val="Normal1"/>
+            </w:pPr>
+            <w:r>
+              <w:t>Simply change the text value of the button to “save”</w:t>
+            </w:r>
+          </w:p>
+        </w:tc>
+        <w:tc>
+          <w:tcPr>
+            <w:tcW w:w="1601" w:type="dxa"/>
+          </w:tcPr>
+          <w:p>
+            <w:pPr>
+              <w:pStyle w:val="Normal1"/>
+              <w:jc w:val="center"/>
+              <w:rPr>
+                <w:b/>
+              </w:rPr>
+            </w:pPr>
+          </w:p>
+        </w:tc>
+        <w:tc>
+          <w:tcPr>
+            <w:tcW w:w="2039" w:type="dxa"/>
+          </w:tcPr>
+          <w:p>
+            <w:pPr>
+              <w:pStyle w:val="Normal1"/>
+              <w:jc w:val="center"/>
+              <w:rPr>
+                <w:b/>
+              </w:rPr>
+            </w:pPr>
+          </w:p>
+        </w:tc>
+        <w:tc>
+          <w:tcPr>
+            <w:tcW w:w="2312" w:type="dxa"/>
+          </w:tcPr>
+          <w:p>
+            <w:pPr>
+              <w:pStyle w:val="Normal1"/>
+              <w:jc w:val="center"/>
+              <w:rPr>
+                <w:b/>
+              </w:rPr>
+            </w:pPr>
+          </w:p>
+        </w:tc>
+      </w:tr>
+      <w:tr>
+        <w:tc>
+          <w:tcPr>
+            <w:tcW w:w="2237" w:type="dxa"/>
+          </w:tcPr>
+          <w:p>
+            <w:pPr>
+              <w:pStyle w:val="Normal1"/>
+              <w:jc w:val="right"/>
+            </w:pPr>
+          </w:p>
+        </w:tc>
+        <w:tc>
+          <w:tcPr>
+            <w:tcW w:w="5373" w:type="dxa"/>
+          </w:tcPr>
+          <w:p>
+            <w:pPr>
+              <w:pStyle w:val="Normal1"/>
+            </w:pPr>
+          </w:p>
+        </w:tc>
+        <w:tc>
+          <w:tcPr>
+            <w:tcW w:w="1601" w:type="dxa"/>
+          </w:tcPr>
+          <w:p>
+            <w:pPr>
+              <w:pStyle w:val="Normal1"/>
+              <w:jc w:val="center"/>
+            </w:pPr>
+          </w:p>
+        </w:tc>
+        <w:tc>
+          <w:tcPr>
+            <w:tcW w:w="2039" w:type="dxa"/>
+          </w:tcPr>
+          <w:p>
+            <w:pPr>
+              <w:pStyle w:val="Normal1"/>
+              <w:jc w:val="center"/>
+            </w:pPr>
+          </w:p>
+        </w:tc>
+        <w:tc>
+          <w:tcPr>
+            <w:tcW w:w="2312" w:type="dxa"/>
+          </w:tcPr>
+          <w:p>
+            <w:pPr>
+              <w:pStyle w:val="Normal1"/>
+              <w:jc w:val="center"/>
+            </w:pPr>
+          </w:p>
+        </w:tc>
+      </w:tr>
+      <w:tr>
+        <w:tc>
+          <w:tcPr>
+            <w:tcW w:w="2237" w:type="dxa"/>
+            <w:shd w:val="clear" w:color="auto" w:fill="D9D9D9" w:themeFill="background1" w:themeFillShade="D9"/>
+          </w:tcPr>
+          <w:p>
+            <w:pPr>
+              <w:pStyle w:val="Normal1"/>
+              <w:rPr>
+                <w:b/>
+              </w:rPr>
+            </w:pPr>
+            <w:r>
+              <w:rPr>
+                <w:b/>
+              </w:rPr>
+              <w:t>E07</w:t>
+            </w:r>
+          </w:p>
+        </w:tc>
+        <w:tc>
+          <w:tcPr>
+            <w:tcW w:w="5373" w:type="dxa"/>
+            <w:shd w:val="clear" w:color="auto" w:fill="D9D9D9" w:themeFill="background1" w:themeFillShade="D9"/>
+          </w:tcPr>
+          <w:p>
+            <w:pPr>
+              <w:pStyle w:val="Normal1"/>
+              <w:rPr>
+                <w:b/>
+              </w:rPr>
+            </w:pPr>
+          </w:p>
+        </w:tc>
+        <w:tc>
+          <w:tcPr>
+            <w:tcW w:w="1601" w:type="dxa"/>
+            <w:shd w:val="clear" w:color="auto" w:fill="D9D9D9" w:themeFill="background1" w:themeFillShade="D9"/>
+          </w:tcPr>
+          <w:p>
+            <w:pPr>
+              <w:pStyle w:val="Normal1"/>
+              <w:jc w:val="center"/>
+              <w:rPr>
+                <w:b/>
+              </w:rPr>
+            </w:pPr>
+          </w:p>
+        </w:tc>
+        <w:tc>
+          <w:tcPr>
+            <w:tcW w:w="2039" w:type="dxa"/>
+            <w:shd w:val="clear" w:color="auto" w:fill="D9D9D9" w:themeFill="background1" w:themeFillShade="D9"/>
+          </w:tcPr>
+          <w:p>
+            <w:pPr>
+              <w:pStyle w:val="Normal1"/>
+              <w:jc w:val="center"/>
+              <w:rPr>
+                <w:b/>
+              </w:rPr>
+            </w:pPr>
+          </w:p>
+        </w:tc>
+        <w:tc>
+          <w:tcPr>
+            <w:tcW w:w="2312" w:type="dxa"/>
+            <w:shd w:val="clear" w:color="auto" w:fill="D9D9D9" w:themeFill="background1" w:themeFillShade="D9"/>
+          </w:tcPr>
+          <w:p>
+            <w:pPr>
+              <w:pStyle w:val="Normal1"/>
+              <w:jc w:val="center"/>
+              <w:rPr>
+                <w:b/>
+              </w:rPr>
+            </w:pPr>
+          </w:p>
+        </w:tc>
+      </w:tr>
+      <w:tr>
+        <w:tc>
+          <w:tcPr>
+            <w:tcW w:w="2237" w:type="dxa"/>
+          </w:tcPr>
+          <w:p>
+            <w:pPr>
+              <w:pStyle w:val="Normal1"/>
+              <w:jc w:val="right"/>
+            </w:pPr>
+            <w:r>
+              <w:t>Description</w:t>
+            </w:r>
+          </w:p>
+        </w:tc>
+        <w:tc>
+          <w:tcPr>
+            <w:tcW w:w="5373" w:type="dxa"/>
+          </w:tcPr>
+          <w:p>
+            <w:pPr>
+              <w:pStyle w:val="Normal1"/>
+            </w:pPr>
+            <w:r>
+              <w:t xml:space="preserve">The text boxes in the </w:t>
+            </w:r>
+            <w:proofErr w:type="spellStart"/>
+            <w:r>
+              <w:t>colorpanel</w:t>
+            </w:r>
+            <w:proofErr w:type="spellEnd"/>
+            <w:r>
+              <w:t xml:space="preserve"> allow the user to type in them when.</w:t>
+            </w:r>
+          </w:p>
+        </w:tc>
+        <w:tc>
+          <w:tcPr>
+            <w:tcW w:w="1601" w:type="dxa"/>
+          </w:tcPr>
+          <w:p>
+            <w:pPr>
+              <w:pStyle w:val="Normal1"/>
+              <w:jc w:val="center"/>
+              <w:rPr>
+                <w:b/>
+              </w:rPr>
+            </w:pPr>
+            <w:r>
+              <w:rPr>
+                <w:b/>
+              </w:rPr>
+              <w:t>2</w:t>
+            </w:r>
+          </w:p>
+        </w:tc>
+        <w:tc>
+          <w:tcPr>
+            <w:tcW w:w="2039" w:type="dxa"/>
+          </w:tcPr>
+          <w:p>
+            <w:pPr>
+              <w:pStyle w:val="Normal1"/>
+              <w:jc w:val="center"/>
+              <w:rPr>
+                <w:b/>
+              </w:rPr>
+            </w:pPr>
+            <w:r>
+              <w:rPr>
+                <w:b/>
+              </w:rPr>
+              <w:t>11/29/2016</w:t>
+            </w:r>
+          </w:p>
+        </w:tc>
+        <w:tc>
+          <w:tcPr>
+            <w:tcW w:w="2312" w:type="dxa"/>
+          </w:tcPr>
+          <w:p>
+            <w:pPr>
+              <w:pStyle w:val="Normal1"/>
+              <w:jc w:val="center"/>
+              <w:rPr>
+                <w:b/>
+              </w:rPr>
+            </w:pPr>
+            <w:r>
+              <w:rPr>
+                <w:b/>
+              </w:rPr>
+              <w:t>Aaron Hulseman</w:t>
+            </w:r>
+          </w:p>
+        </w:tc>
+      </w:tr>
+      <w:tr>
+        <w:tc>
+          <w:tcPr>
+            <w:tcW w:w="2237" w:type="dxa"/>
+          </w:tcPr>
+          <w:p>
+            <w:pPr>
+              <w:pStyle w:val="Normal1"/>
+              <w:jc w:val="right"/>
+            </w:pPr>
+            <w:r>
+              <w:t>Desired Operation</w:t>
+            </w:r>
+          </w:p>
+        </w:tc>
+        <w:tc>
+          <w:tcPr>
+            <w:tcW w:w="5373" w:type="dxa"/>
+          </w:tcPr>
+          <w:p>
+            <w:pPr>
+              <w:pStyle w:val="Normal1"/>
+            </w:pPr>
+            <w:r>
+              <w:t>These boxes should only display color. Typing text should be disallowed.</w:t>
+            </w:r>
+          </w:p>
+        </w:tc>
+        <w:tc>
+          <w:tcPr>
+            <w:tcW w:w="1601" w:type="dxa"/>
+          </w:tcPr>
+          <w:p>
+            <w:pPr>
+              <w:pStyle w:val="Normal1"/>
+              <w:jc w:val="center"/>
+              <w:rPr>
+                <w:b/>
+              </w:rPr>
+            </w:pPr>
+          </w:p>
+        </w:tc>
+        <w:tc>
+          <w:tcPr>
+            <w:tcW w:w="2039" w:type="dxa"/>
+          </w:tcPr>
+          <w:p>
+            <w:pPr>
+              <w:pStyle w:val="Normal1"/>
+              <w:jc w:val="center"/>
+              <w:rPr>
+                <w:b/>
+              </w:rPr>
+            </w:pPr>
+          </w:p>
+        </w:tc>
+        <w:tc>
+          <w:tcPr>
+            <w:tcW w:w="2312" w:type="dxa"/>
+          </w:tcPr>
+          <w:p>
+            <w:pPr>
+              <w:pStyle w:val="Normal1"/>
+              <w:jc w:val="center"/>
+              <w:rPr>
+                <w:b/>
+              </w:rPr>
+            </w:pPr>
+          </w:p>
+        </w:tc>
+      </w:tr>
+      <w:tr>
+        <w:tc>
+          <w:tcPr>
+            <w:tcW w:w="2237" w:type="dxa"/>
+          </w:tcPr>
+          <w:p>
+            <w:pPr>
+              <w:pStyle w:val="Normal1"/>
+              <w:jc w:val="right"/>
+            </w:pPr>
+            <w:r>
+              <w:t>Cause</w:t>
+            </w:r>
+          </w:p>
+        </w:tc>
+        <w:tc>
+          <w:tcPr>
+            <w:tcW w:w="5373" w:type="dxa"/>
+          </w:tcPr>
+          <w:p>
+            <w:pPr>
+              <w:pStyle w:val="Normal1"/>
+            </w:pPr>
+            <w:r>
+              <w:t>The text property is set to true or enabled.</w:t>
+            </w:r>
+          </w:p>
+        </w:tc>
+        <w:tc>
+          <w:tcPr>
+            <w:tcW w:w="1601" w:type="dxa"/>
+          </w:tcPr>
+          <w:p>
+            <w:pPr>
+              <w:pStyle w:val="Normal1"/>
+              <w:jc w:val="center"/>
+              <w:rPr>
+                <w:b/>
+              </w:rPr>
+            </w:pPr>
+          </w:p>
+        </w:tc>
+        <w:tc>
+          <w:tcPr>
+            <w:tcW w:w="2039" w:type="dxa"/>
+          </w:tcPr>
+          <w:p>
+            <w:pPr>
+              <w:pStyle w:val="Normal1"/>
+              <w:jc w:val="center"/>
+              <w:rPr>
+                <w:b/>
+              </w:rPr>
+            </w:pPr>
+          </w:p>
+        </w:tc>
+        <w:tc>
+          <w:tcPr>
+            <w:tcW w:w="2312" w:type="dxa"/>
+          </w:tcPr>
+          <w:p>
+            <w:pPr>
+              <w:pStyle w:val="Normal1"/>
+              <w:jc w:val="center"/>
+              <w:rPr>
+                <w:b/>
+              </w:rPr>
+            </w:pPr>
+          </w:p>
+        </w:tc>
+      </w:tr>
+      <w:tr>
+        <w:tc>
+          <w:tcPr>
+            <w:tcW w:w="2237" w:type="dxa"/>
+          </w:tcPr>
+          <w:p>
+            <w:pPr>
+              <w:pStyle w:val="Normal1"/>
+              <w:jc w:val="right"/>
+            </w:pPr>
+            <w:r>
+              <w:t>Proposed Fix</w:t>
+            </w:r>
+          </w:p>
+        </w:tc>
+        <w:tc>
+          <w:tcPr>
+            <w:tcW w:w="5373" w:type="dxa"/>
+          </w:tcPr>
+          <w:p>
+            <w:pPr>
+              <w:pStyle w:val="Normal1"/>
+            </w:pPr>
+            <w:r>
+              <w:t>Disable the text property of the text boxes</w:t>
+            </w:r>
+          </w:p>
+        </w:tc>
+        <w:tc>
+          <w:tcPr>
+            <w:tcW w:w="1601" w:type="dxa"/>
+          </w:tcPr>
+          <w:p>
+            <w:pPr>
+              <w:pStyle w:val="Normal1"/>
+              <w:jc w:val="center"/>
+              <w:rPr>
+                <w:b/>
+              </w:rPr>
+            </w:pPr>
+          </w:p>
+        </w:tc>
+        <w:tc>
+          <w:tcPr>
+            <w:tcW w:w="2039" w:type="dxa"/>
+          </w:tcPr>
+          <w:p>
+            <w:pPr>
+              <w:pStyle w:val="Normal1"/>
+              <w:jc w:val="center"/>
+              <w:rPr>
+                <w:b/>
+              </w:rPr>
+            </w:pPr>
+          </w:p>
+        </w:tc>
+        <w:tc>
+          <w:tcPr>
+            <w:tcW w:w="2312" w:type="dxa"/>
+          </w:tcPr>
+          <w:p>
+            <w:pPr>
+              <w:pStyle w:val="Normal1"/>
+              <w:jc w:val="center"/>
+              <w:rPr>
+                <w:b/>
+              </w:rPr>
+            </w:pPr>
+          </w:p>
+        </w:tc>
+      </w:tr>
+      <w:tr>
+        <w:tc>
+          <w:tcPr>
+            <w:tcW w:w="2237" w:type="dxa"/>
+          </w:tcPr>
+          <w:p>
+            <w:pPr>
+              <w:pStyle w:val="Normal1"/>
+              <w:jc w:val="right"/>
+            </w:pPr>
+          </w:p>
+        </w:tc>
+        <w:tc>
+          <w:tcPr>
+            <w:tcW w:w="5373" w:type="dxa"/>
+          </w:tcPr>
+          <w:p>
+            <w:pPr>
+              <w:pStyle w:val="Normal1"/>
+            </w:pPr>
+          </w:p>
+        </w:tc>
+        <w:tc>
+          <w:tcPr>
+            <w:tcW w:w="1601" w:type="dxa"/>
+          </w:tcPr>
+          <w:p>
+            <w:pPr>
+              <w:pStyle w:val="Normal1"/>
+              <w:jc w:val="center"/>
+            </w:pPr>
+          </w:p>
+        </w:tc>
+        <w:tc>
+          <w:tcPr>
+            <w:tcW w:w="2039" w:type="dxa"/>
+          </w:tcPr>
+          <w:p>
+            <w:pPr>
+              <w:pStyle w:val="Normal1"/>
+              <w:jc w:val="center"/>
+            </w:pPr>
+          </w:p>
+        </w:tc>
+        <w:tc>
+          <w:tcPr>
+            <w:tcW w:w="2312" w:type="dxa"/>
+          </w:tcPr>
+          <w:p>
+            <w:pPr>
+              <w:pStyle w:val="Normal1"/>
+              <w:jc w:val="center"/>
+            </w:pPr>
+          </w:p>
+        </w:tc>
+      </w:tr>
+      <w:tr>
+        <w:tc>
+          <w:tcPr>
+            <w:tcW w:w="2237" w:type="dxa"/>
+            <w:shd w:val="clear" w:color="auto" w:fill="D9D9D9" w:themeFill="background1" w:themeFillShade="D9"/>
+          </w:tcPr>
+          <w:p>
+            <w:pPr>
+              <w:pStyle w:val="Normal1"/>
+              <w:rPr>
+                <w:b/>
+              </w:rPr>
+            </w:pPr>
+            <w:r>
+              <w:rPr>
+                <w:b/>
+              </w:rPr>
+              <w:t>E08</w:t>
+            </w:r>
+          </w:p>
+        </w:tc>
+        <w:tc>
+          <w:tcPr>
+            <w:tcW w:w="5373" w:type="dxa"/>
+            <w:shd w:val="clear" w:color="auto" w:fill="D9D9D9" w:themeFill="background1" w:themeFillShade="D9"/>
+          </w:tcPr>
+          <w:p>
+            <w:pPr>
+              <w:pStyle w:val="Normal1"/>
+              <w:rPr>
+                <w:b/>
+              </w:rPr>
+            </w:pPr>
+          </w:p>
+        </w:tc>
+        <w:tc>
+          <w:tcPr>
+            <w:tcW w:w="1601" w:type="dxa"/>
+            <w:shd w:val="clear" w:color="auto" w:fill="D9D9D9" w:themeFill="background1" w:themeFillShade="D9"/>
+          </w:tcPr>
+          <w:p>
+            <w:pPr>
+              <w:pStyle w:val="Normal1"/>
+              <w:jc w:val="center"/>
+              <w:rPr>
+                <w:b/>
+              </w:rPr>
+            </w:pPr>
+          </w:p>
+        </w:tc>
+        <w:tc>
+          <w:tcPr>
+            <w:tcW w:w="2039" w:type="dxa"/>
+            <w:shd w:val="clear" w:color="auto" w:fill="D9D9D9" w:themeFill="background1" w:themeFillShade="D9"/>
+          </w:tcPr>
+          <w:p>
+            <w:pPr>
+              <w:pStyle w:val="Normal1"/>
+              <w:jc w:val="center"/>
+              <w:rPr>
+                <w:b/>
+              </w:rPr>
+            </w:pPr>
+          </w:p>
+        </w:tc>
+        <w:tc>
+          <w:tcPr>
+            <w:tcW w:w="2312" w:type="dxa"/>
+            <w:shd w:val="clear" w:color="auto" w:fill="D9D9D9" w:themeFill="background1" w:themeFillShade="D9"/>
+          </w:tcPr>
+          <w:p>
+            <w:pPr>
+              <w:pStyle w:val="Normal1"/>
+              <w:jc w:val="center"/>
+              <w:rPr>
+                <w:b/>
+              </w:rPr>
+            </w:pPr>
+          </w:p>
+        </w:tc>
+      </w:tr>
+      <w:tr>
+        <w:tc>
+          <w:tcPr>
+            <w:tcW w:w="2237" w:type="dxa"/>
+          </w:tcPr>
+          <w:p>
+            <w:pPr>
+              <w:pStyle w:val="Normal1"/>
+              <w:jc w:val="right"/>
+            </w:pPr>
+            <w:r>
+              <w:t>Description</w:t>
+            </w:r>
+          </w:p>
+        </w:tc>
+        <w:tc>
+          <w:tcPr>
+            <w:tcW w:w="5373" w:type="dxa"/>
+          </w:tcPr>
+          <w:p>
+            <w:pPr>
+              <w:pStyle w:val="Normal1"/>
+            </w:pPr>
+          </w:p>
+        </w:tc>
+        <w:tc>
+          <w:tcPr>
+            <w:tcW w:w="1601" w:type="dxa"/>
+          </w:tcPr>
+          <w:p>
+            <w:pPr>
+              <w:pStyle w:val="Normal1"/>
+              <w:jc w:val="center"/>
+              <w:rPr>
+                <w:b/>
+              </w:rPr>
+            </w:pPr>
+          </w:p>
+        </w:tc>
+        <w:tc>
+          <w:tcPr>
+            <w:tcW w:w="2039" w:type="dxa"/>
+          </w:tcPr>
+          <w:p>
+            <w:pPr>
+              <w:pStyle w:val="Normal1"/>
+              <w:jc w:val="center"/>
+              <w:rPr>
+                <w:b/>
+              </w:rPr>
+            </w:pPr>
+          </w:p>
+        </w:tc>
+        <w:tc>
+          <w:tcPr>
+            <w:tcW w:w="2312" w:type="dxa"/>
+          </w:tcPr>
+          <w:p>
+            <w:pPr>
+              <w:pStyle w:val="Normal1"/>
+              <w:jc w:val="center"/>
+              <w:rPr>
+                <w:b/>
+              </w:rPr>
+            </w:pPr>
+          </w:p>
+        </w:tc>
+      </w:tr>
+      <w:tr>
+        <w:tc>
+          <w:tcPr>
+            <w:tcW w:w="2237" w:type="dxa"/>
+          </w:tcPr>
+          <w:p>
+            <w:pPr>
+              <w:pStyle w:val="Normal1"/>
+              <w:jc w:val="right"/>
+            </w:pPr>
+            <w:r>
+              <w:t>Desired Operation</w:t>
+            </w:r>
+          </w:p>
+        </w:tc>
+        <w:tc>
+          <w:tcPr>
+            <w:tcW w:w="5373" w:type="dxa"/>
+          </w:tcPr>
+          <w:p>
+            <w:pPr>
+              <w:pStyle w:val="Normal1"/>
+            </w:pPr>
+          </w:p>
+        </w:tc>
+        <w:tc>
+          <w:tcPr>
+            <w:tcW w:w="1601" w:type="dxa"/>
+          </w:tcPr>
+          <w:p>
+            <w:pPr>
+              <w:pStyle w:val="Normal1"/>
+              <w:jc w:val="center"/>
+              <w:rPr>
+                <w:b/>
+              </w:rPr>
+            </w:pPr>
+          </w:p>
+        </w:tc>
+        <w:tc>
+          <w:tcPr>
+            <w:tcW w:w="2039" w:type="dxa"/>
+          </w:tcPr>
+          <w:p>
+            <w:pPr>
+              <w:pStyle w:val="Normal1"/>
+              <w:jc w:val="center"/>
+              <w:rPr>
+                <w:b/>
+              </w:rPr>
+            </w:pPr>
+          </w:p>
+        </w:tc>
+        <w:tc>
+          <w:tcPr>
+            <w:tcW w:w="2312" w:type="dxa"/>
+          </w:tcPr>
+          <w:p>
+            <w:pPr>
+              <w:pStyle w:val="Normal1"/>
+              <w:jc w:val="center"/>
+              <w:rPr>
+                <w:b/>
+              </w:rPr>
+            </w:pPr>
+          </w:p>
+        </w:tc>
+      </w:tr>
+      <w:tr>
+        <w:tc>
+          <w:tcPr>
+            <w:tcW w:w="2237" w:type="dxa"/>
+          </w:tcPr>
+          <w:p>
+            <w:pPr>
+              <w:pStyle w:val="Normal1"/>
+              <w:jc w:val="right"/>
+            </w:pPr>
+            <w:r>
+              <w:t>Cause</w:t>
+            </w:r>
+          </w:p>
+        </w:tc>
+        <w:tc>
+          <w:tcPr>
+            <w:tcW w:w="5373" w:type="dxa"/>
+          </w:tcPr>
+          <w:p>
+            <w:pPr>
+              <w:pStyle w:val="Normal1"/>
+            </w:pPr>
+          </w:p>
+        </w:tc>
+        <w:tc>
+          <w:tcPr>
+            <w:tcW w:w="1601" w:type="dxa"/>
+          </w:tcPr>
+          <w:p>
+            <w:pPr>
+              <w:pStyle w:val="Normal1"/>
+              <w:jc w:val="center"/>
+              <w:rPr>
+                <w:b/>
+              </w:rPr>
+            </w:pPr>
+          </w:p>
+        </w:tc>
+        <w:tc>
+          <w:tcPr>
+            <w:tcW w:w="2039" w:type="dxa"/>
+          </w:tcPr>
+          <w:p>
+            <w:pPr>
+              <w:pStyle w:val="Normal1"/>
+              <w:jc w:val="center"/>
+              <w:rPr>
+                <w:b/>
+              </w:rPr>
+            </w:pPr>
+          </w:p>
+        </w:tc>
+        <w:tc>
+          <w:tcPr>
+            <w:tcW w:w="2312" w:type="dxa"/>
+          </w:tcPr>
+          <w:p>
+            <w:pPr>
+              <w:pStyle w:val="Normal1"/>
+              <w:jc w:val="center"/>
+              <w:rPr>
+                <w:b/>
+              </w:rPr>
+            </w:pPr>
+          </w:p>
+        </w:tc>
+      </w:tr>
+      <w:tr>
+        <w:tc>
+          <w:tcPr>
+            <w:tcW w:w="2237" w:type="dxa"/>
+          </w:tcPr>
+          <w:p>
+            <w:pPr>
+              <w:pStyle w:val="Normal1"/>
+              <w:jc w:val="right"/>
+            </w:pPr>
+            <w:r>
+              <w:t>Proposed Fix</w:t>
+            </w:r>
+          </w:p>
+        </w:tc>
+        <w:tc>
+          <w:tcPr>
+            <w:tcW w:w="5373" w:type="dxa"/>
+          </w:tcPr>
+          <w:p>
+            <w:pPr>
+              <w:pStyle w:val="Normal1"/>
+            </w:pPr>
+          </w:p>
+        </w:tc>
+        <w:tc>
+          <w:tcPr>
+            <w:tcW w:w="1601" w:type="dxa"/>
+          </w:tcPr>
+          <w:p>
+            <w:pPr>
+              <w:pStyle w:val="Normal1"/>
+              <w:jc w:val="center"/>
+              <w:rPr>
+                <w:b/>
+              </w:rPr>
+            </w:pPr>
+          </w:p>
+        </w:tc>
+        <w:tc>
+          <w:tcPr>
+            <w:tcW w:w="2039" w:type="dxa"/>
+          </w:tcPr>
+          <w:p>
+            <w:pPr>
+              <w:pStyle w:val="Normal1"/>
+              <w:jc w:val="center"/>
+              <w:rPr>
+                <w:b/>
+              </w:rPr>
+            </w:pPr>
+          </w:p>
+        </w:tc>
+        <w:tc>
+          <w:tcPr>
+            <w:tcW w:w="2312" w:type="dxa"/>
+          </w:tcPr>
+          <w:p>
+            <w:pPr>
+              <w:pStyle w:val="Normal1"/>
+              <w:jc w:val="center"/>
+              <w:rPr>
+                <w:b/>
+              </w:rPr>
+            </w:pPr>
+          </w:p>
+        </w:tc>
+      </w:tr>
+      <w:tr>
+        <w:tc>
+          <w:tcPr>
+            <w:tcW w:w="2237" w:type="dxa"/>
+          </w:tcPr>
+          <w:p>
+            <w:pPr>
+              <w:pStyle w:val="Normal1"/>
+              <w:jc w:val="right"/>
+            </w:pPr>
+          </w:p>
+        </w:tc>
+        <w:tc>
+          <w:tcPr>
+            <w:tcW w:w="5373" w:type="dxa"/>
+          </w:tcPr>
+          <w:p>
+            <w:pPr>
+              <w:pStyle w:val="Normal1"/>
+            </w:pPr>
+          </w:p>
+        </w:tc>
+        <w:tc>
+          <w:tcPr>
+            <w:tcW w:w="1601" w:type="dxa"/>
+          </w:tcPr>
+          <w:p>
+            <w:pPr>
+              <w:pStyle w:val="Normal1"/>
+              <w:jc w:val="center"/>
+            </w:pPr>
+          </w:p>
+        </w:tc>
+        <w:tc>
+          <w:tcPr>
+            <w:tcW w:w="2039" w:type="dxa"/>
+          </w:tcPr>
+          <w:p>
+            <w:pPr>
+              <w:pStyle w:val="Normal1"/>
+              <w:jc w:val="center"/>
+            </w:pPr>
+          </w:p>
+        </w:tc>
+        <w:tc>
+          <w:tcPr>
+            <w:tcW w:w="2312" w:type="dxa"/>
+          </w:tcPr>
+          <w:p>
+            <w:pPr>
+              <w:pStyle w:val="Normal1"/>
+              <w:jc w:val="center"/>
+            </w:pPr>
+          </w:p>
+        </w:tc>
+      </w:tr>
+      <w:tr>
+        <w:tc>
+          <w:tcPr>
+            <w:tcW w:w="2237" w:type="dxa"/>
+            <w:shd w:val="clear" w:color="auto" w:fill="D9D9D9" w:themeFill="background1" w:themeFillShade="D9"/>
+          </w:tcPr>
+          <w:p>
+            <w:pPr>
+              <w:pStyle w:val="Normal1"/>
+              <w:rPr>
+                <w:b/>
+              </w:rPr>
+            </w:pPr>
+            <w:r>
+              <w:rPr>
+                <w:b/>
+              </w:rPr>
+              <w:t>E09</w:t>
+            </w:r>
+          </w:p>
+        </w:tc>
+        <w:tc>
+          <w:tcPr>
+            <w:tcW w:w="5373" w:type="dxa"/>
+            <w:shd w:val="clear" w:color="auto" w:fill="D9D9D9" w:themeFill="background1" w:themeFillShade="D9"/>
+          </w:tcPr>
+          <w:p>
+            <w:pPr>
+              <w:pStyle w:val="Normal1"/>
+              <w:rPr>
+                <w:b/>
+              </w:rPr>
+            </w:pPr>
+          </w:p>
+        </w:tc>
+        <w:tc>
+          <w:tcPr>
+            <w:tcW w:w="1601" w:type="dxa"/>
+            <w:shd w:val="clear" w:color="auto" w:fill="D9D9D9" w:themeFill="background1" w:themeFillShade="D9"/>
+          </w:tcPr>
+          <w:p>
+            <w:pPr>
+              <w:pStyle w:val="Normal1"/>
+              <w:jc w:val="center"/>
+              <w:rPr>
+                <w:b/>
+              </w:rPr>
+            </w:pPr>
+          </w:p>
+        </w:tc>
+        <w:tc>
+          <w:tcPr>
+            <w:tcW w:w="2039" w:type="dxa"/>
+            <w:shd w:val="clear" w:color="auto" w:fill="D9D9D9" w:themeFill="background1" w:themeFillShade="D9"/>
+          </w:tcPr>
+          <w:p>
+            <w:pPr>
+              <w:pStyle w:val="Normal1"/>
+              <w:jc w:val="center"/>
+              <w:rPr>
+                <w:b/>
+              </w:rPr>
+            </w:pPr>
+          </w:p>
+        </w:tc>
+        <w:tc>
+          <w:tcPr>
+            <w:tcW w:w="2312" w:type="dxa"/>
+            <w:shd w:val="clear" w:color="auto" w:fill="D9D9D9" w:themeFill="background1" w:themeFillShade="D9"/>
+          </w:tcPr>
+          <w:p>
+            <w:pPr>
+              <w:pStyle w:val="Normal1"/>
+              <w:jc w:val="center"/>
+              <w:rPr>
+                <w:b/>
+              </w:rPr>
+            </w:pPr>
+          </w:p>
+        </w:tc>
+      </w:tr>
+      <w:tr>
+        <w:tc>
+          <w:tcPr>
+            <w:tcW w:w="2237" w:type="dxa"/>
+          </w:tcPr>
+          <w:p>
+            <w:pPr>
+              <w:pStyle w:val="Normal1"/>
+              <w:jc w:val="right"/>
+            </w:pPr>
+            <w:r>
+              <w:t>Description</w:t>
+            </w:r>
+          </w:p>
+        </w:tc>
+        <w:tc>
+          <w:tcPr>
+            <w:tcW w:w="5373" w:type="dxa"/>
+          </w:tcPr>
+          <w:p>
+            <w:pPr>
+              <w:pStyle w:val="Normal1"/>
+            </w:pPr>
+          </w:p>
+        </w:tc>
+        <w:tc>
+          <w:tcPr>
+            <w:tcW w:w="1601" w:type="dxa"/>
+          </w:tcPr>
+          <w:p>
+            <w:pPr>
+              <w:pStyle w:val="Normal1"/>
+              <w:jc w:val="center"/>
+              <w:rPr>
+                <w:b/>
+              </w:rPr>
+            </w:pPr>
+          </w:p>
+        </w:tc>
+        <w:tc>
+          <w:tcPr>
+            <w:tcW w:w="2039" w:type="dxa"/>
+          </w:tcPr>
+          <w:p>
+            <w:pPr>
+              <w:pStyle w:val="Normal1"/>
+              <w:jc w:val="center"/>
+              <w:rPr>
+                <w:b/>
+              </w:rPr>
+            </w:pPr>
+          </w:p>
+        </w:tc>
+        <w:tc>
+          <w:tcPr>
+            <w:tcW w:w="2312" w:type="dxa"/>
+          </w:tcPr>
+          <w:p>
+            <w:pPr>
+              <w:pStyle w:val="Normal1"/>
+              <w:jc w:val="center"/>
+              <w:rPr>
+                <w:b/>
+              </w:rPr>
+            </w:pPr>
+          </w:p>
+        </w:tc>
+      </w:tr>
+      <w:tr>
+        <w:tc>
+          <w:tcPr>
+            <w:tcW w:w="2237" w:type="dxa"/>
+          </w:tcPr>
+          <w:p>
+            <w:pPr>
+              <w:pStyle w:val="Normal1"/>
+              <w:jc w:val="right"/>
+            </w:pPr>
+            <w:r>
+              <w:t>Desired Operation</w:t>
+            </w:r>
+          </w:p>
+        </w:tc>
+        <w:tc>
+          <w:tcPr>
+            <w:tcW w:w="5373" w:type="dxa"/>
+          </w:tcPr>
+          <w:p>
+            <w:pPr>
+              <w:pStyle w:val="Normal1"/>
+            </w:pPr>
+          </w:p>
+        </w:tc>
+        <w:tc>
+          <w:tcPr>
+            <w:tcW w:w="1601" w:type="dxa"/>
+          </w:tcPr>
+          <w:p>
+            <w:pPr>
+              <w:pStyle w:val="Normal1"/>
+              <w:jc w:val="center"/>
+              <w:rPr>
+                <w:b/>
+              </w:rPr>
+            </w:pPr>
+          </w:p>
+        </w:tc>
+        <w:tc>
+          <w:tcPr>
+            <w:tcW w:w="2039" w:type="dxa"/>
+          </w:tcPr>
+          <w:p>
+            <w:pPr>
+              <w:pStyle w:val="Normal1"/>
+              <w:jc w:val="center"/>
+              <w:rPr>
+                <w:b/>
+              </w:rPr>
+            </w:pPr>
+          </w:p>
+        </w:tc>
+        <w:tc>
+          <w:tcPr>
+            <w:tcW w:w="2312" w:type="dxa"/>
+          </w:tcPr>
+          <w:p>
+            <w:pPr>
+              <w:pStyle w:val="Normal1"/>
+              <w:jc w:val="center"/>
+              <w:rPr>
+                <w:b/>
+              </w:rPr>
+            </w:pPr>
+          </w:p>
+        </w:tc>
+      </w:tr>
+      <w:tr>
+        <w:tc>
+          <w:tcPr>
+            <w:tcW w:w="2237" w:type="dxa"/>
+          </w:tcPr>
+          <w:p>
+            <w:pPr>
+              <w:pStyle w:val="Normal1"/>
+              <w:jc w:val="right"/>
+            </w:pPr>
+            <w:r>
+              <w:t>Cause</w:t>
+            </w:r>
+          </w:p>
+        </w:tc>
+        <w:tc>
+          <w:tcPr>
+            <w:tcW w:w="5373" w:type="dxa"/>
+          </w:tcPr>
+          <w:p>
+            <w:pPr>
+              <w:pStyle w:val="Normal1"/>
+            </w:pPr>
+          </w:p>
+        </w:tc>
+        <w:tc>
+          <w:tcPr>
+            <w:tcW w:w="1601" w:type="dxa"/>
+          </w:tcPr>
+          <w:p>
+            <w:pPr>
+              <w:pStyle w:val="Normal1"/>
+              <w:jc w:val="center"/>
+              <w:rPr>
+                <w:b/>
+              </w:rPr>
+            </w:pPr>
+          </w:p>
+        </w:tc>
+        <w:tc>
+          <w:tcPr>
+            <w:tcW w:w="2039" w:type="dxa"/>
+          </w:tcPr>
+          <w:p>
+            <w:pPr>
+              <w:pStyle w:val="Normal1"/>
+              <w:jc w:val="center"/>
+              <w:rPr>
+                <w:b/>
+              </w:rPr>
+            </w:pPr>
+          </w:p>
+        </w:tc>
+        <w:tc>
+          <w:tcPr>
+            <w:tcW w:w="2312" w:type="dxa"/>
+          </w:tcPr>
+          <w:p>
+            <w:pPr>
+              <w:pStyle w:val="Normal1"/>
+              <w:jc w:val="center"/>
+              <w:rPr>
+                <w:b/>
+              </w:rPr>
+            </w:pPr>
+          </w:p>
+        </w:tc>
+      </w:tr>
+      <w:tr>
+        <w:tc>
+          <w:tcPr>
+            <w:tcW w:w="2237" w:type="dxa"/>
+          </w:tcPr>
+          <w:p>
+            <w:pPr>
+              <w:pStyle w:val="Normal1"/>
+              <w:jc w:val="right"/>
+            </w:pPr>
+            <w:r>
+              <w:t>Proposed Fix</w:t>
+            </w:r>
+          </w:p>
+        </w:tc>
+        <w:tc>
+          <w:tcPr>
+            <w:tcW w:w="5373" w:type="dxa"/>
+          </w:tcPr>
+          <w:p>
+            <w:pPr>
+              <w:pStyle w:val="Normal1"/>
+            </w:pPr>
+          </w:p>
+        </w:tc>
+        <w:tc>
+          <w:tcPr>
+            <w:tcW w:w="1601" w:type="dxa"/>
+          </w:tcPr>
+          <w:p>
+            <w:pPr>
+              <w:pStyle w:val="Normal1"/>
+              <w:jc w:val="center"/>
+              <w:rPr>
+                <w:b/>
+              </w:rPr>
+            </w:pPr>
+          </w:p>
+        </w:tc>
+        <w:tc>
+          <w:tcPr>
+            <w:tcW w:w="2039" w:type="dxa"/>
+          </w:tcPr>
+          <w:p>
+            <w:pPr>
+              <w:pStyle w:val="Normal1"/>
+              <w:jc w:val="center"/>
+              <w:rPr>
+                <w:b/>
+              </w:rPr>
+            </w:pPr>
+          </w:p>
+        </w:tc>
+        <w:tc>
+          <w:tcPr>
+            <w:tcW w:w="2312" w:type="dxa"/>
+          </w:tcPr>
+          <w:p>
+            <w:pPr>
+              <w:pStyle w:val="Normal1"/>
+              <w:jc w:val="center"/>
+              <w:rPr>
+                <w:b/>
+              </w:rPr>
+            </w:pPr>
+          </w:p>
+        </w:tc>
+      </w:tr>
+      <w:tr>
+        <w:tc>
+          <w:tcPr>
+            <w:tcW w:w="2237" w:type="dxa"/>
+          </w:tcPr>
+          <w:p>
+            <w:pPr>
+              <w:pStyle w:val="Normal1"/>
+              <w:jc w:val="right"/>
+            </w:pPr>
+          </w:p>
+        </w:tc>
+        <w:tc>
+          <w:tcPr>
+            <w:tcW w:w="5373" w:type="dxa"/>
+          </w:tcPr>
+          <w:p>
+            <w:pPr>
+              <w:pStyle w:val="Normal1"/>
+            </w:pPr>
+          </w:p>
+        </w:tc>
+        <w:tc>
+          <w:tcPr>
+            <w:tcW w:w="1601" w:type="dxa"/>
+          </w:tcPr>
+          <w:p>
+            <w:pPr>
+              <w:pStyle w:val="Normal1"/>
+              <w:jc w:val="center"/>
+            </w:pPr>
+          </w:p>
+        </w:tc>
+        <w:tc>
+          <w:tcPr>
+            <w:tcW w:w="2039" w:type="dxa"/>
+          </w:tcPr>
+          <w:p>
+            <w:pPr>
+              <w:pStyle w:val="Normal1"/>
+              <w:jc w:val="center"/>
+            </w:pPr>
+          </w:p>
+        </w:tc>
+        <w:tc>
+          <w:tcPr>
+            <w:tcW w:w="2312" w:type="dxa"/>
+          </w:tcPr>
+          <w:p>
+            <w:pPr>
+              <w:pStyle w:val="Normal1"/>
+              <w:jc w:val="center"/>
+            </w:pPr>
+          </w:p>
+        </w:tc>
+      </w:tr>
+      <w:tr>
+        <w:tc>
+          <w:tcPr>
+            <w:tcW w:w="2237" w:type="dxa"/>
+            <w:shd w:val="clear" w:color="auto" w:fill="D9D9D9" w:themeFill="background1" w:themeFillShade="D9"/>
+          </w:tcPr>
+          <w:p>
+            <w:pPr>
+              <w:pStyle w:val="Normal1"/>
+              <w:rPr>
+                <w:b/>
+              </w:rPr>
+            </w:pPr>
+            <w:r>
+              <w:rPr>
+                <w:b/>
+              </w:rPr>
+              <w:t>E10</w:t>
+            </w:r>
+          </w:p>
+        </w:tc>
+        <w:tc>
+          <w:tcPr>
+            <w:tcW w:w="5373" w:type="dxa"/>
+            <w:shd w:val="clear" w:color="auto" w:fill="D9D9D9" w:themeFill="background1" w:themeFillShade="D9"/>
+          </w:tcPr>
+          <w:p>
+            <w:pPr>
+              <w:pStyle w:val="Normal1"/>
+              <w:rPr>
+                <w:b/>
+              </w:rPr>
+            </w:pPr>
+          </w:p>
+        </w:tc>
+        <w:tc>
+          <w:tcPr>
+            <w:tcW w:w="1601" w:type="dxa"/>
+            <w:shd w:val="clear" w:color="auto" w:fill="D9D9D9" w:themeFill="background1" w:themeFillShade="D9"/>
+          </w:tcPr>
+          <w:p>
+            <w:pPr>
+              <w:pStyle w:val="Normal1"/>
+              <w:jc w:val="center"/>
+              <w:rPr>
+                <w:b/>
+              </w:rPr>
+            </w:pPr>
+          </w:p>
+        </w:tc>
+        <w:tc>
+          <w:tcPr>
+            <w:tcW w:w="2039" w:type="dxa"/>
+            <w:shd w:val="clear" w:color="auto" w:fill="D9D9D9" w:themeFill="background1" w:themeFillShade="D9"/>
+          </w:tcPr>
+          <w:p>
+            <w:pPr>
+              <w:pStyle w:val="Normal1"/>
+              <w:jc w:val="center"/>
+              <w:rPr>
+                <w:b/>
+              </w:rPr>
+            </w:pPr>
+          </w:p>
+        </w:tc>
+        <w:tc>
+          <w:tcPr>
+            <w:tcW w:w="2312" w:type="dxa"/>
+            <w:shd w:val="clear" w:color="auto" w:fill="D9D9D9" w:themeFill="background1" w:themeFillShade="D9"/>
+          </w:tcPr>
+          <w:p>
+            <w:pPr>
+              <w:pStyle w:val="Normal1"/>
+              <w:jc w:val="center"/>
+              <w:rPr>
+                <w:b/>
+              </w:rPr>
+            </w:pPr>
+          </w:p>
+        </w:tc>
+      </w:tr>
+      <w:tr>
+        <w:tc>
+          <w:tcPr>
+            <w:tcW w:w="2237" w:type="dxa"/>
+          </w:tcPr>
+          <w:p>
+            <w:pPr>
+              <w:pStyle w:val="Normal1"/>
+              <w:jc w:val="right"/>
+            </w:pPr>
+            <w:r>
+              <w:t>Description</w:t>
+            </w:r>
+          </w:p>
+        </w:tc>
+        <w:tc>
+          <w:tcPr>
+            <w:tcW w:w="5373" w:type="dxa"/>
+          </w:tcPr>
+          <w:p>
+            <w:pPr>
+              <w:pStyle w:val="Normal1"/>
+            </w:pPr>
+          </w:p>
+        </w:tc>
+        <w:tc>
+          <w:tcPr>
+            <w:tcW w:w="1601" w:type="dxa"/>
+          </w:tcPr>
+          <w:p>
+            <w:pPr>
+              <w:pStyle w:val="Normal1"/>
+              <w:jc w:val="center"/>
+              <w:rPr>
+                <w:b/>
+              </w:rPr>
+            </w:pPr>
+          </w:p>
+        </w:tc>
+        <w:tc>
+          <w:tcPr>
+            <w:tcW w:w="2039" w:type="dxa"/>
+          </w:tcPr>
+          <w:p>
+            <w:pPr>
+              <w:pStyle w:val="Normal1"/>
+              <w:jc w:val="center"/>
+              <w:rPr>
+                <w:b/>
+              </w:rPr>
+            </w:pPr>
+          </w:p>
+        </w:tc>
+        <w:tc>
+          <w:tcPr>
+            <w:tcW w:w="2312" w:type="dxa"/>
+          </w:tcPr>
+          <w:p>
+            <w:pPr>
+              <w:pStyle w:val="Normal1"/>
+              <w:jc w:val="center"/>
+              <w:rPr>
+                <w:b/>
+              </w:rPr>
+            </w:pPr>
+          </w:p>
+        </w:tc>
+      </w:tr>
+      <w:tr>
+        <w:tc>
+          <w:tcPr>
+            <w:tcW w:w="2237" w:type="dxa"/>
+          </w:tcPr>
+          <w:p>
+            <w:pPr>
+              <w:pStyle w:val="Normal1"/>
+              <w:jc w:val="right"/>
+            </w:pPr>
+            <w:r>
+              <w:t>Desired Operation</w:t>
+            </w:r>
+          </w:p>
+        </w:tc>
+        <w:tc>
+          <w:tcPr>
+            <w:tcW w:w="5373" w:type="dxa"/>
+          </w:tcPr>
+          <w:p>
+            <w:pPr>
+              <w:pStyle w:val="Normal1"/>
+            </w:pPr>
+          </w:p>
+        </w:tc>
+        <w:tc>
+          <w:tcPr>
+            <w:tcW w:w="1601" w:type="dxa"/>
+          </w:tcPr>
+          <w:p>
+            <w:pPr>
+              <w:pStyle w:val="Normal1"/>
+              <w:jc w:val="center"/>
+              <w:rPr>
+                <w:b/>
+              </w:rPr>
+            </w:pPr>
+          </w:p>
+        </w:tc>
+        <w:tc>
+          <w:tcPr>
+            <w:tcW w:w="2039" w:type="dxa"/>
+          </w:tcPr>
+          <w:p>
+            <w:pPr>
+              <w:pStyle w:val="Normal1"/>
+              <w:jc w:val="center"/>
+              <w:rPr>
+                <w:b/>
+              </w:rPr>
+            </w:pPr>
+          </w:p>
+        </w:tc>
+        <w:tc>
+          <w:tcPr>
+            <w:tcW w:w="2312" w:type="dxa"/>
+          </w:tcPr>
+          <w:p>
+            <w:pPr>
+              <w:pStyle w:val="Normal1"/>
+              <w:jc w:val="center"/>
+              <w:rPr>
+                <w:b/>
+              </w:rPr>
+            </w:pPr>
+          </w:p>
+        </w:tc>
+      </w:tr>
+      <w:tr>
+        <w:tc>
+          <w:tcPr>
+            <w:tcW w:w="2237" w:type="dxa"/>
+          </w:tcPr>
+          <w:p>
+            <w:pPr>
+              <w:pStyle w:val="Normal1"/>
+              <w:jc w:val="right"/>
+            </w:pPr>
+            <w:r>
+              <w:t>Cause</w:t>
+            </w:r>
+          </w:p>
+        </w:tc>
+        <w:tc>
+          <w:tcPr>
+            <w:tcW w:w="5373" w:type="dxa"/>
+          </w:tcPr>
+          <w:p>
+            <w:pPr>
+              <w:pStyle w:val="Normal1"/>
+            </w:pPr>
+          </w:p>
+        </w:tc>
+        <w:tc>
+          <w:tcPr>
+            <w:tcW w:w="1601" w:type="dxa"/>
+          </w:tcPr>
+          <w:p>
+            <w:pPr>
+              <w:pStyle w:val="Normal1"/>
+              <w:jc w:val="center"/>
+              <w:rPr>
+                <w:b/>
+              </w:rPr>
+            </w:pPr>
+          </w:p>
+        </w:tc>
+        <w:tc>
+          <w:tcPr>
+            <w:tcW w:w="2039" w:type="dxa"/>
+          </w:tcPr>
+          <w:p>
+            <w:pPr>
+              <w:pStyle w:val="Normal1"/>
+              <w:jc w:val="center"/>
+              <w:rPr>
+                <w:b/>
+              </w:rPr>
+            </w:pPr>
+          </w:p>
+        </w:tc>
+        <w:tc>
+          <w:tcPr>
+            <w:tcW w:w="2312" w:type="dxa"/>
+          </w:tcPr>
+          <w:p>
+            <w:pPr>
+              <w:pStyle w:val="Normal1"/>
+              <w:jc w:val="center"/>
+              <w:rPr>
+                <w:b/>
+              </w:rPr>
+            </w:pPr>
+          </w:p>
+        </w:tc>
+      </w:tr>
+      <w:tr>
+        <w:tc>
+          <w:tcPr>
+            <w:tcW w:w="2237" w:type="dxa"/>
+          </w:tcPr>
+          <w:p>
+            <w:pPr>
+              <w:pStyle w:val="Normal1"/>
+              <w:jc w:val="right"/>
+            </w:pPr>
+            <w:r>
+              <w:t>Proposed Fix</w:t>
+            </w:r>
+          </w:p>
+        </w:tc>
+        <w:tc>
+          <w:tcPr>
+            <w:tcW w:w="5373" w:type="dxa"/>
+          </w:tcPr>
+          <w:p>
+            <w:pPr>
+              <w:pStyle w:val="Normal1"/>
+            </w:pPr>
+          </w:p>
+        </w:tc>
+        <w:tc>
+          <w:tcPr>
+            <w:tcW w:w="1601" w:type="dxa"/>
+          </w:tcPr>
+          <w:p>
+            <w:pPr>
+              <w:pStyle w:val="Normal1"/>
+              <w:jc w:val="center"/>
+              <w:rPr>
+                <w:b/>
+              </w:rPr>
+            </w:pPr>
+          </w:p>
+        </w:tc>
+        <w:tc>
+          <w:tcPr>
+            <w:tcW w:w="2039" w:type="dxa"/>
+          </w:tcPr>
+          <w:p>
+            <w:pPr>
+              <w:pStyle w:val="Normal1"/>
+              <w:jc w:val="center"/>
+              <w:rPr>
+                <w:b/>
+              </w:rPr>
+            </w:pPr>
+          </w:p>
+        </w:tc>
+        <w:tc>
+          <w:tcPr>
+            <w:tcW w:w="2312" w:type="dxa"/>
+          </w:tcPr>
+          <w:p>
+            <w:pPr>
+              <w:pStyle w:val="Normal1"/>
+              <w:jc w:val="center"/>
+              <w:rPr>
+                <w:b/>
+              </w:rPr>
+            </w:pPr>
+          </w:p>
+        </w:tc>
+      </w:tr>
+      <w:tr>
+        <w:tc>
+          <w:tcPr>
+            <w:tcW w:w="2237" w:type="dxa"/>
+          </w:tcPr>
+          <w:p>
+            <w:pPr>
+              <w:pStyle w:val="Normal1"/>
+              <w:jc w:val="right"/>
+            </w:pPr>
+          </w:p>
+        </w:tc>
+        <w:tc>
+          <w:tcPr>
+            <w:tcW w:w="5373" w:type="dxa"/>
+          </w:tcPr>
+          <w:p>
+            <w:pPr>
+              <w:pStyle w:val="Normal1"/>
+            </w:pPr>
+          </w:p>
+        </w:tc>
+        <w:tc>
+          <w:tcPr>
+            <w:tcW w:w="1601" w:type="dxa"/>
+          </w:tcPr>
+          <w:p>
+            <w:pPr>
+              <w:pStyle w:val="Normal1"/>
+              <w:jc w:val="center"/>
+            </w:pPr>
+          </w:p>
+        </w:tc>
+        <w:tc>
+          <w:tcPr>
+            <w:tcW w:w="2039" w:type="dxa"/>
+          </w:tcPr>
+          <w:p>
+            <w:pPr>
+              <w:pStyle w:val="Normal1"/>
+              <w:jc w:val="center"/>
+            </w:pPr>
+          </w:p>
+        </w:tc>
+        <w:tc>
+          <w:tcPr>
+            <w:tcW w:w="2312" w:type="dxa"/>
+          </w:tcPr>
+          <w:p>
+            <w:pPr>
+              <w:pStyle w:val="Normal1"/>
+              <w:jc w:val="center"/>
+            </w:pPr>
+          </w:p>
+        </w:tc>
+      </w:tr>
+      <w:tr>
+        <w:tc>
+          <w:tcPr>
+            <w:tcW w:w="2237" w:type="dxa"/>
+            <w:shd w:val="clear" w:color="auto" w:fill="D9D9D9" w:themeFill="background1" w:themeFillShade="D9"/>
+          </w:tcPr>
+          <w:p>
+            <w:pPr>
+              <w:pStyle w:val="Normal1"/>
+              <w:rPr>
+                <w:b/>
+              </w:rPr>
+            </w:pPr>
+            <w:r>
+              <w:rPr>
+                <w:b/>
+              </w:rPr>
+              <w:t>E11</w:t>
+            </w:r>
+          </w:p>
+        </w:tc>
+        <w:tc>
+          <w:tcPr>
+            <w:tcW w:w="5373" w:type="dxa"/>
+            <w:shd w:val="clear" w:color="auto" w:fill="D9D9D9" w:themeFill="background1" w:themeFillShade="D9"/>
+          </w:tcPr>
+          <w:p>
+            <w:pPr>
+              <w:pStyle w:val="Normal1"/>
+              <w:rPr>
+                <w:b/>
+              </w:rPr>
+            </w:pPr>
+          </w:p>
+        </w:tc>
+        <w:tc>
+          <w:tcPr>
+            <w:tcW w:w="1601" w:type="dxa"/>
+            <w:shd w:val="clear" w:color="auto" w:fill="D9D9D9" w:themeFill="background1" w:themeFillShade="D9"/>
+          </w:tcPr>
+          <w:p>
+            <w:pPr>
+              <w:pStyle w:val="Normal1"/>
+              <w:jc w:val="center"/>
+              <w:rPr>
+                <w:b/>
+              </w:rPr>
+            </w:pPr>
+          </w:p>
+        </w:tc>
+        <w:tc>
+          <w:tcPr>
+            <w:tcW w:w="2039" w:type="dxa"/>
+            <w:shd w:val="clear" w:color="auto" w:fill="D9D9D9" w:themeFill="background1" w:themeFillShade="D9"/>
+          </w:tcPr>
+          <w:p>
+            <w:pPr>
+              <w:pStyle w:val="Normal1"/>
+              <w:jc w:val="center"/>
+              <w:rPr>
+                <w:b/>
+              </w:rPr>
+            </w:pPr>
+          </w:p>
+        </w:tc>
+        <w:tc>
+          <w:tcPr>
+            <w:tcW w:w="2312" w:type="dxa"/>
+            <w:shd w:val="clear" w:color="auto" w:fill="D9D9D9" w:themeFill="background1" w:themeFillShade="D9"/>
+          </w:tcPr>
+          <w:p>
+            <w:pPr>
+              <w:pStyle w:val="Normal1"/>
+              <w:jc w:val="center"/>
+              <w:rPr>
+                <w:b/>
+              </w:rPr>
+            </w:pPr>
+          </w:p>
+        </w:tc>
+      </w:tr>
+      <w:tr>
+        <w:tc>
+          <w:tcPr>
+            <w:tcW w:w="2237" w:type="dxa"/>
+          </w:tcPr>
+          <w:p>
+            <w:pPr>
+              <w:pStyle w:val="Normal1"/>
+              <w:jc w:val="right"/>
+            </w:pPr>
+            <w:r>
+              <w:t>Description</w:t>
+            </w:r>
+          </w:p>
+        </w:tc>
+        <w:tc>
+          <w:tcPr>
+            <w:tcW w:w="5373" w:type="dxa"/>
+          </w:tcPr>
+          <w:p>
+            <w:pPr>
+              <w:pStyle w:val="Normal1"/>
+            </w:pPr>
+          </w:p>
+        </w:tc>
+        <w:tc>
+          <w:tcPr>
+            <w:tcW w:w="1601" w:type="dxa"/>
+          </w:tcPr>
+          <w:p>
+            <w:pPr>
+              <w:pStyle w:val="Normal1"/>
+              <w:jc w:val="center"/>
+              <w:rPr>
+                <w:b/>
+              </w:rPr>
+            </w:pPr>
+          </w:p>
+        </w:tc>
+        <w:tc>
+          <w:tcPr>
+            <w:tcW w:w="2039" w:type="dxa"/>
+          </w:tcPr>
+          <w:p>
+            <w:pPr>
+              <w:pStyle w:val="Normal1"/>
+              <w:jc w:val="center"/>
+              <w:rPr>
+                <w:b/>
+              </w:rPr>
+            </w:pPr>
+          </w:p>
+        </w:tc>
+        <w:tc>
+          <w:tcPr>
+            <w:tcW w:w="2312" w:type="dxa"/>
+          </w:tcPr>
+          <w:p>
+            <w:pPr>
+              <w:pStyle w:val="Normal1"/>
+              <w:jc w:val="center"/>
+              <w:rPr>
+                <w:b/>
+              </w:rPr>
+            </w:pPr>
+          </w:p>
+        </w:tc>
+      </w:tr>
+      <w:tr>
+        <w:tc>
+          <w:tcPr>
+            <w:tcW w:w="2237" w:type="dxa"/>
+          </w:tcPr>
+          <w:p>
+            <w:pPr>
+              <w:pStyle w:val="Normal1"/>
+              <w:jc w:val="right"/>
+            </w:pPr>
+            <w:r>
+              <w:t>Desired Operation</w:t>
+            </w:r>
+          </w:p>
+        </w:tc>
+        <w:tc>
+          <w:tcPr>
+            <w:tcW w:w="5373" w:type="dxa"/>
+          </w:tcPr>
+          <w:p>
+            <w:pPr>
+              <w:pStyle w:val="Normal1"/>
+            </w:pPr>
+          </w:p>
+        </w:tc>
+        <w:tc>
+          <w:tcPr>
+            <w:tcW w:w="1601" w:type="dxa"/>
+          </w:tcPr>
+          <w:p>
+            <w:pPr>
+              <w:pStyle w:val="Normal1"/>
+              <w:jc w:val="center"/>
+              <w:rPr>
+                <w:b/>
+              </w:rPr>
+            </w:pPr>
+          </w:p>
+        </w:tc>
+        <w:tc>
+          <w:tcPr>
+            <w:tcW w:w="2039" w:type="dxa"/>
+          </w:tcPr>
+          <w:p>
+            <w:pPr>
+              <w:pStyle w:val="Normal1"/>
+              <w:jc w:val="center"/>
+              <w:rPr>
+                <w:b/>
+              </w:rPr>
+            </w:pPr>
+          </w:p>
+        </w:tc>
+        <w:tc>
+          <w:tcPr>
+            <w:tcW w:w="2312" w:type="dxa"/>
+          </w:tcPr>
+          <w:p>
+            <w:pPr>
+              <w:pStyle w:val="Normal1"/>
+              <w:jc w:val="center"/>
+              <w:rPr>
+                <w:b/>
+              </w:rPr>
+            </w:pPr>
+          </w:p>
+        </w:tc>
+      </w:tr>
+      <w:tr>
+        <w:tc>
+          <w:tcPr>
+            <w:tcW w:w="2237" w:type="dxa"/>
+          </w:tcPr>
+          <w:p>
+            <w:pPr>
+              <w:pStyle w:val="Normal1"/>
+              <w:jc w:val="right"/>
+            </w:pPr>
+            <w:r>
+              <w:t>Cause</w:t>
+            </w:r>
+          </w:p>
+        </w:tc>
+        <w:tc>
+          <w:tcPr>
+            <w:tcW w:w="5373" w:type="dxa"/>
+          </w:tcPr>
+          <w:p>
+            <w:pPr>
+              <w:pStyle w:val="Normal1"/>
+            </w:pPr>
+          </w:p>
+        </w:tc>
+        <w:tc>
+          <w:tcPr>
+            <w:tcW w:w="1601" w:type="dxa"/>
+          </w:tcPr>
+          <w:p>
+            <w:pPr>
+              <w:pStyle w:val="Normal1"/>
+              <w:jc w:val="center"/>
+              <w:rPr>
+                <w:b/>
+              </w:rPr>
+            </w:pPr>
+          </w:p>
+        </w:tc>
+        <w:tc>
+          <w:tcPr>
+            <w:tcW w:w="2039" w:type="dxa"/>
+          </w:tcPr>
+          <w:p>
+            <w:pPr>
+              <w:pStyle w:val="Normal1"/>
+              <w:jc w:val="center"/>
+              <w:rPr>
+                <w:b/>
+              </w:rPr>
+            </w:pPr>
+          </w:p>
+        </w:tc>
+        <w:tc>
+          <w:tcPr>
+            <w:tcW w:w="2312" w:type="dxa"/>
+          </w:tcPr>
+          <w:p>
+            <w:pPr>
+              <w:pStyle w:val="Normal1"/>
+              <w:jc w:val="center"/>
+              <w:rPr>
+                <w:b/>
+              </w:rPr>
+            </w:pPr>
+          </w:p>
+        </w:tc>
+      </w:tr>
+      <w:tr>
+        <w:tc>
+          <w:tcPr>
+            <w:tcW w:w="2237" w:type="dxa"/>
+          </w:tcPr>
+          <w:p>
+            <w:pPr>
+              <w:pStyle w:val="Normal1"/>
+              <w:jc w:val="right"/>
+            </w:pPr>
+            <w:r>
+              <w:t>Proposed Fix</w:t>
+            </w:r>
+          </w:p>
+        </w:tc>
+        <w:tc>
+          <w:tcPr>
+            <w:tcW w:w="5373" w:type="dxa"/>
+          </w:tcPr>
+          <w:p>
+            <w:pPr>
+              <w:pStyle w:val="Normal1"/>
+            </w:pPr>
+          </w:p>
+        </w:tc>
+        <w:tc>
+          <w:tcPr>
+            <w:tcW w:w="1601" w:type="dxa"/>
+          </w:tcPr>
+          <w:p>
+            <w:pPr>
+              <w:pStyle w:val="Normal1"/>
+              <w:jc w:val="center"/>
+              <w:rPr>
+                <w:b/>
+              </w:rPr>
+            </w:pPr>
+          </w:p>
+        </w:tc>
+        <w:tc>
+          <w:tcPr>
+            <w:tcW w:w="2039" w:type="dxa"/>
+          </w:tcPr>
+          <w:p>
+            <w:pPr>
+              <w:pStyle w:val="Normal1"/>
+              <w:jc w:val="center"/>
+              <w:rPr>
+                <w:b/>
+              </w:rPr>
+            </w:pPr>
+          </w:p>
+        </w:tc>
+        <w:tc>
+          <w:tcPr>
+            <w:tcW w:w="2312" w:type="dxa"/>
+          </w:tcPr>
+          <w:p>
+            <w:pPr>
+              <w:pStyle w:val="Normal1"/>
+              <w:jc w:val="center"/>
+              <w:rPr>
+                <w:b/>
+              </w:rPr>
+            </w:pPr>
+          </w:p>
+        </w:tc>
+      </w:tr>
+      <w:tr>
+        <w:tc>
+          <w:tcPr>
+            <w:tcW w:w="2237" w:type="dxa"/>
+          </w:tcPr>
+          <w:p>
+            <w:pPr>
+              <w:pStyle w:val="Normal1"/>
+              <w:jc w:val="right"/>
+            </w:pPr>
+          </w:p>
+        </w:tc>
+        <w:tc>
+          <w:tcPr>
+            <w:tcW w:w="5373" w:type="dxa"/>
+          </w:tcPr>
+          <w:p>
+            <w:pPr>
+              <w:pStyle w:val="Normal1"/>
+            </w:pPr>
+          </w:p>
+        </w:tc>
+        <w:tc>
+          <w:tcPr>
+            <w:tcW w:w="1601" w:type="dxa"/>
+          </w:tcPr>
+          <w:p>
+            <w:pPr>
+              <w:pStyle w:val="Normal1"/>
+              <w:jc w:val="center"/>
+            </w:pPr>
+          </w:p>
+        </w:tc>
+        <w:tc>
+          <w:tcPr>
+            <w:tcW w:w="2039" w:type="dxa"/>
+          </w:tcPr>
+          <w:p>
+            <w:pPr>
+              <w:pStyle w:val="Normal1"/>
+              <w:jc w:val="center"/>
+            </w:pPr>
+          </w:p>
+        </w:tc>
+        <w:tc>
+          <w:tcPr>
+            <w:tcW w:w="2312" w:type="dxa"/>
+          </w:tcPr>
+          <w:p>
+            <w:pPr>
+              <w:pStyle w:val="Normal1"/>
+              <w:jc w:val="center"/>
+            </w:pPr>
+          </w:p>
+        </w:tc>
+      </w:tr>
+      <w:tr>
+        <w:tc>
+          <w:tcPr>
+            <w:tcW w:w="2237" w:type="dxa"/>
+            <w:shd w:val="clear" w:color="auto" w:fill="D9D9D9" w:themeFill="background1" w:themeFillShade="D9"/>
+          </w:tcPr>
+          <w:p>
+            <w:pPr>
+              <w:pStyle w:val="Normal1"/>
+              <w:rPr>
+                <w:b/>
+              </w:rPr>
+            </w:pPr>
+            <w:r>
+              <w:rPr>
+                <w:b/>
+              </w:rPr>
+              <w:t>E12</w:t>
+            </w:r>
+          </w:p>
+        </w:tc>
+        <w:tc>
+          <w:tcPr>
+            <w:tcW w:w="5373" w:type="dxa"/>
+            <w:shd w:val="clear" w:color="auto" w:fill="D9D9D9" w:themeFill="background1" w:themeFillShade="D9"/>
+          </w:tcPr>
+          <w:p>
+            <w:pPr>
+              <w:pStyle w:val="Normal1"/>
+              <w:rPr>
+                <w:b/>
+              </w:rPr>
+            </w:pPr>
+          </w:p>
+        </w:tc>
+        <w:tc>
+          <w:tcPr>
+            <w:tcW w:w="1601" w:type="dxa"/>
+            <w:shd w:val="clear" w:color="auto" w:fill="D9D9D9" w:themeFill="background1" w:themeFillShade="D9"/>
+          </w:tcPr>
+          <w:p>
+            <w:pPr>
+              <w:pStyle w:val="Normal1"/>
+              <w:jc w:val="center"/>
+              <w:rPr>
+                <w:b/>
+              </w:rPr>
+            </w:pPr>
+          </w:p>
+        </w:tc>
+        <w:tc>
+          <w:tcPr>
+            <w:tcW w:w="2039" w:type="dxa"/>
+            <w:shd w:val="clear" w:color="auto" w:fill="D9D9D9" w:themeFill="background1" w:themeFillShade="D9"/>
+          </w:tcPr>
+          <w:p>
+            <w:pPr>
+              <w:pStyle w:val="Normal1"/>
+              <w:jc w:val="center"/>
+              <w:rPr>
+                <w:b/>
+              </w:rPr>
+            </w:pPr>
+          </w:p>
+        </w:tc>
+        <w:tc>
+          <w:tcPr>
+            <w:tcW w:w="2312" w:type="dxa"/>
+            <w:shd w:val="clear" w:color="auto" w:fill="D9D9D9" w:themeFill="background1" w:themeFillShade="D9"/>
+          </w:tcPr>
+          <w:p>
+            <w:pPr>
+              <w:pStyle w:val="Normal1"/>
+              <w:jc w:val="center"/>
+              <w:rPr>
+                <w:b/>
+              </w:rPr>
+            </w:pPr>
+          </w:p>
+        </w:tc>
+      </w:tr>
+      <w:tr>
+        <w:tc>
+          <w:tcPr>
+            <w:tcW w:w="2237" w:type="dxa"/>
+          </w:tcPr>
+          <w:p>
+            <w:pPr>
+              <w:pStyle w:val="Normal1"/>
+              <w:jc w:val="right"/>
+            </w:pPr>
+            <w:r>
               <w:lastRenderedPageBreak/>
-              <w:t>E03</w:t>
-            </w:r>
-          </w:p>
-        </w:tc>
-        <w:tc>
-          <w:tcPr>
-            <w:tcW w:w="5490" w:type="dxa"/>
-            <w:shd w:val="clear" w:color="auto" w:fill="D9D9D9" w:themeFill="background1" w:themeFillShade="D9"/>
-          </w:tcPr>
-          <w:p>
-            <w:pPr>
-              <w:pStyle w:val="Normal1"/>
-              <w:rPr>
-                <w:b/>
-              </w:rPr>
-            </w:pPr>
-          </w:p>
-        </w:tc>
-        <w:tc>
-          <w:tcPr>
-            <w:tcW w:w="1620" w:type="dxa"/>
-            <w:shd w:val="clear" w:color="auto" w:fill="D9D9D9" w:themeFill="background1" w:themeFillShade="D9"/>
-          </w:tcPr>
-          <w:p>
-            <w:pPr>
-              <w:pStyle w:val="Normal1"/>
-              <w:rPr>
-                <w:b/>
-              </w:rPr>
-            </w:pPr>
-          </w:p>
-        </w:tc>
-        <w:tc>
-          <w:tcPr>
-            <w:tcW w:w="2063" w:type="dxa"/>
-            <w:shd w:val="clear" w:color="auto" w:fill="D9D9D9" w:themeFill="background1" w:themeFillShade="D9"/>
-          </w:tcPr>
-          <w:p>
-            <w:pPr>
-              <w:pStyle w:val="Normal1"/>
-              <w:rPr>
-                <w:b/>
-              </w:rPr>
-            </w:pPr>
-          </w:p>
-        </w:tc>
-        <w:tc>
-          <w:tcPr>
-            <w:tcW w:w="2347" w:type="dxa"/>
-            <w:shd w:val="clear" w:color="auto" w:fill="D9D9D9" w:themeFill="background1" w:themeFillShade="D9"/>
-          </w:tcPr>
-          <w:p>
-            <w:pPr>
-              <w:pStyle w:val="Normal1"/>
-              <w:rPr>
-                <w:b/>
-              </w:rPr>
-            </w:pPr>
-          </w:p>
-        </w:tc>
-      </w:tr>
-      <w:tr>
-        <w:tc>
-          <w:tcPr>
-            <w:tcW w:w="2268" w:type="dxa"/>
-          </w:tcPr>
-          <w:p>
-            <w:pPr>
-              <w:pStyle w:val="Normal1"/>
-              <w:jc w:val="right"/>
-            </w:pPr>
-            <w:r>
               <w:t>Description</w:t>
             </w:r>
           </w:p>
         </w:tc>
         <w:tc>
           <w:tcPr>
-            <w:tcW w:w="11520" w:type="dxa"/>
-            <w:gridSpan w:val="4"/>
-          </w:tcPr>
-          <w:p>
-            <w:pPr>
-              <w:pStyle w:val="Normal1"/>
-              <w:rPr>
-                <w:b/>
-              </w:rPr>
-            </w:pPr>
-            <w:r>
-              <w:t xml:space="preserve">Higher detailed errors                                                     </w:t>
-            </w:r>
-            <w:r>
-              <w:rPr>
-                <w:b/>
-              </w:rPr>
-              <w:t xml:space="preserve">            3                     11/27/2016               Sean Clements</w:t>
-            </w:r>
-          </w:p>
-        </w:tc>
-      </w:tr>
-      <w:tr>
-        <w:tc>
-          <w:tcPr>
-            <w:tcW w:w="2268" w:type="dxa"/>
+            <w:tcW w:w="5373" w:type="dxa"/>
+          </w:tcPr>
+          <w:p>
+            <w:pPr>
+              <w:pStyle w:val="Normal1"/>
+            </w:pPr>
+          </w:p>
+        </w:tc>
+        <w:tc>
+          <w:tcPr>
+            <w:tcW w:w="1601" w:type="dxa"/>
+          </w:tcPr>
+          <w:p>
+            <w:pPr>
+              <w:pStyle w:val="Normal1"/>
+              <w:jc w:val="center"/>
+              <w:rPr>
+                <w:b/>
+              </w:rPr>
+            </w:pPr>
+          </w:p>
+        </w:tc>
+        <w:tc>
+          <w:tcPr>
+            <w:tcW w:w="2039" w:type="dxa"/>
+          </w:tcPr>
+          <w:p>
+            <w:pPr>
+              <w:pStyle w:val="Normal1"/>
+              <w:jc w:val="center"/>
+              <w:rPr>
+                <w:b/>
+              </w:rPr>
+            </w:pPr>
+          </w:p>
+        </w:tc>
+        <w:tc>
+          <w:tcPr>
+            <w:tcW w:w="2312" w:type="dxa"/>
+          </w:tcPr>
+          <w:p>
+            <w:pPr>
+              <w:pStyle w:val="Normal1"/>
+              <w:jc w:val="center"/>
+              <w:rPr>
+                <w:b/>
+              </w:rPr>
+            </w:pPr>
+          </w:p>
+        </w:tc>
+      </w:tr>
+      <w:tr>
+        <w:tc>
+          <w:tcPr>
+            <w:tcW w:w="2237" w:type="dxa"/>
           </w:tcPr>
           <w:p>
             <w:pPr>
@@ -5822,23 +9594,61 @@
         </w:tc>
         <w:tc>
           <w:tcPr>
-            <w:tcW w:w="11520" w:type="dxa"/>
-            <w:gridSpan w:val="4"/>
-          </w:tcPr>
-          <w:p>
-            <w:pPr>
-              <w:pStyle w:val="Normal1"/>
-            </w:pPr>
-            <w:r>
-              <w:t>When an error occurs, display why the error occurred</w:t>
-            </w:r>
-          </w:p>
-        </w:tc>
-      </w:tr>
-      <w:tr>
-        <w:tc>
-          <w:tcPr>
-            <w:tcW w:w="2268" w:type="dxa"/>
+            <w:tcW w:w="5373" w:type="dxa"/>
+          </w:tcPr>
+          <w:p>
+            <w:pPr>
+              <w:pStyle w:val="Normal1"/>
+            </w:pPr>
+          </w:p>
+        </w:tc>
+        <w:tc>
+          <w:tcPr>
+            <w:tcW w:w="1601" w:type="dxa"/>
+          </w:tcPr>
+          <w:p>
+            <w:pPr>
+              <w:pStyle w:val="Normal1"/>
+              <w:jc w:val="center"/>
+              <w:rPr>
+                <w:b/>
+              </w:rPr>
+            </w:pPr>
+          </w:p>
+        </w:tc>
+        <w:tc>
+          <w:tcPr>
+            <w:tcW w:w="2039" w:type="dxa"/>
+          </w:tcPr>
+          <w:p>
+            <w:pPr>
+              <w:pStyle w:val="Normal1"/>
+              <w:jc w:val="center"/>
+              <w:rPr>
+                <w:b/>
+              </w:rPr>
+            </w:pPr>
+          </w:p>
+        </w:tc>
+        <w:tc>
+          <w:tcPr>
+            <w:tcW w:w="2312" w:type="dxa"/>
+          </w:tcPr>
+          <w:p>
+            <w:pPr>
+              <w:pStyle w:val="Normal1"/>
+              <w:jc w:val="center"/>
+              <w:rPr>
+                <w:b/>
+              </w:rPr>
+            </w:pPr>
+          </w:p>
+        </w:tc>
+      </w:tr>
+      <w:tr>
+        <w:tc>
+          <w:tcPr>
+            <w:tcW w:w="2237" w:type="dxa"/>
           </w:tcPr>
           <w:p>
             <w:pPr>
@@ -5852,23 +9662,61 @@
         </w:tc>
         <w:tc>
           <w:tcPr>
-            <w:tcW w:w="11520" w:type="dxa"/>
-            <w:gridSpan w:val="4"/>
-          </w:tcPr>
-          <w:p>
-            <w:pPr>
-              <w:pStyle w:val="Normal1"/>
-            </w:pPr>
-            <w:r>
-              <w:t>When inputting invalid functions</w:t>
-            </w:r>
-          </w:p>
-        </w:tc>
-      </w:tr>
-      <w:tr>
-        <w:tc>
-          <w:tcPr>
-            <w:tcW w:w="2268" w:type="dxa"/>
+            <w:tcW w:w="5373" w:type="dxa"/>
+          </w:tcPr>
+          <w:p>
+            <w:pPr>
+              <w:pStyle w:val="Normal1"/>
+            </w:pPr>
+          </w:p>
+        </w:tc>
+        <w:tc>
+          <w:tcPr>
+            <w:tcW w:w="1601" w:type="dxa"/>
+          </w:tcPr>
+          <w:p>
+            <w:pPr>
+              <w:pStyle w:val="Normal1"/>
+              <w:jc w:val="center"/>
+              <w:rPr>
+                <w:b/>
+              </w:rPr>
+            </w:pPr>
+          </w:p>
+        </w:tc>
+        <w:tc>
+          <w:tcPr>
+            <w:tcW w:w="2039" w:type="dxa"/>
+          </w:tcPr>
+          <w:p>
+            <w:pPr>
+              <w:pStyle w:val="Normal1"/>
+              <w:jc w:val="center"/>
+              <w:rPr>
+                <w:b/>
+              </w:rPr>
+            </w:pPr>
+          </w:p>
+        </w:tc>
+        <w:tc>
+          <w:tcPr>
+            <w:tcW w:w="2312" w:type="dxa"/>
+          </w:tcPr>
+          <w:p>
+            <w:pPr>
+              <w:pStyle w:val="Normal1"/>
+              <w:jc w:val="center"/>
+              <w:rPr>
+                <w:b/>
+              </w:rPr>
+            </w:pPr>
+          </w:p>
+        </w:tc>
+      </w:tr>
+      <w:tr>
+        <w:tc>
+          <w:tcPr>
+            <w:tcW w:w="2237" w:type="dxa"/>
           </w:tcPr>
           <w:p>
             <w:pPr>
@@ -5882,3772 +9730,104 @@
         </w:tc>
         <w:tc>
           <w:tcPr>
-            <w:tcW w:w="11520" w:type="dxa"/>
-            <w:gridSpan w:val="4"/>
-          </w:tcPr>
-          <w:p>
-            <w:pPr>
-              <w:pStyle w:val="Normal1"/>
-            </w:pPr>
-            <w:r>
-              <w:t>Display why the error was thrown</w:t>
-            </w:r>
-          </w:p>
-        </w:tc>
-      </w:tr>
-      <w:tr>
-        <w:tc>
-          <w:tcPr>
-            <w:tcW w:w="2268" w:type="dxa"/>
-          </w:tcPr>
-          <w:p>
-            <w:pPr>
-              <w:pStyle w:val="Normal1"/>
-              <w:jc w:val="right"/>
-            </w:pPr>
-          </w:p>
-        </w:tc>
-        <w:tc>
-          <w:tcPr>
-            <w:tcW w:w="5490" w:type="dxa"/>
-          </w:tcPr>
-          <w:p>
-            <w:pPr>
-              <w:pStyle w:val="Normal1"/>
-            </w:pPr>
-          </w:p>
-        </w:tc>
-        <w:tc>
-          <w:tcPr>
-            <w:tcW w:w="1620" w:type="dxa"/>
-          </w:tcPr>
-          <w:p>
-            <w:pPr>
-              <w:pStyle w:val="Normal1"/>
-            </w:pPr>
-          </w:p>
-        </w:tc>
-        <w:tc>
-          <w:tcPr>
-            <w:tcW w:w="2063" w:type="dxa"/>
-          </w:tcPr>
-          <w:p>
-            <w:pPr>
-              <w:pStyle w:val="Normal1"/>
-            </w:pPr>
-          </w:p>
-        </w:tc>
-        <w:tc>
-          <w:tcPr>
-            <w:tcW w:w="2347" w:type="dxa"/>
-          </w:tcPr>
-          <w:p>
-            <w:pPr>
-              <w:pStyle w:val="Normal1"/>
-            </w:pPr>
-          </w:p>
-        </w:tc>
-      </w:tr>
-      <w:tr>
-        <w:tc>
-          <w:tcPr>
-            <w:tcW w:w="2268" w:type="dxa"/>
-            <w:shd w:val="clear" w:color="auto" w:fill="D9D9D9" w:themeFill="background1" w:themeFillShade="D9"/>
-          </w:tcPr>
-          <w:p>
-            <w:pPr>
-              <w:pStyle w:val="Normal1"/>
-              <w:rPr>
-                <w:b/>
-              </w:rPr>
-            </w:pPr>
-            <w:r>
-              <w:rPr>
-                <w:b/>
-              </w:rPr>
-              <w:t>E04</w:t>
-            </w:r>
-          </w:p>
-        </w:tc>
-        <w:tc>
-          <w:tcPr>
-            <w:tcW w:w="5490" w:type="dxa"/>
-            <w:shd w:val="clear" w:color="auto" w:fill="D9D9D9" w:themeFill="background1" w:themeFillShade="D9"/>
-          </w:tcPr>
-          <w:p>
-            <w:pPr>
-              <w:pStyle w:val="Normal1"/>
-              <w:rPr>
-                <w:b/>
-              </w:rPr>
-            </w:pPr>
-          </w:p>
-        </w:tc>
-        <w:tc>
-          <w:tcPr>
-            <w:tcW w:w="1620" w:type="dxa"/>
-            <w:shd w:val="clear" w:color="auto" w:fill="D9D9D9" w:themeFill="background1" w:themeFillShade="D9"/>
-          </w:tcPr>
-          <w:p>
-            <w:pPr>
-              <w:pStyle w:val="Normal1"/>
-              <w:rPr>
-                <w:b/>
-              </w:rPr>
-            </w:pPr>
-          </w:p>
-        </w:tc>
-        <w:tc>
-          <w:tcPr>
-            <w:tcW w:w="2063" w:type="dxa"/>
-            <w:shd w:val="clear" w:color="auto" w:fill="D9D9D9" w:themeFill="background1" w:themeFillShade="D9"/>
-          </w:tcPr>
-          <w:p>
-            <w:pPr>
-              <w:pStyle w:val="Normal1"/>
-              <w:rPr>
-                <w:b/>
-              </w:rPr>
-            </w:pPr>
-          </w:p>
-        </w:tc>
-        <w:tc>
-          <w:tcPr>
-            <w:tcW w:w="2347" w:type="dxa"/>
-            <w:shd w:val="clear" w:color="auto" w:fill="D9D9D9" w:themeFill="background1" w:themeFillShade="D9"/>
-          </w:tcPr>
-          <w:p>
-            <w:pPr>
-              <w:pStyle w:val="Normal1"/>
-              <w:rPr>
-                <w:b/>
-              </w:rPr>
-            </w:pPr>
-          </w:p>
-        </w:tc>
-      </w:tr>
-      <w:tr>
-        <w:tc>
-          <w:tcPr>
-            <w:tcW w:w="2268" w:type="dxa"/>
-          </w:tcPr>
-          <w:p>
-            <w:pPr>
-              <w:pStyle w:val="Normal1"/>
-              <w:jc w:val="right"/>
-            </w:pPr>
-            <w:r>
-              <w:t>Description</w:t>
-            </w:r>
-          </w:p>
-        </w:tc>
-        <w:tc>
-          <w:tcPr>
-            <w:tcW w:w="5490" w:type="dxa"/>
-          </w:tcPr>
-          <w:p>
-            <w:pPr>
-              <w:pStyle w:val="Normal1"/>
-            </w:pPr>
-            <w:r>
-              <w:t xml:space="preserve">Explain Gauss integral                                                                </w:t>
-            </w:r>
-          </w:p>
-        </w:tc>
-        <w:tc>
-          <w:tcPr>
-            <w:tcW w:w="1620" w:type="dxa"/>
-          </w:tcPr>
-          <w:p>
-            <w:pPr>
-              <w:pStyle w:val="Normal1"/>
-              <w:jc w:val="center"/>
-              <w:rPr>
-                <w:b/>
-              </w:rPr>
-            </w:pPr>
-            <w:r>
-              <w:rPr>
-                <w:b/>
-              </w:rPr>
-              <w:t>3</w:t>
-            </w:r>
-          </w:p>
-        </w:tc>
-        <w:tc>
-          <w:tcPr>
-            <w:tcW w:w="2063" w:type="dxa"/>
-          </w:tcPr>
-          <w:p>
-            <w:pPr>
-              <w:pStyle w:val="Normal1"/>
-              <w:jc w:val="center"/>
-              <w:rPr>
-                <w:b/>
-              </w:rPr>
-            </w:pPr>
-            <w:r>
-              <w:rPr>
-                <w:b/>
-              </w:rPr>
-              <w:t>11/27/2016</w:t>
-            </w:r>
-          </w:p>
-        </w:tc>
-        <w:tc>
-          <w:tcPr>
-            <w:tcW w:w="2347" w:type="dxa"/>
-          </w:tcPr>
-          <w:p>
-            <w:pPr>
-              <w:pStyle w:val="Normal1"/>
-              <w:jc w:val="center"/>
-              <w:rPr>
-                <w:b/>
-              </w:rPr>
-            </w:pPr>
-            <w:r>
-              <w:rPr>
-                <w:b/>
-              </w:rPr>
-              <w:t>Sean Clements</w:t>
-            </w:r>
-          </w:p>
-        </w:tc>
-      </w:tr>
-      <w:tr>
-        <w:tc>
-          <w:tcPr>
-            <w:tcW w:w="2268" w:type="dxa"/>
-          </w:tcPr>
-          <w:p>
-            <w:pPr>
-              <w:pStyle w:val="Normal1"/>
-              <w:jc w:val="right"/>
-            </w:pPr>
-            <w:r>
-              <w:t>Desired Operation</w:t>
-            </w:r>
-          </w:p>
-        </w:tc>
-        <w:tc>
-          <w:tcPr>
-            <w:tcW w:w="5490" w:type="dxa"/>
-          </w:tcPr>
-          <w:p>
-            <w:pPr>
-              <w:pStyle w:val="Normal1"/>
-            </w:pPr>
-            <w:r>
-              <w:t>There are many ways Gauss integral can be done</w:t>
-            </w:r>
-          </w:p>
-        </w:tc>
-        <w:tc>
-          <w:tcPr>
-            <w:tcW w:w="1620" w:type="dxa"/>
-          </w:tcPr>
-          <w:p>
-            <w:pPr>
-              <w:pStyle w:val="Normal1"/>
-              <w:jc w:val="center"/>
-              <w:rPr>
-                <w:b/>
-              </w:rPr>
-            </w:pPr>
-          </w:p>
-        </w:tc>
-        <w:tc>
-          <w:tcPr>
-            <w:tcW w:w="2063" w:type="dxa"/>
-          </w:tcPr>
-          <w:p>
-            <w:pPr>
-              <w:pStyle w:val="Normal1"/>
-              <w:jc w:val="center"/>
-              <w:rPr>
-                <w:b/>
-              </w:rPr>
-            </w:pPr>
-          </w:p>
-        </w:tc>
-        <w:tc>
-          <w:tcPr>
-            <w:tcW w:w="2347" w:type="dxa"/>
-          </w:tcPr>
-          <w:p>
-            <w:pPr>
-              <w:pStyle w:val="Normal1"/>
-              <w:jc w:val="center"/>
-              <w:rPr>
-                <w:b/>
-              </w:rPr>
-            </w:pPr>
-          </w:p>
-        </w:tc>
-      </w:tr>
-      <w:tr>
-        <w:tc>
-          <w:tcPr>
-            <w:tcW w:w="2268" w:type="dxa"/>
-          </w:tcPr>
-          <w:p>
-            <w:pPr>
-              <w:pStyle w:val="Normal1"/>
-              <w:jc w:val="right"/>
-            </w:pPr>
-            <w:r>
-              <w:t>Cause</w:t>
-            </w:r>
-          </w:p>
-        </w:tc>
-        <w:tc>
-          <w:tcPr>
-            <w:tcW w:w="5490" w:type="dxa"/>
-          </w:tcPr>
-          <w:p>
-            <w:pPr>
-              <w:pStyle w:val="Normal1"/>
-            </w:pPr>
-            <w:r>
-              <w:t>This made it hard to test</w:t>
-            </w:r>
-          </w:p>
-        </w:tc>
-        <w:tc>
-          <w:tcPr>
-            <w:tcW w:w="1620" w:type="dxa"/>
-          </w:tcPr>
-          <w:p>
-            <w:pPr>
-              <w:pStyle w:val="Normal1"/>
-              <w:jc w:val="center"/>
-              <w:rPr>
-                <w:b/>
-              </w:rPr>
-            </w:pPr>
-          </w:p>
-        </w:tc>
-        <w:tc>
-          <w:tcPr>
-            <w:tcW w:w="2063" w:type="dxa"/>
-          </w:tcPr>
-          <w:p>
-            <w:pPr>
-              <w:pStyle w:val="Normal1"/>
-              <w:jc w:val="center"/>
-              <w:rPr>
-                <w:b/>
-              </w:rPr>
-            </w:pPr>
-          </w:p>
-        </w:tc>
-        <w:tc>
-          <w:tcPr>
-            <w:tcW w:w="2347" w:type="dxa"/>
-          </w:tcPr>
-          <w:p>
-            <w:pPr>
-              <w:pStyle w:val="Normal1"/>
-              <w:jc w:val="center"/>
-              <w:rPr>
-                <w:b/>
-              </w:rPr>
-            </w:pPr>
-          </w:p>
-        </w:tc>
-      </w:tr>
-      <w:tr>
-        <w:tc>
-          <w:tcPr>
-            <w:tcW w:w="2268" w:type="dxa"/>
-          </w:tcPr>
-          <w:p>
-            <w:pPr>
-              <w:pStyle w:val="Normal1"/>
-              <w:jc w:val="right"/>
-            </w:pPr>
-            <w:r>
-              <w:t>Proposed Fix</w:t>
-            </w:r>
-          </w:p>
-        </w:tc>
-        <w:tc>
-          <w:tcPr>
-            <w:tcW w:w="5490" w:type="dxa"/>
-          </w:tcPr>
-          <w:p>
-            <w:pPr>
-              <w:pStyle w:val="Normal1"/>
-            </w:pPr>
-            <w:r>
-              <w:t>Explain which Gaussian integral this is</w:t>
-            </w:r>
-          </w:p>
-        </w:tc>
-        <w:tc>
-          <w:tcPr>
-            <w:tcW w:w="1620" w:type="dxa"/>
-          </w:tcPr>
-          <w:p>
-            <w:pPr>
-              <w:pStyle w:val="Normal1"/>
-              <w:jc w:val="center"/>
-              <w:rPr>
-                <w:b/>
-              </w:rPr>
-            </w:pPr>
-          </w:p>
-        </w:tc>
-        <w:tc>
-          <w:tcPr>
-            <w:tcW w:w="2063" w:type="dxa"/>
-          </w:tcPr>
-          <w:p>
-            <w:pPr>
-              <w:pStyle w:val="Normal1"/>
-              <w:jc w:val="center"/>
-              <w:rPr>
-                <w:b/>
-              </w:rPr>
-            </w:pPr>
-          </w:p>
-        </w:tc>
-        <w:tc>
-          <w:tcPr>
-            <w:tcW w:w="2347" w:type="dxa"/>
-          </w:tcPr>
-          <w:p>
-            <w:pPr>
-              <w:pStyle w:val="Normal1"/>
-              <w:jc w:val="center"/>
-              <w:rPr>
-                <w:b/>
-              </w:rPr>
-            </w:pPr>
-          </w:p>
-        </w:tc>
-      </w:tr>
-      <w:tr>
-        <w:tc>
-          <w:tcPr>
-            <w:tcW w:w="2268" w:type="dxa"/>
-          </w:tcPr>
-          <w:p>
-            <w:pPr>
-              <w:pStyle w:val="Normal1"/>
-              <w:jc w:val="right"/>
-            </w:pPr>
-          </w:p>
-        </w:tc>
-        <w:tc>
-          <w:tcPr>
-            <w:tcW w:w="5490" w:type="dxa"/>
-          </w:tcPr>
-          <w:p>
-            <w:pPr>
-              <w:pStyle w:val="Normal1"/>
-            </w:pPr>
-          </w:p>
-        </w:tc>
-        <w:tc>
-          <w:tcPr>
-            <w:tcW w:w="1620" w:type="dxa"/>
-          </w:tcPr>
-          <w:p>
-            <w:pPr>
-              <w:pStyle w:val="Normal1"/>
-              <w:jc w:val="center"/>
-            </w:pPr>
-          </w:p>
-        </w:tc>
-        <w:tc>
-          <w:tcPr>
-            <w:tcW w:w="2063" w:type="dxa"/>
-          </w:tcPr>
-          <w:p>
-            <w:pPr>
-              <w:pStyle w:val="Normal1"/>
-              <w:jc w:val="center"/>
-            </w:pPr>
-          </w:p>
-        </w:tc>
-        <w:tc>
-          <w:tcPr>
-            <w:tcW w:w="2347" w:type="dxa"/>
-          </w:tcPr>
-          <w:p>
-            <w:pPr>
-              <w:pStyle w:val="Normal1"/>
-              <w:jc w:val="center"/>
-            </w:pPr>
-          </w:p>
-        </w:tc>
-      </w:tr>
-      <w:tr>
-        <w:tc>
-          <w:tcPr>
-            <w:tcW w:w="2268" w:type="dxa"/>
-            <w:shd w:val="clear" w:color="auto" w:fill="D9D9D9" w:themeFill="background1" w:themeFillShade="D9"/>
-          </w:tcPr>
-          <w:p>
-            <w:pPr>
-              <w:pStyle w:val="Normal1"/>
-              <w:rPr>
-                <w:b/>
-              </w:rPr>
-            </w:pPr>
-            <w:r>
-              <w:rPr>
-                <w:b/>
-              </w:rPr>
-              <w:t>E05</w:t>
-            </w:r>
-          </w:p>
-        </w:tc>
-        <w:tc>
-          <w:tcPr>
-            <w:tcW w:w="5490" w:type="dxa"/>
-            <w:shd w:val="clear" w:color="auto" w:fill="D9D9D9" w:themeFill="background1" w:themeFillShade="D9"/>
-          </w:tcPr>
-          <w:p>
-            <w:pPr>
-              <w:pStyle w:val="Normal1"/>
-              <w:rPr>
-                <w:b/>
-              </w:rPr>
-            </w:pPr>
-          </w:p>
-        </w:tc>
-        <w:tc>
-          <w:tcPr>
-            <w:tcW w:w="1620" w:type="dxa"/>
-            <w:shd w:val="clear" w:color="auto" w:fill="D9D9D9" w:themeFill="background1" w:themeFillShade="D9"/>
-          </w:tcPr>
-          <w:p>
-            <w:pPr>
-              <w:pStyle w:val="Normal1"/>
-              <w:jc w:val="center"/>
-              <w:rPr>
-                <w:b/>
-              </w:rPr>
-            </w:pPr>
-          </w:p>
-        </w:tc>
-        <w:tc>
-          <w:tcPr>
-            <w:tcW w:w="2063" w:type="dxa"/>
-            <w:shd w:val="clear" w:color="auto" w:fill="D9D9D9" w:themeFill="background1" w:themeFillShade="D9"/>
-          </w:tcPr>
-          <w:p>
-            <w:pPr>
-              <w:pStyle w:val="Normal1"/>
-              <w:jc w:val="center"/>
-              <w:rPr>
-                <w:b/>
-              </w:rPr>
-            </w:pPr>
-          </w:p>
-        </w:tc>
-        <w:tc>
-          <w:tcPr>
-            <w:tcW w:w="2347" w:type="dxa"/>
-            <w:shd w:val="clear" w:color="auto" w:fill="D9D9D9" w:themeFill="background1" w:themeFillShade="D9"/>
-          </w:tcPr>
-          <w:p>
-            <w:pPr>
-              <w:pStyle w:val="Normal1"/>
-              <w:jc w:val="center"/>
-              <w:rPr>
-                <w:b/>
-              </w:rPr>
-            </w:pPr>
-          </w:p>
-        </w:tc>
-      </w:tr>
-      <w:tr>
-        <w:tc>
-          <w:tcPr>
-            <w:tcW w:w="2268" w:type="dxa"/>
-          </w:tcPr>
-          <w:p>
-            <w:pPr>
-              <w:pStyle w:val="Normal1"/>
-              <w:jc w:val="right"/>
-            </w:pPr>
-            <w:r>
-              <w:t>Description</w:t>
-            </w:r>
-          </w:p>
-        </w:tc>
-        <w:tc>
-          <w:tcPr>
-            <w:tcW w:w="5490" w:type="dxa"/>
-          </w:tcPr>
-          <w:p>
-            <w:pPr>
-              <w:pStyle w:val="Normal1"/>
-            </w:pPr>
-          </w:p>
-        </w:tc>
-        <w:tc>
-          <w:tcPr>
-            <w:tcW w:w="1620" w:type="dxa"/>
-          </w:tcPr>
-          <w:p>
-            <w:pPr>
-              <w:pStyle w:val="Normal1"/>
-              <w:jc w:val="center"/>
-              <w:rPr>
-                <w:b/>
-              </w:rPr>
-            </w:pPr>
-          </w:p>
-        </w:tc>
-        <w:tc>
-          <w:tcPr>
-            <w:tcW w:w="2063" w:type="dxa"/>
-          </w:tcPr>
-          <w:p>
-            <w:pPr>
-              <w:pStyle w:val="Normal1"/>
-              <w:jc w:val="center"/>
-              <w:rPr>
-                <w:b/>
-              </w:rPr>
-            </w:pPr>
-          </w:p>
-        </w:tc>
-        <w:tc>
-          <w:tcPr>
-            <w:tcW w:w="2347" w:type="dxa"/>
-          </w:tcPr>
-          <w:p>
-            <w:pPr>
-              <w:pStyle w:val="Normal1"/>
-              <w:jc w:val="center"/>
-              <w:rPr>
-                <w:b/>
-              </w:rPr>
-            </w:pPr>
-          </w:p>
-        </w:tc>
-      </w:tr>
-      <w:tr>
-        <w:tc>
-          <w:tcPr>
-            <w:tcW w:w="2268" w:type="dxa"/>
-          </w:tcPr>
-          <w:p>
-            <w:pPr>
-              <w:pStyle w:val="Normal1"/>
-              <w:jc w:val="right"/>
-            </w:pPr>
-            <w:r>
-              <w:t>Desired Operation</w:t>
-            </w:r>
-          </w:p>
-        </w:tc>
-        <w:tc>
-          <w:tcPr>
-            <w:tcW w:w="5490" w:type="dxa"/>
-          </w:tcPr>
-          <w:p>
-            <w:pPr>
-              <w:pStyle w:val="Normal1"/>
-            </w:pPr>
-          </w:p>
-        </w:tc>
-        <w:tc>
-          <w:tcPr>
-            <w:tcW w:w="1620" w:type="dxa"/>
-          </w:tcPr>
-          <w:p>
-            <w:pPr>
-              <w:pStyle w:val="Normal1"/>
-              <w:jc w:val="center"/>
-              <w:rPr>
-                <w:b/>
-              </w:rPr>
-            </w:pPr>
-          </w:p>
-        </w:tc>
-        <w:tc>
-          <w:tcPr>
-            <w:tcW w:w="2063" w:type="dxa"/>
-          </w:tcPr>
-          <w:p>
-            <w:pPr>
-              <w:pStyle w:val="Normal1"/>
-              <w:jc w:val="center"/>
-              <w:rPr>
-                <w:b/>
-              </w:rPr>
-            </w:pPr>
-          </w:p>
-        </w:tc>
-        <w:tc>
-          <w:tcPr>
-            <w:tcW w:w="2347" w:type="dxa"/>
-          </w:tcPr>
-          <w:p>
-            <w:pPr>
-              <w:pStyle w:val="Normal1"/>
-              <w:jc w:val="center"/>
-              <w:rPr>
-                <w:b/>
-              </w:rPr>
-            </w:pPr>
-          </w:p>
-        </w:tc>
-      </w:tr>
-      <w:tr>
-        <w:tc>
-          <w:tcPr>
-            <w:tcW w:w="2268" w:type="dxa"/>
-          </w:tcPr>
-          <w:p>
-            <w:pPr>
-              <w:pStyle w:val="Normal1"/>
-              <w:jc w:val="right"/>
-            </w:pPr>
-            <w:r>
-              <w:t>Cause</w:t>
-            </w:r>
-          </w:p>
-        </w:tc>
-        <w:tc>
-          <w:tcPr>
-            <w:tcW w:w="5490" w:type="dxa"/>
-          </w:tcPr>
-          <w:p>
-            <w:pPr>
-              <w:pStyle w:val="Normal1"/>
-            </w:pPr>
-          </w:p>
-        </w:tc>
-        <w:tc>
-          <w:tcPr>
-            <w:tcW w:w="1620" w:type="dxa"/>
-          </w:tcPr>
-          <w:p>
-            <w:pPr>
-              <w:pStyle w:val="Normal1"/>
-              <w:jc w:val="center"/>
-              <w:rPr>
-                <w:b/>
-              </w:rPr>
-            </w:pPr>
-          </w:p>
-        </w:tc>
-        <w:tc>
-          <w:tcPr>
-            <w:tcW w:w="2063" w:type="dxa"/>
-          </w:tcPr>
-          <w:p>
-            <w:pPr>
-              <w:pStyle w:val="Normal1"/>
-              <w:jc w:val="center"/>
-              <w:rPr>
-                <w:b/>
-              </w:rPr>
-            </w:pPr>
-          </w:p>
-        </w:tc>
-        <w:tc>
-          <w:tcPr>
-            <w:tcW w:w="2347" w:type="dxa"/>
-          </w:tcPr>
-          <w:p>
-            <w:pPr>
-              <w:pStyle w:val="Normal1"/>
-              <w:jc w:val="center"/>
-              <w:rPr>
-                <w:b/>
-              </w:rPr>
-            </w:pPr>
-          </w:p>
-        </w:tc>
-      </w:tr>
-      <w:tr>
-        <w:tc>
-          <w:tcPr>
-            <w:tcW w:w="2268" w:type="dxa"/>
-          </w:tcPr>
-          <w:p>
-            <w:pPr>
-              <w:pStyle w:val="Normal1"/>
-              <w:jc w:val="right"/>
-            </w:pPr>
-            <w:r>
-              <w:t>Proposed Fix</w:t>
-            </w:r>
-          </w:p>
-        </w:tc>
-        <w:tc>
-          <w:tcPr>
-            <w:tcW w:w="5490" w:type="dxa"/>
-          </w:tcPr>
-          <w:p>
-            <w:pPr>
-              <w:pStyle w:val="Normal1"/>
-            </w:pPr>
-          </w:p>
-        </w:tc>
-        <w:tc>
-          <w:tcPr>
-            <w:tcW w:w="1620" w:type="dxa"/>
-          </w:tcPr>
-          <w:p>
-            <w:pPr>
-              <w:pStyle w:val="Normal1"/>
-              <w:jc w:val="center"/>
-              <w:rPr>
-                <w:b/>
-              </w:rPr>
-            </w:pPr>
-          </w:p>
-        </w:tc>
-        <w:tc>
-          <w:tcPr>
-            <w:tcW w:w="2063" w:type="dxa"/>
-          </w:tcPr>
-          <w:p>
-            <w:pPr>
-              <w:pStyle w:val="Normal1"/>
-              <w:jc w:val="center"/>
-              <w:rPr>
-                <w:b/>
-              </w:rPr>
-            </w:pPr>
-          </w:p>
-        </w:tc>
-        <w:tc>
-          <w:tcPr>
-            <w:tcW w:w="2347" w:type="dxa"/>
-          </w:tcPr>
-          <w:p>
-            <w:pPr>
-              <w:pStyle w:val="Normal1"/>
-              <w:jc w:val="center"/>
-              <w:rPr>
-                <w:b/>
-              </w:rPr>
-            </w:pPr>
-          </w:p>
-        </w:tc>
-      </w:tr>
-      <w:tr>
-        <w:tc>
-          <w:tcPr>
-            <w:tcW w:w="2268" w:type="dxa"/>
-          </w:tcPr>
-          <w:p>
-            <w:pPr>
-              <w:pStyle w:val="Normal1"/>
-              <w:jc w:val="right"/>
-            </w:pPr>
-          </w:p>
-        </w:tc>
-        <w:tc>
-          <w:tcPr>
-            <w:tcW w:w="5490" w:type="dxa"/>
-          </w:tcPr>
-          <w:p>
-            <w:pPr>
-              <w:pStyle w:val="Normal1"/>
-            </w:pPr>
-          </w:p>
-        </w:tc>
-        <w:tc>
-          <w:tcPr>
-            <w:tcW w:w="1620" w:type="dxa"/>
-          </w:tcPr>
-          <w:p>
-            <w:pPr>
-              <w:pStyle w:val="Normal1"/>
-              <w:jc w:val="center"/>
-            </w:pPr>
-          </w:p>
-        </w:tc>
-        <w:tc>
-          <w:tcPr>
-            <w:tcW w:w="2063" w:type="dxa"/>
-          </w:tcPr>
-          <w:p>
-            <w:pPr>
-              <w:pStyle w:val="Normal1"/>
-              <w:jc w:val="center"/>
-            </w:pPr>
-          </w:p>
-        </w:tc>
-        <w:tc>
-          <w:tcPr>
-            <w:tcW w:w="2347" w:type="dxa"/>
-          </w:tcPr>
-          <w:p>
-            <w:pPr>
-              <w:pStyle w:val="Normal1"/>
-              <w:jc w:val="center"/>
-            </w:pPr>
-          </w:p>
-        </w:tc>
-      </w:tr>
-      <w:tr>
-        <w:tc>
-          <w:tcPr>
-            <w:tcW w:w="2268" w:type="dxa"/>
-            <w:shd w:val="clear" w:color="auto" w:fill="D9D9D9" w:themeFill="background1" w:themeFillShade="D9"/>
-          </w:tcPr>
-          <w:p>
-            <w:pPr>
-              <w:pStyle w:val="Normal1"/>
-              <w:rPr>
-                <w:b/>
-              </w:rPr>
-            </w:pPr>
-            <w:r>
-              <w:rPr>
-                <w:b/>
-              </w:rPr>
-              <w:t>E06</w:t>
-            </w:r>
-          </w:p>
-        </w:tc>
-        <w:tc>
-          <w:tcPr>
-            <w:tcW w:w="5490" w:type="dxa"/>
-            <w:shd w:val="clear" w:color="auto" w:fill="D9D9D9" w:themeFill="background1" w:themeFillShade="D9"/>
-          </w:tcPr>
-          <w:p>
-            <w:pPr>
-              <w:pStyle w:val="Normal1"/>
-              <w:rPr>
-                <w:b/>
-              </w:rPr>
-            </w:pPr>
-          </w:p>
-        </w:tc>
-        <w:tc>
-          <w:tcPr>
-            <w:tcW w:w="1620" w:type="dxa"/>
-            <w:shd w:val="clear" w:color="auto" w:fill="D9D9D9" w:themeFill="background1" w:themeFillShade="D9"/>
-          </w:tcPr>
-          <w:p>
-            <w:pPr>
-              <w:pStyle w:val="Normal1"/>
-              <w:jc w:val="center"/>
-              <w:rPr>
-                <w:b/>
-              </w:rPr>
-            </w:pPr>
-          </w:p>
-        </w:tc>
-        <w:tc>
-          <w:tcPr>
-            <w:tcW w:w="2063" w:type="dxa"/>
-            <w:shd w:val="clear" w:color="auto" w:fill="D9D9D9" w:themeFill="background1" w:themeFillShade="D9"/>
-          </w:tcPr>
-          <w:p>
-            <w:pPr>
-              <w:pStyle w:val="Normal1"/>
-              <w:jc w:val="center"/>
-              <w:rPr>
-                <w:b/>
-              </w:rPr>
-            </w:pPr>
-          </w:p>
-        </w:tc>
-        <w:tc>
-          <w:tcPr>
-            <w:tcW w:w="2347" w:type="dxa"/>
-            <w:shd w:val="clear" w:color="auto" w:fill="D9D9D9" w:themeFill="background1" w:themeFillShade="D9"/>
-          </w:tcPr>
-          <w:p>
-            <w:pPr>
-              <w:pStyle w:val="Normal1"/>
-              <w:jc w:val="center"/>
-              <w:rPr>
-                <w:b/>
-              </w:rPr>
-            </w:pPr>
-          </w:p>
-        </w:tc>
-      </w:tr>
-      <w:tr>
-        <w:tc>
-          <w:tcPr>
-            <w:tcW w:w="2268" w:type="dxa"/>
-          </w:tcPr>
-          <w:p>
-            <w:pPr>
-              <w:pStyle w:val="Normal1"/>
-              <w:jc w:val="right"/>
-            </w:pPr>
-            <w:r>
-              <w:t>Description</w:t>
-            </w:r>
-          </w:p>
-        </w:tc>
-        <w:tc>
-          <w:tcPr>
-            <w:tcW w:w="5490" w:type="dxa"/>
-          </w:tcPr>
-          <w:p>
-            <w:pPr>
-              <w:pStyle w:val="Normal1"/>
-            </w:pPr>
-          </w:p>
-        </w:tc>
-        <w:tc>
-          <w:tcPr>
-            <w:tcW w:w="1620" w:type="dxa"/>
-          </w:tcPr>
-          <w:p>
-            <w:pPr>
-              <w:pStyle w:val="Normal1"/>
-              <w:jc w:val="center"/>
-              <w:rPr>
-                <w:b/>
-              </w:rPr>
-            </w:pPr>
-          </w:p>
-        </w:tc>
-        <w:tc>
-          <w:tcPr>
-            <w:tcW w:w="2063" w:type="dxa"/>
-          </w:tcPr>
-          <w:p>
-            <w:pPr>
-              <w:pStyle w:val="Normal1"/>
-              <w:jc w:val="center"/>
-              <w:rPr>
-                <w:b/>
-              </w:rPr>
-            </w:pPr>
-          </w:p>
-        </w:tc>
-        <w:tc>
-          <w:tcPr>
-            <w:tcW w:w="2347" w:type="dxa"/>
-          </w:tcPr>
-          <w:p>
-            <w:pPr>
-              <w:pStyle w:val="Normal1"/>
-              <w:jc w:val="center"/>
-              <w:rPr>
-                <w:b/>
-              </w:rPr>
-            </w:pPr>
-          </w:p>
-        </w:tc>
-      </w:tr>
-      <w:tr>
-        <w:tc>
-          <w:tcPr>
-            <w:tcW w:w="2268" w:type="dxa"/>
-          </w:tcPr>
-          <w:p>
-            <w:pPr>
-              <w:pStyle w:val="Normal1"/>
-              <w:jc w:val="right"/>
-            </w:pPr>
-            <w:r>
-              <w:t>Desired Operation</w:t>
-            </w:r>
-          </w:p>
-        </w:tc>
-        <w:tc>
-          <w:tcPr>
-            <w:tcW w:w="5490" w:type="dxa"/>
-          </w:tcPr>
-          <w:p>
-            <w:pPr>
-              <w:pStyle w:val="Normal1"/>
-            </w:pPr>
-          </w:p>
-        </w:tc>
-        <w:tc>
-          <w:tcPr>
-            <w:tcW w:w="1620" w:type="dxa"/>
-          </w:tcPr>
-          <w:p>
-            <w:pPr>
-              <w:pStyle w:val="Normal1"/>
-              <w:jc w:val="center"/>
-              <w:rPr>
-                <w:b/>
-              </w:rPr>
-            </w:pPr>
-          </w:p>
-        </w:tc>
-        <w:tc>
-          <w:tcPr>
-            <w:tcW w:w="2063" w:type="dxa"/>
-          </w:tcPr>
-          <w:p>
-            <w:pPr>
-              <w:pStyle w:val="Normal1"/>
-              <w:jc w:val="center"/>
-              <w:rPr>
-                <w:b/>
-              </w:rPr>
-            </w:pPr>
-          </w:p>
-        </w:tc>
-        <w:tc>
-          <w:tcPr>
-            <w:tcW w:w="2347" w:type="dxa"/>
-          </w:tcPr>
-          <w:p>
-            <w:pPr>
-              <w:pStyle w:val="Normal1"/>
-              <w:jc w:val="center"/>
-              <w:rPr>
-                <w:b/>
-              </w:rPr>
-            </w:pPr>
-          </w:p>
-        </w:tc>
-      </w:tr>
-      <w:tr>
-        <w:tc>
-          <w:tcPr>
-            <w:tcW w:w="2268" w:type="dxa"/>
-          </w:tcPr>
-          <w:p>
-            <w:pPr>
-              <w:pStyle w:val="Normal1"/>
-              <w:jc w:val="right"/>
-            </w:pPr>
-            <w:r>
-              <w:t>Cause</w:t>
-            </w:r>
-          </w:p>
-        </w:tc>
-        <w:tc>
-          <w:tcPr>
-            <w:tcW w:w="5490" w:type="dxa"/>
-          </w:tcPr>
-          <w:p>
-            <w:pPr>
-              <w:pStyle w:val="Normal1"/>
-            </w:pPr>
-          </w:p>
-        </w:tc>
-        <w:tc>
-          <w:tcPr>
-            <w:tcW w:w="1620" w:type="dxa"/>
-          </w:tcPr>
-          <w:p>
-            <w:pPr>
-              <w:pStyle w:val="Normal1"/>
-              <w:jc w:val="center"/>
-              <w:rPr>
-                <w:b/>
-              </w:rPr>
-            </w:pPr>
-          </w:p>
-        </w:tc>
-        <w:tc>
-          <w:tcPr>
-            <w:tcW w:w="2063" w:type="dxa"/>
-          </w:tcPr>
-          <w:p>
-            <w:pPr>
-              <w:pStyle w:val="Normal1"/>
-              <w:jc w:val="center"/>
-              <w:rPr>
-                <w:b/>
-              </w:rPr>
-            </w:pPr>
-          </w:p>
-        </w:tc>
-        <w:tc>
-          <w:tcPr>
-            <w:tcW w:w="2347" w:type="dxa"/>
-          </w:tcPr>
-          <w:p>
-            <w:pPr>
-              <w:pStyle w:val="Normal1"/>
-              <w:jc w:val="center"/>
-              <w:rPr>
-                <w:b/>
-              </w:rPr>
-            </w:pPr>
-          </w:p>
-        </w:tc>
-      </w:tr>
-      <w:tr>
-        <w:tc>
-          <w:tcPr>
-            <w:tcW w:w="2268" w:type="dxa"/>
-          </w:tcPr>
-          <w:p>
-            <w:pPr>
-              <w:pStyle w:val="Normal1"/>
-              <w:jc w:val="right"/>
-            </w:pPr>
-            <w:r>
-              <w:t>Proposed Fix</w:t>
-            </w:r>
-          </w:p>
-        </w:tc>
-        <w:tc>
-          <w:tcPr>
-            <w:tcW w:w="5490" w:type="dxa"/>
-          </w:tcPr>
-          <w:p>
-            <w:pPr>
-              <w:pStyle w:val="Normal1"/>
-            </w:pPr>
-          </w:p>
-        </w:tc>
-        <w:tc>
-          <w:tcPr>
-            <w:tcW w:w="1620" w:type="dxa"/>
-          </w:tcPr>
-          <w:p>
-            <w:pPr>
-              <w:pStyle w:val="Normal1"/>
-              <w:jc w:val="center"/>
-              <w:rPr>
-                <w:b/>
-              </w:rPr>
-            </w:pPr>
-          </w:p>
-        </w:tc>
-        <w:tc>
-          <w:tcPr>
-            <w:tcW w:w="2063" w:type="dxa"/>
-          </w:tcPr>
-          <w:p>
-            <w:pPr>
-              <w:pStyle w:val="Normal1"/>
-              <w:jc w:val="center"/>
-              <w:rPr>
-                <w:b/>
-              </w:rPr>
-            </w:pPr>
-          </w:p>
-        </w:tc>
-        <w:tc>
-          <w:tcPr>
-            <w:tcW w:w="2347" w:type="dxa"/>
-          </w:tcPr>
-          <w:p>
-            <w:pPr>
-              <w:pStyle w:val="Normal1"/>
-              <w:jc w:val="center"/>
-              <w:rPr>
-                <w:b/>
-              </w:rPr>
-            </w:pPr>
-          </w:p>
-        </w:tc>
-      </w:tr>
-      <w:tr>
-        <w:tc>
-          <w:tcPr>
-            <w:tcW w:w="2268" w:type="dxa"/>
-          </w:tcPr>
-          <w:p>
-            <w:pPr>
-              <w:pStyle w:val="Normal1"/>
-              <w:jc w:val="right"/>
-            </w:pPr>
-          </w:p>
-        </w:tc>
-        <w:tc>
-          <w:tcPr>
-            <w:tcW w:w="5490" w:type="dxa"/>
-          </w:tcPr>
-          <w:p>
-            <w:pPr>
-              <w:pStyle w:val="Normal1"/>
-            </w:pPr>
-          </w:p>
-        </w:tc>
-        <w:tc>
-          <w:tcPr>
-            <w:tcW w:w="1620" w:type="dxa"/>
-          </w:tcPr>
-          <w:p>
-            <w:pPr>
-              <w:pStyle w:val="Normal1"/>
-              <w:jc w:val="center"/>
-            </w:pPr>
-          </w:p>
-        </w:tc>
-        <w:tc>
-          <w:tcPr>
-            <w:tcW w:w="2063" w:type="dxa"/>
-          </w:tcPr>
-          <w:p>
-            <w:pPr>
-              <w:pStyle w:val="Normal1"/>
-              <w:jc w:val="center"/>
-            </w:pPr>
-          </w:p>
-        </w:tc>
-        <w:tc>
-          <w:tcPr>
-            <w:tcW w:w="2347" w:type="dxa"/>
-          </w:tcPr>
-          <w:p>
-            <w:pPr>
-              <w:pStyle w:val="Normal1"/>
-              <w:jc w:val="center"/>
-            </w:pPr>
-          </w:p>
-        </w:tc>
-      </w:tr>
-      <w:tr>
-        <w:tc>
-          <w:tcPr>
-            <w:tcW w:w="2268" w:type="dxa"/>
-            <w:shd w:val="clear" w:color="auto" w:fill="D9D9D9" w:themeFill="background1" w:themeFillShade="D9"/>
-          </w:tcPr>
-          <w:p>
-            <w:pPr>
-              <w:pStyle w:val="Normal1"/>
-              <w:rPr>
-                <w:b/>
-              </w:rPr>
-            </w:pPr>
-            <w:r>
-              <w:rPr>
-                <w:b/>
-              </w:rPr>
-              <w:t>E07</w:t>
-            </w:r>
-          </w:p>
-        </w:tc>
-        <w:tc>
-          <w:tcPr>
-            <w:tcW w:w="5490" w:type="dxa"/>
-            <w:shd w:val="clear" w:color="auto" w:fill="D9D9D9" w:themeFill="background1" w:themeFillShade="D9"/>
-          </w:tcPr>
-          <w:p>
-            <w:pPr>
-              <w:pStyle w:val="Normal1"/>
-              <w:rPr>
-                <w:b/>
-              </w:rPr>
-            </w:pPr>
-          </w:p>
-        </w:tc>
-        <w:tc>
-          <w:tcPr>
-            <w:tcW w:w="1620" w:type="dxa"/>
-            <w:shd w:val="clear" w:color="auto" w:fill="D9D9D9" w:themeFill="background1" w:themeFillShade="D9"/>
-          </w:tcPr>
-          <w:p>
-            <w:pPr>
-              <w:pStyle w:val="Normal1"/>
-              <w:jc w:val="center"/>
-              <w:rPr>
-                <w:b/>
-              </w:rPr>
-            </w:pPr>
-          </w:p>
-        </w:tc>
-        <w:tc>
-          <w:tcPr>
-            <w:tcW w:w="2063" w:type="dxa"/>
-            <w:shd w:val="clear" w:color="auto" w:fill="D9D9D9" w:themeFill="background1" w:themeFillShade="D9"/>
-          </w:tcPr>
-          <w:p>
-            <w:pPr>
-              <w:pStyle w:val="Normal1"/>
-              <w:jc w:val="center"/>
-              <w:rPr>
-                <w:b/>
-              </w:rPr>
-            </w:pPr>
-          </w:p>
-        </w:tc>
-        <w:tc>
-          <w:tcPr>
-            <w:tcW w:w="2347" w:type="dxa"/>
-            <w:shd w:val="clear" w:color="auto" w:fill="D9D9D9" w:themeFill="background1" w:themeFillShade="D9"/>
-          </w:tcPr>
-          <w:p>
-            <w:pPr>
-              <w:pStyle w:val="Normal1"/>
-              <w:jc w:val="center"/>
-              <w:rPr>
-                <w:b/>
-              </w:rPr>
-            </w:pPr>
-          </w:p>
-        </w:tc>
-      </w:tr>
-      <w:tr>
-        <w:tc>
-          <w:tcPr>
-            <w:tcW w:w="2268" w:type="dxa"/>
-          </w:tcPr>
-          <w:p>
-            <w:pPr>
-              <w:pStyle w:val="Normal1"/>
-              <w:jc w:val="right"/>
-            </w:pPr>
-            <w:r>
-              <w:t>Description</w:t>
-            </w:r>
-          </w:p>
-        </w:tc>
-        <w:tc>
-          <w:tcPr>
-            <w:tcW w:w="5490" w:type="dxa"/>
-          </w:tcPr>
-          <w:p>
-            <w:pPr>
-              <w:pStyle w:val="Normal1"/>
-            </w:pPr>
-          </w:p>
-        </w:tc>
-        <w:tc>
-          <w:tcPr>
-            <w:tcW w:w="1620" w:type="dxa"/>
-          </w:tcPr>
-          <w:p>
-            <w:pPr>
-              <w:pStyle w:val="Normal1"/>
-              <w:jc w:val="center"/>
-              <w:rPr>
-                <w:b/>
-              </w:rPr>
-            </w:pPr>
-          </w:p>
-        </w:tc>
-        <w:tc>
-          <w:tcPr>
-            <w:tcW w:w="2063" w:type="dxa"/>
-          </w:tcPr>
-          <w:p>
-            <w:pPr>
-              <w:pStyle w:val="Normal1"/>
-              <w:jc w:val="center"/>
-              <w:rPr>
-                <w:b/>
-              </w:rPr>
-            </w:pPr>
-          </w:p>
-        </w:tc>
-        <w:tc>
-          <w:tcPr>
-            <w:tcW w:w="2347" w:type="dxa"/>
-          </w:tcPr>
-          <w:p>
-            <w:pPr>
-              <w:pStyle w:val="Normal1"/>
-              <w:jc w:val="center"/>
-              <w:rPr>
-                <w:b/>
-              </w:rPr>
-            </w:pPr>
-          </w:p>
-        </w:tc>
-      </w:tr>
-      <w:tr>
-        <w:tc>
-          <w:tcPr>
-            <w:tcW w:w="2268" w:type="dxa"/>
-          </w:tcPr>
-          <w:p>
-            <w:pPr>
-              <w:pStyle w:val="Normal1"/>
-              <w:jc w:val="right"/>
-            </w:pPr>
-            <w:r>
-              <w:t>Desired Operation</w:t>
-            </w:r>
-          </w:p>
-        </w:tc>
-        <w:tc>
-          <w:tcPr>
-            <w:tcW w:w="5490" w:type="dxa"/>
-          </w:tcPr>
-          <w:p>
-            <w:pPr>
-              <w:pStyle w:val="Normal1"/>
-            </w:pPr>
-          </w:p>
-        </w:tc>
-        <w:tc>
-          <w:tcPr>
-            <w:tcW w:w="1620" w:type="dxa"/>
-          </w:tcPr>
-          <w:p>
-            <w:pPr>
-              <w:pStyle w:val="Normal1"/>
-              <w:jc w:val="center"/>
-              <w:rPr>
-                <w:b/>
-              </w:rPr>
-            </w:pPr>
-          </w:p>
-        </w:tc>
-        <w:tc>
-          <w:tcPr>
-            <w:tcW w:w="2063" w:type="dxa"/>
-          </w:tcPr>
-          <w:p>
-            <w:pPr>
-              <w:pStyle w:val="Normal1"/>
-              <w:jc w:val="center"/>
-              <w:rPr>
-                <w:b/>
-              </w:rPr>
-            </w:pPr>
-          </w:p>
-        </w:tc>
-        <w:tc>
-          <w:tcPr>
-            <w:tcW w:w="2347" w:type="dxa"/>
-          </w:tcPr>
-          <w:p>
-            <w:pPr>
-              <w:pStyle w:val="Normal1"/>
-              <w:jc w:val="center"/>
-              <w:rPr>
-                <w:b/>
-              </w:rPr>
-            </w:pPr>
-          </w:p>
-        </w:tc>
-      </w:tr>
-      <w:tr>
-        <w:tc>
-          <w:tcPr>
-            <w:tcW w:w="2268" w:type="dxa"/>
-          </w:tcPr>
-          <w:p>
-            <w:pPr>
-              <w:pStyle w:val="Normal1"/>
-              <w:jc w:val="right"/>
-            </w:pPr>
-            <w:r>
-              <w:t>Cause</w:t>
-            </w:r>
-          </w:p>
-        </w:tc>
-        <w:tc>
-          <w:tcPr>
-            <w:tcW w:w="5490" w:type="dxa"/>
-          </w:tcPr>
-          <w:p>
-            <w:pPr>
-              <w:pStyle w:val="Normal1"/>
-            </w:pPr>
-          </w:p>
-        </w:tc>
-        <w:tc>
-          <w:tcPr>
-            <w:tcW w:w="1620" w:type="dxa"/>
-          </w:tcPr>
-          <w:p>
-            <w:pPr>
-              <w:pStyle w:val="Normal1"/>
-              <w:jc w:val="center"/>
-              <w:rPr>
-                <w:b/>
-              </w:rPr>
-            </w:pPr>
-          </w:p>
-        </w:tc>
-        <w:tc>
-          <w:tcPr>
-            <w:tcW w:w="2063" w:type="dxa"/>
-          </w:tcPr>
-          <w:p>
-            <w:pPr>
-              <w:pStyle w:val="Normal1"/>
-              <w:jc w:val="center"/>
-              <w:rPr>
-                <w:b/>
-              </w:rPr>
-            </w:pPr>
-          </w:p>
-        </w:tc>
-        <w:tc>
-          <w:tcPr>
-            <w:tcW w:w="2347" w:type="dxa"/>
-          </w:tcPr>
-          <w:p>
-            <w:pPr>
-              <w:pStyle w:val="Normal1"/>
-              <w:jc w:val="center"/>
-              <w:rPr>
-                <w:b/>
-              </w:rPr>
-            </w:pPr>
-          </w:p>
-        </w:tc>
-      </w:tr>
-      <w:tr>
-        <w:tc>
-          <w:tcPr>
-            <w:tcW w:w="2268" w:type="dxa"/>
-          </w:tcPr>
-          <w:p>
-            <w:pPr>
-              <w:pStyle w:val="Normal1"/>
-              <w:jc w:val="right"/>
-            </w:pPr>
-            <w:r>
-              <w:t>Proposed Fix</w:t>
-            </w:r>
-          </w:p>
-        </w:tc>
-        <w:tc>
-          <w:tcPr>
-            <w:tcW w:w="5490" w:type="dxa"/>
-          </w:tcPr>
-          <w:p>
-            <w:pPr>
-              <w:pStyle w:val="Normal1"/>
-            </w:pPr>
-          </w:p>
-        </w:tc>
-        <w:tc>
-          <w:tcPr>
-            <w:tcW w:w="1620" w:type="dxa"/>
-          </w:tcPr>
-          <w:p>
-            <w:pPr>
-              <w:pStyle w:val="Normal1"/>
-              <w:jc w:val="center"/>
-              <w:rPr>
-                <w:b/>
-              </w:rPr>
-            </w:pPr>
-          </w:p>
-        </w:tc>
-        <w:tc>
-          <w:tcPr>
-            <w:tcW w:w="2063" w:type="dxa"/>
-          </w:tcPr>
-          <w:p>
-            <w:pPr>
-              <w:pStyle w:val="Normal1"/>
-              <w:jc w:val="center"/>
-              <w:rPr>
-                <w:b/>
-              </w:rPr>
-            </w:pPr>
-          </w:p>
-        </w:tc>
-        <w:tc>
-          <w:tcPr>
-            <w:tcW w:w="2347" w:type="dxa"/>
-          </w:tcPr>
-          <w:p>
-            <w:pPr>
-              <w:pStyle w:val="Normal1"/>
-              <w:jc w:val="center"/>
-              <w:rPr>
-                <w:b/>
-              </w:rPr>
-            </w:pPr>
-          </w:p>
-        </w:tc>
-      </w:tr>
-      <w:tr>
-        <w:tc>
-          <w:tcPr>
-            <w:tcW w:w="2268" w:type="dxa"/>
-          </w:tcPr>
-          <w:p>
-            <w:pPr>
-              <w:pStyle w:val="Normal1"/>
-              <w:jc w:val="right"/>
-            </w:pPr>
-          </w:p>
-        </w:tc>
-        <w:tc>
-          <w:tcPr>
-            <w:tcW w:w="5490" w:type="dxa"/>
-          </w:tcPr>
-          <w:p>
-            <w:pPr>
-              <w:pStyle w:val="Normal1"/>
-            </w:pPr>
-          </w:p>
-        </w:tc>
-        <w:tc>
-          <w:tcPr>
-            <w:tcW w:w="1620" w:type="dxa"/>
-          </w:tcPr>
-          <w:p>
-            <w:pPr>
-              <w:pStyle w:val="Normal1"/>
-              <w:jc w:val="center"/>
-            </w:pPr>
-          </w:p>
-        </w:tc>
-        <w:tc>
-          <w:tcPr>
-            <w:tcW w:w="2063" w:type="dxa"/>
-          </w:tcPr>
-          <w:p>
-            <w:pPr>
-              <w:pStyle w:val="Normal1"/>
-              <w:jc w:val="center"/>
-            </w:pPr>
-          </w:p>
-        </w:tc>
-        <w:tc>
-          <w:tcPr>
-            <w:tcW w:w="2347" w:type="dxa"/>
-          </w:tcPr>
-          <w:p>
-            <w:pPr>
-              <w:pStyle w:val="Normal1"/>
-              <w:jc w:val="center"/>
-            </w:pPr>
-          </w:p>
-        </w:tc>
-      </w:tr>
-      <w:tr>
-        <w:tc>
-          <w:tcPr>
-            <w:tcW w:w="2268" w:type="dxa"/>
-            <w:shd w:val="clear" w:color="auto" w:fill="D9D9D9" w:themeFill="background1" w:themeFillShade="D9"/>
-          </w:tcPr>
-          <w:p>
-            <w:pPr>
-              <w:pStyle w:val="Normal1"/>
-              <w:rPr>
-                <w:b/>
-              </w:rPr>
-            </w:pPr>
-            <w:r>
-              <w:rPr>
-                <w:b/>
-              </w:rPr>
-              <w:t>E08</w:t>
-            </w:r>
-          </w:p>
-        </w:tc>
-        <w:tc>
-          <w:tcPr>
-            <w:tcW w:w="5490" w:type="dxa"/>
-            <w:shd w:val="clear" w:color="auto" w:fill="D9D9D9" w:themeFill="background1" w:themeFillShade="D9"/>
-          </w:tcPr>
-          <w:p>
-            <w:pPr>
-              <w:pStyle w:val="Normal1"/>
-              <w:rPr>
-                <w:b/>
-              </w:rPr>
-            </w:pPr>
-          </w:p>
-        </w:tc>
-        <w:tc>
-          <w:tcPr>
-            <w:tcW w:w="1620" w:type="dxa"/>
-            <w:shd w:val="clear" w:color="auto" w:fill="D9D9D9" w:themeFill="background1" w:themeFillShade="D9"/>
-          </w:tcPr>
-          <w:p>
-            <w:pPr>
-              <w:pStyle w:val="Normal1"/>
-              <w:jc w:val="center"/>
-              <w:rPr>
-                <w:b/>
-              </w:rPr>
-            </w:pPr>
-          </w:p>
-        </w:tc>
-        <w:tc>
-          <w:tcPr>
-            <w:tcW w:w="2063" w:type="dxa"/>
-            <w:shd w:val="clear" w:color="auto" w:fill="D9D9D9" w:themeFill="background1" w:themeFillShade="D9"/>
-          </w:tcPr>
-          <w:p>
-            <w:pPr>
-              <w:pStyle w:val="Normal1"/>
-              <w:jc w:val="center"/>
-              <w:rPr>
-                <w:b/>
-              </w:rPr>
-            </w:pPr>
-          </w:p>
-        </w:tc>
-        <w:tc>
-          <w:tcPr>
-            <w:tcW w:w="2347" w:type="dxa"/>
-            <w:shd w:val="clear" w:color="auto" w:fill="D9D9D9" w:themeFill="background1" w:themeFillShade="D9"/>
-          </w:tcPr>
-          <w:p>
-            <w:pPr>
-              <w:pStyle w:val="Normal1"/>
-              <w:jc w:val="center"/>
-              <w:rPr>
-                <w:b/>
-              </w:rPr>
-            </w:pPr>
-          </w:p>
-        </w:tc>
-      </w:tr>
-      <w:tr>
-        <w:tc>
-          <w:tcPr>
-            <w:tcW w:w="2268" w:type="dxa"/>
-          </w:tcPr>
-          <w:p>
-            <w:pPr>
-              <w:pStyle w:val="Normal1"/>
-              <w:jc w:val="right"/>
-            </w:pPr>
-            <w:r>
-              <w:t>Description</w:t>
-            </w:r>
-          </w:p>
-        </w:tc>
-        <w:tc>
-          <w:tcPr>
-            <w:tcW w:w="5490" w:type="dxa"/>
-          </w:tcPr>
-          <w:p>
-            <w:pPr>
-              <w:pStyle w:val="Normal1"/>
-            </w:pPr>
-          </w:p>
-        </w:tc>
-        <w:tc>
-          <w:tcPr>
-            <w:tcW w:w="1620" w:type="dxa"/>
-          </w:tcPr>
-          <w:p>
-            <w:pPr>
-              <w:pStyle w:val="Normal1"/>
-              <w:jc w:val="center"/>
-              <w:rPr>
-                <w:b/>
-              </w:rPr>
-            </w:pPr>
-          </w:p>
-        </w:tc>
-        <w:tc>
-          <w:tcPr>
-            <w:tcW w:w="2063" w:type="dxa"/>
-          </w:tcPr>
-          <w:p>
-            <w:pPr>
-              <w:pStyle w:val="Normal1"/>
-              <w:jc w:val="center"/>
-              <w:rPr>
-                <w:b/>
-              </w:rPr>
-            </w:pPr>
-          </w:p>
-        </w:tc>
-        <w:tc>
-          <w:tcPr>
-            <w:tcW w:w="2347" w:type="dxa"/>
-          </w:tcPr>
-          <w:p>
-            <w:pPr>
-              <w:pStyle w:val="Normal1"/>
-              <w:jc w:val="center"/>
-              <w:rPr>
-                <w:b/>
-              </w:rPr>
-            </w:pPr>
-          </w:p>
-        </w:tc>
-      </w:tr>
-      <w:tr>
-        <w:tc>
-          <w:tcPr>
-            <w:tcW w:w="2268" w:type="dxa"/>
-          </w:tcPr>
-          <w:p>
-            <w:pPr>
-              <w:pStyle w:val="Normal1"/>
-              <w:jc w:val="right"/>
-            </w:pPr>
-            <w:r>
-              <w:t>Desired Operation</w:t>
-            </w:r>
-          </w:p>
-        </w:tc>
-        <w:tc>
-          <w:tcPr>
-            <w:tcW w:w="5490" w:type="dxa"/>
-          </w:tcPr>
-          <w:p>
-            <w:pPr>
-              <w:pStyle w:val="Normal1"/>
-            </w:pPr>
-          </w:p>
-        </w:tc>
-        <w:tc>
-          <w:tcPr>
-            <w:tcW w:w="1620" w:type="dxa"/>
-          </w:tcPr>
-          <w:p>
-            <w:pPr>
-              <w:pStyle w:val="Normal1"/>
-              <w:jc w:val="center"/>
-              <w:rPr>
-                <w:b/>
-              </w:rPr>
-            </w:pPr>
-          </w:p>
-        </w:tc>
-        <w:tc>
-          <w:tcPr>
-            <w:tcW w:w="2063" w:type="dxa"/>
-          </w:tcPr>
-          <w:p>
-            <w:pPr>
-              <w:pStyle w:val="Normal1"/>
-              <w:jc w:val="center"/>
-              <w:rPr>
-                <w:b/>
-              </w:rPr>
-            </w:pPr>
-          </w:p>
-        </w:tc>
-        <w:tc>
-          <w:tcPr>
-            <w:tcW w:w="2347" w:type="dxa"/>
-          </w:tcPr>
-          <w:p>
-            <w:pPr>
-              <w:pStyle w:val="Normal1"/>
-              <w:jc w:val="center"/>
-              <w:rPr>
-                <w:b/>
-              </w:rPr>
-            </w:pPr>
-          </w:p>
-        </w:tc>
-      </w:tr>
-      <w:tr>
-        <w:tc>
-          <w:tcPr>
-            <w:tcW w:w="2268" w:type="dxa"/>
-          </w:tcPr>
-          <w:p>
-            <w:pPr>
-              <w:pStyle w:val="Normal1"/>
-              <w:jc w:val="right"/>
-            </w:pPr>
-            <w:r>
-              <w:t>Cause</w:t>
-            </w:r>
-          </w:p>
-        </w:tc>
-        <w:tc>
-          <w:tcPr>
-            <w:tcW w:w="5490" w:type="dxa"/>
-          </w:tcPr>
-          <w:p>
-            <w:pPr>
-              <w:pStyle w:val="Normal1"/>
-            </w:pPr>
-          </w:p>
-        </w:tc>
-        <w:tc>
-          <w:tcPr>
-            <w:tcW w:w="1620" w:type="dxa"/>
-          </w:tcPr>
-          <w:p>
-            <w:pPr>
-              <w:pStyle w:val="Normal1"/>
-              <w:jc w:val="center"/>
-              <w:rPr>
-                <w:b/>
-              </w:rPr>
-            </w:pPr>
-          </w:p>
-        </w:tc>
-        <w:tc>
-          <w:tcPr>
-            <w:tcW w:w="2063" w:type="dxa"/>
-          </w:tcPr>
-          <w:p>
-            <w:pPr>
-              <w:pStyle w:val="Normal1"/>
-              <w:jc w:val="center"/>
-              <w:rPr>
-                <w:b/>
-              </w:rPr>
-            </w:pPr>
-          </w:p>
-        </w:tc>
-        <w:tc>
-          <w:tcPr>
-            <w:tcW w:w="2347" w:type="dxa"/>
-          </w:tcPr>
-          <w:p>
-            <w:pPr>
-              <w:pStyle w:val="Normal1"/>
-              <w:jc w:val="center"/>
-              <w:rPr>
-                <w:b/>
-              </w:rPr>
-            </w:pPr>
-          </w:p>
-        </w:tc>
-      </w:tr>
-      <w:tr>
-        <w:tc>
-          <w:tcPr>
-            <w:tcW w:w="2268" w:type="dxa"/>
-          </w:tcPr>
-          <w:p>
-            <w:pPr>
-              <w:pStyle w:val="Normal1"/>
-              <w:jc w:val="right"/>
-            </w:pPr>
-            <w:r>
-              <w:lastRenderedPageBreak/>
-              <w:t>Proposed Fix</w:t>
-            </w:r>
-          </w:p>
-        </w:tc>
-        <w:tc>
-          <w:tcPr>
-            <w:tcW w:w="5490" w:type="dxa"/>
-          </w:tcPr>
-          <w:p>
-            <w:pPr>
-              <w:pStyle w:val="Normal1"/>
-            </w:pPr>
-          </w:p>
-        </w:tc>
-        <w:tc>
-          <w:tcPr>
-            <w:tcW w:w="1620" w:type="dxa"/>
-          </w:tcPr>
-          <w:p>
-            <w:pPr>
-              <w:pStyle w:val="Normal1"/>
-              <w:jc w:val="center"/>
-              <w:rPr>
-                <w:b/>
-              </w:rPr>
-            </w:pPr>
-          </w:p>
-        </w:tc>
-        <w:tc>
-          <w:tcPr>
-            <w:tcW w:w="2063" w:type="dxa"/>
-          </w:tcPr>
-          <w:p>
-            <w:pPr>
-              <w:pStyle w:val="Normal1"/>
-              <w:jc w:val="center"/>
-              <w:rPr>
-                <w:b/>
-              </w:rPr>
-            </w:pPr>
-          </w:p>
-        </w:tc>
-        <w:tc>
-          <w:tcPr>
-            <w:tcW w:w="2347" w:type="dxa"/>
-          </w:tcPr>
-          <w:p>
-            <w:pPr>
-              <w:pStyle w:val="Normal1"/>
-              <w:jc w:val="center"/>
-              <w:rPr>
-                <w:b/>
-              </w:rPr>
-            </w:pPr>
-          </w:p>
-        </w:tc>
-      </w:tr>
-      <w:tr>
-        <w:tc>
-          <w:tcPr>
-            <w:tcW w:w="2268" w:type="dxa"/>
-          </w:tcPr>
-          <w:p>
-            <w:pPr>
-              <w:pStyle w:val="Normal1"/>
-              <w:jc w:val="right"/>
-            </w:pPr>
-          </w:p>
-        </w:tc>
-        <w:tc>
-          <w:tcPr>
-            <w:tcW w:w="5490" w:type="dxa"/>
-          </w:tcPr>
-          <w:p>
-            <w:pPr>
-              <w:pStyle w:val="Normal1"/>
-            </w:pPr>
-          </w:p>
-        </w:tc>
-        <w:tc>
-          <w:tcPr>
-            <w:tcW w:w="1620" w:type="dxa"/>
-          </w:tcPr>
-          <w:p>
-            <w:pPr>
-              <w:pStyle w:val="Normal1"/>
-              <w:jc w:val="center"/>
-            </w:pPr>
-          </w:p>
-        </w:tc>
-        <w:tc>
-          <w:tcPr>
-            <w:tcW w:w="2063" w:type="dxa"/>
-          </w:tcPr>
-          <w:p>
-            <w:pPr>
-              <w:pStyle w:val="Normal1"/>
-              <w:jc w:val="center"/>
-            </w:pPr>
-          </w:p>
-        </w:tc>
-        <w:tc>
-          <w:tcPr>
-            <w:tcW w:w="2347" w:type="dxa"/>
-          </w:tcPr>
-          <w:p>
-            <w:pPr>
-              <w:pStyle w:val="Normal1"/>
-              <w:jc w:val="center"/>
-            </w:pPr>
-          </w:p>
-        </w:tc>
-      </w:tr>
-      <w:tr>
-        <w:tc>
-          <w:tcPr>
-            <w:tcW w:w="2268" w:type="dxa"/>
-            <w:shd w:val="clear" w:color="auto" w:fill="D9D9D9" w:themeFill="background1" w:themeFillShade="D9"/>
-          </w:tcPr>
-          <w:p>
-            <w:pPr>
-              <w:pStyle w:val="Normal1"/>
-              <w:rPr>
-                <w:b/>
-              </w:rPr>
-            </w:pPr>
-            <w:r>
-              <w:rPr>
-                <w:b/>
-              </w:rPr>
-              <w:t>E09</w:t>
-            </w:r>
-          </w:p>
-        </w:tc>
-        <w:tc>
-          <w:tcPr>
-            <w:tcW w:w="5490" w:type="dxa"/>
-            <w:shd w:val="clear" w:color="auto" w:fill="D9D9D9" w:themeFill="background1" w:themeFillShade="D9"/>
-          </w:tcPr>
-          <w:p>
-            <w:pPr>
-              <w:pStyle w:val="Normal1"/>
-              <w:rPr>
-                <w:b/>
-              </w:rPr>
-            </w:pPr>
-          </w:p>
-        </w:tc>
-        <w:tc>
-          <w:tcPr>
-            <w:tcW w:w="1620" w:type="dxa"/>
-            <w:shd w:val="clear" w:color="auto" w:fill="D9D9D9" w:themeFill="background1" w:themeFillShade="D9"/>
-          </w:tcPr>
-          <w:p>
-            <w:pPr>
-              <w:pStyle w:val="Normal1"/>
-              <w:jc w:val="center"/>
-              <w:rPr>
-                <w:b/>
-              </w:rPr>
-            </w:pPr>
-          </w:p>
-        </w:tc>
-        <w:tc>
-          <w:tcPr>
-            <w:tcW w:w="2063" w:type="dxa"/>
-            <w:shd w:val="clear" w:color="auto" w:fill="D9D9D9" w:themeFill="background1" w:themeFillShade="D9"/>
-          </w:tcPr>
-          <w:p>
-            <w:pPr>
-              <w:pStyle w:val="Normal1"/>
-              <w:jc w:val="center"/>
-              <w:rPr>
-                <w:b/>
-              </w:rPr>
-            </w:pPr>
-          </w:p>
-        </w:tc>
-        <w:tc>
-          <w:tcPr>
-            <w:tcW w:w="2347" w:type="dxa"/>
-            <w:shd w:val="clear" w:color="auto" w:fill="D9D9D9" w:themeFill="background1" w:themeFillShade="D9"/>
-          </w:tcPr>
-          <w:p>
-            <w:pPr>
-              <w:pStyle w:val="Normal1"/>
-              <w:jc w:val="center"/>
-              <w:rPr>
-                <w:b/>
-              </w:rPr>
-            </w:pPr>
-          </w:p>
-        </w:tc>
-      </w:tr>
-      <w:tr>
-        <w:tc>
-          <w:tcPr>
-            <w:tcW w:w="2268" w:type="dxa"/>
-          </w:tcPr>
-          <w:p>
-            <w:pPr>
-              <w:pStyle w:val="Normal1"/>
-              <w:jc w:val="right"/>
-            </w:pPr>
-            <w:r>
-              <w:t>Description</w:t>
-            </w:r>
-          </w:p>
-        </w:tc>
-        <w:tc>
-          <w:tcPr>
-            <w:tcW w:w="5490" w:type="dxa"/>
-          </w:tcPr>
-          <w:p>
-            <w:pPr>
-              <w:pStyle w:val="Normal1"/>
-            </w:pPr>
-          </w:p>
-        </w:tc>
-        <w:tc>
-          <w:tcPr>
-            <w:tcW w:w="1620" w:type="dxa"/>
-          </w:tcPr>
-          <w:p>
-            <w:pPr>
-              <w:pStyle w:val="Normal1"/>
-              <w:jc w:val="center"/>
-              <w:rPr>
-                <w:b/>
-              </w:rPr>
-            </w:pPr>
-          </w:p>
-        </w:tc>
-        <w:tc>
-          <w:tcPr>
-            <w:tcW w:w="2063" w:type="dxa"/>
-          </w:tcPr>
-          <w:p>
-            <w:pPr>
-              <w:pStyle w:val="Normal1"/>
-              <w:jc w:val="center"/>
-              <w:rPr>
-                <w:b/>
-              </w:rPr>
-            </w:pPr>
-          </w:p>
-        </w:tc>
-        <w:tc>
-          <w:tcPr>
-            <w:tcW w:w="2347" w:type="dxa"/>
-          </w:tcPr>
-          <w:p>
-            <w:pPr>
-              <w:pStyle w:val="Normal1"/>
-              <w:jc w:val="center"/>
-              <w:rPr>
-                <w:b/>
-              </w:rPr>
-            </w:pPr>
-          </w:p>
-        </w:tc>
-      </w:tr>
-      <w:tr>
-        <w:tc>
-          <w:tcPr>
-            <w:tcW w:w="2268" w:type="dxa"/>
-          </w:tcPr>
-          <w:p>
-            <w:pPr>
-              <w:pStyle w:val="Normal1"/>
-              <w:jc w:val="right"/>
-            </w:pPr>
-            <w:r>
-              <w:t>Desired Operation</w:t>
-            </w:r>
-          </w:p>
-        </w:tc>
-        <w:tc>
-          <w:tcPr>
-            <w:tcW w:w="5490" w:type="dxa"/>
-          </w:tcPr>
-          <w:p>
-            <w:pPr>
-              <w:pStyle w:val="Normal1"/>
-            </w:pPr>
-          </w:p>
-        </w:tc>
-        <w:tc>
-          <w:tcPr>
-            <w:tcW w:w="1620" w:type="dxa"/>
-          </w:tcPr>
-          <w:p>
-            <w:pPr>
-              <w:pStyle w:val="Normal1"/>
-              <w:jc w:val="center"/>
-              <w:rPr>
-                <w:b/>
-              </w:rPr>
-            </w:pPr>
-          </w:p>
-        </w:tc>
-        <w:tc>
-          <w:tcPr>
-            <w:tcW w:w="2063" w:type="dxa"/>
-          </w:tcPr>
-          <w:p>
-            <w:pPr>
-              <w:pStyle w:val="Normal1"/>
-              <w:jc w:val="center"/>
-              <w:rPr>
-                <w:b/>
-              </w:rPr>
-            </w:pPr>
-          </w:p>
-        </w:tc>
-        <w:tc>
-          <w:tcPr>
-            <w:tcW w:w="2347" w:type="dxa"/>
-          </w:tcPr>
-          <w:p>
-            <w:pPr>
-              <w:pStyle w:val="Normal1"/>
-              <w:jc w:val="center"/>
-              <w:rPr>
-                <w:b/>
-              </w:rPr>
-            </w:pPr>
-          </w:p>
-        </w:tc>
-      </w:tr>
-      <w:tr>
-        <w:tc>
-          <w:tcPr>
-            <w:tcW w:w="2268" w:type="dxa"/>
-          </w:tcPr>
-          <w:p>
-            <w:pPr>
-              <w:pStyle w:val="Normal1"/>
-              <w:jc w:val="right"/>
-            </w:pPr>
-            <w:r>
-              <w:t>Cause</w:t>
-            </w:r>
-          </w:p>
-        </w:tc>
-        <w:tc>
-          <w:tcPr>
-            <w:tcW w:w="5490" w:type="dxa"/>
-          </w:tcPr>
-          <w:p>
-            <w:pPr>
-              <w:pStyle w:val="Normal1"/>
-            </w:pPr>
-          </w:p>
-        </w:tc>
-        <w:tc>
-          <w:tcPr>
-            <w:tcW w:w="1620" w:type="dxa"/>
-          </w:tcPr>
-          <w:p>
-            <w:pPr>
-              <w:pStyle w:val="Normal1"/>
-              <w:jc w:val="center"/>
-              <w:rPr>
-                <w:b/>
-              </w:rPr>
-            </w:pPr>
-          </w:p>
-        </w:tc>
-        <w:tc>
-          <w:tcPr>
-            <w:tcW w:w="2063" w:type="dxa"/>
-          </w:tcPr>
-          <w:p>
-            <w:pPr>
-              <w:pStyle w:val="Normal1"/>
-              <w:jc w:val="center"/>
-              <w:rPr>
-                <w:b/>
-              </w:rPr>
-            </w:pPr>
-          </w:p>
-        </w:tc>
-        <w:tc>
-          <w:tcPr>
-            <w:tcW w:w="2347" w:type="dxa"/>
-          </w:tcPr>
-          <w:p>
-            <w:pPr>
-              <w:pStyle w:val="Normal1"/>
-              <w:jc w:val="center"/>
-              <w:rPr>
-                <w:b/>
-              </w:rPr>
-            </w:pPr>
-          </w:p>
-        </w:tc>
-      </w:tr>
-      <w:tr>
-        <w:tc>
-          <w:tcPr>
-            <w:tcW w:w="2268" w:type="dxa"/>
-          </w:tcPr>
-          <w:p>
-            <w:pPr>
-              <w:pStyle w:val="Normal1"/>
-              <w:jc w:val="right"/>
-            </w:pPr>
-            <w:r>
-              <w:t>Proposed Fix</w:t>
-            </w:r>
-          </w:p>
-        </w:tc>
-        <w:tc>
-          <w:tcPr>
-            <w:tcW w:w="5490" w:type="dxa"/>
-          </w:tcPr>
-          <w:p>
-            <w:pPr>
-              <w:pStyle w:val="Normal1"/>
-            </w:pPr>
-          </w:p>
-        </w:tc>
-        <w:tc>
-          <w:tcPr>
-            <w:tcW w:w="1620" w:type="dxa"/>
-          </w:tcPr>
-          <w:p>
-            <w:pPr>
-              <w:pStyle w:val="Normal1"/>
-              <w:jc w:val="center"/>
-              <w:rPr>
-                <w:b/>
-              </w:rPr>
-            </w:pPr>
-          </w:p>
-        </w:tc>
-        <w:tc>
-          <w:tcPr>
-            <w:tcW w:w="2063" w:type="dxa"/>
-          </w:tcPr>
-          <w:p>
-            <w:pPr>
-              <w:pStyle w:val="Normal1"/>
-              <w:jc w:val="center"/>
-              <w:rPr>
-                <w:b/>
-              </w:rPr>
-            </w:pPr>
-          </w:p>
-        </w:tc>
-        <w:tc>
-          <w:tcPr>
-            <w:tcW w:w="2347" w:type="dxa"/>
-          </w:tcPr>
-          <w:p>
-            <w:pPr>
-              <w:pStyle w:val="Normal1"/>
-              <w:jc w:val="center"/>
-              <w:rPr>
-                <w:b/>
-              </w:rPr>
-            </w:pPr>
-          </w:p>
-        </w:tc>
-      </w:tr>
-      <w:tr>
-        <w:tc>
-          <w:tcPr>
-            <w:tcW w:w="2268" w:type="dxa"/>
-          </w:tcPr>
-          <w:p>
-            <w:pPr>
-              <w:pStyle w:val="Normal1"/>
-              <w:jc w:val="right"/>
-            </w:pPr>
-          </w:p>
-        </w:tc>
-        <w:tc>
-          <w:tcPr>
-            <w:tcW w:w="5490" w:type="dxa"/>
-          </w:tcPr>
-          <w:p>
-            <w:pPr>
-              <w:pStyle w:val="Normal1"/>
-            </w:pPr>
-          </w:p>
-        </w:tc>
-        <w:tc>
-          <w:tcPr>
-            <w:tcW w:w="1620" w:type="dxa"/>
-          </w:tcPr>
-          <w:p>
-            <w:pPr>
-              <w:pStyle w:val="Normal1"/>
-              <w:jc w:val="center"/>
-            </w:pPr>
-          </w:p>
-        </w:tc>
-        <w:tc>
-          <w:tcPr>
-            <w:tcW w:w="2063" w:type="dxa"/>
-          </w:tcPr>
-          <w:p>
-            <w:pPr>
-              <w:pStyle w:val="Normal1"/>
-              <w:jc w:val="center"/>
-            </w:pPr>
-          </w:p>
-        </w:tc>
-        <w:tc>
-          <w:tcPr>
-            <w:tcW w:w="2347" w:type="dxa"/>
-          </w:tcPr>
-          <w:p>
-            <w:pPr>
-              <w:pStyle w:val="Normal1"/>
-              <w:jc w:val="center"/>
-            </w:pPr>
-          </w:p>
-        </w:tc>
-      </w:tr>
-      <w:tr>
-        <w:tc>
-          <w:tcPr>
-            <w:tcW w:w="2268" w:type="dxa"/>
-            <w:shd w:val="clear" w:color="auto" w:fill="D9D9D9" w:themeFill="background1" w:themeFillShade="D9"/>
-          </w:tcPr>
-          <w:p>
-            <w:pPr>
-              <w:pStyle w:val="Normal1"/>
-              <w:rPr>
-                <w:b/>
-              </w:rPr>
-            </w:pPr>
-            <w:r>
-              <w:rPr>
-                <w:b/>
-              </w:rPr>
-              <w:t>E10</w:t>
-            </w:r>
-          </w:p>
-        </w:tc>
-        <w:tc>
-          <w:tcPr>
-            <w:tcW w:w="5490" w:type="dxa"/>
-            <w:shd w:val="clear" w:color="auto" w:fill="D9D9D9" w:themeFill="background1" w:themeFillShade="D9"/>
-          </w:tcPr>
-          <w:p>
-            <w:pPr>
-              <w:pStyle w:val="Normal1"/>
-              <w:rPr>
-                <w:b/>
-              </w:rPr>
-            </w:pPr>
-          </w:p>
-        </w:tc>
-        <w:tc>
-          <w:tcPr>
-            <w:tcW w:w="1620" w:type="dxa"/>
-            <w:shd w:val="clear" w:color="auto" w:fill="D9D9D9" w:themeFill="background1" w:themeFillShade="D9"/>
-          </w:tcPr>
-          <w:p>
-            <w:pPr>
-              <w:pStyle w:val="Normal1"/>
-              <w:jc w:val="center"/>
-              <w:rPr>
-                <w:b/>
-              </w:rPr>
-            </w:pPr>
-          </w:p>
-        </w:tc>
-        <w:tc>
-          <w:tcPr>
-            <w:tcW w:w="2063" w:type="dxa"/>
-            <w:shd w:val="clear" w:color="auto" w:fill="D9D9D9" w:themeFill="background1" w:themeFillShade="D9"/>
-          </w:tcPr>
-          <w:p>
-            <w:pPr>
-              <w:pStyle w:val="Normal1"/>
-              <w:jc w:val="center"/>
-              <w:rPr>
-                <w:b/>
-              </w:rPr>
-            </w:pPr>
-          </w:p>
-        </w:tc>
-        <w:tc>
-          <w:tcPr>
-            <w:tcW w:w="2347" w:type="dxa"/>
-            <w:shd w:val="clear" w:color="auto" w:fill="D9D9D9" w:themeFill="background1" w:themeFillShade="D9"/>
-          </w:tcPr>
-          <w:p>
-            <w:pPr>
-              <w:pStyle w:val="Normal1"/>
-              <w:jc w:val="center"/>
-              <w:rPr>
-                <w:b/>
-              </w:rPr>
-            </w:pPr>
-          </w:p>
-        </w:tc>
-      </w:tr>
-      <w:tr>
-        <w:tc>
-          <w:tcPr>
-            <w:tcW w:w="2268" w:type="dxa"/>
-          </w:tcPr>
-          <w:p>
-            <w:pPr>
-              <w:pStyle w:val="Normal1"/>
-              <w:jc w:val="right"/>
-            </w:pPr>
-            <w:r>
-              <w:t>Description</w:t>
-            </w:r>
-          </w:p>
-        </w:tc>
-        <w:tc>
-          <w:tcPr>
-            <w:tcW w:w="5490" w:type="dxa"/>
-          </w:tcPr>
-          <w:p>
-            <w:pPr>
-              <w:pStyle w:val="Normal1"/>
-            </w:pPr>
-          </w:p>
-        </w:tc>
-        <w:tc>
-          <w:tcPr>
-            <w:tcW w:w="1620" w:type="dxa"/>
-          </w:tcPr>
-          <w:p>
-            <w:pPr>
-              <w:pStyle w:val="Normal1"/>
-              <w:jc w:val="center"/>
-              <w:rPr>
-                <w:b/>
-              </w:rPr>
-            </w:pPr>
-          </w:p>
-        </w:tc>
-        <w:tc>
-          <w:tcPr>
-            <w:tcW w:w="2063" w:type="dxa"/>
-          </w:tcPr>
-          <w:p>
-            <w:pPr>
-              <w:pStyle w:val="Normal1"/>
-              <w:jc w:val="center"/>
-              <w:rPr>
-                <w:b/>
-              </w:rPr>
-            </w:pPr>
-          </w:p>
-        </w:tc>
-        <w:tc>
-          <w:tcPr>
-            <w:tcW w:w="2347" w:type="dxa"/>
-          </w:tcPr>
-          <w:p>
-            <w:pPr>
-              <w:pStyle w:val="Normal1"/>
-              <w:jc w:val="center"/>
-              <w:rPr>
-                <w:b/>
-              </w:rPr>
-            </w:pPr>
-          </w:p>
-        </w:tc>
-      </w:tr>
-      <w:tr>
-        <w:tc>
-          <w:tcPr>
-            <w:tcW w:w="2268" w:type="dxa"/>
-          </w:tcPr>
-          <w:p>
-            <w:pPr>
-              <w:pStyle w:val="Normal1"/>
-              <w:jc w:val="right"/>
-            </w:pPr>
-            <w:r>
-              <w:t>Desired Operation</w:t>
-            </w:r>
-          </w:p>
-        </w:tc>
-        <w:tc>
-          <w:tcPr>
-            <w:tcW w:w="5490" w:type="dxa"/>
-          </w:tcPr>
-          <w:p>
-            <w:pPr>
-              <w:pStyle w:val="Normal1"/>
-            </w:pPr>
-          </w:p>
-        </w:tc>
-        <w:tc>
-          <w:tcPr>
-            <w:tcW w:w="1620" w:type="dxa"/>
-          </w:tcPr>
-          <w:p>
-            <w:pPr>
-              <w:pStyle w:val="Normal1"/>
-              <w:jc w:val="center"/>
-              <w:rPr>
-                <w:b/>
-              </w:rPr>
-            </w:pPr>
-          </w:p>
-        </w:tc>
-        <w:tc>
-          <w:tcPr>
-            <w:tcW w:w="2063" w:type="dxa"/>
-          </w:tcPr>
-          <w:p>
-            <w:pPr>
-              <w:pStyle w:val="Normal1"/>
-              <w:jc w:val="center"/>
-              <w:rPr>
-                <w:b/>
-              </w:rPr>
-            </w:pPr>
-          </w:p>
-        </w:tc>
-        <w:tc>
-          <w:tcPr>
-            <w:tcW w:w="2347" w:type="dxa"/>
-          </w:tcPr>
-          <w:p>
-            <w:pPr>
-              <w:pStyle w:val="Normal1"/>
-              <w:jc w:val="center"/>
-              <w:rPr>
-                <w:b/>
-              </w:rPr>
-            </w:pPr>
-          </w:p>
-        </w:tc>
-      </w:tr>
-      <w:tr>
-        <w:tc>
-          <w:tcPr>
-            <w:tcW w:w="2268" w:type="dxa"/>
-          </w:tcPr>
-          <w:p>
-            <w:pPr>
-              <w:pStyle w:val="Normal1"/>
-              <w:jc w:val="right"/>
-            </w:pPr>
-            <w:r>
-              <w:t>Cause</w:t>
-            </w:r>
-          </w:p>
-        </w:tc>
-        <w:tc>
-          <w:tcPr>
-            <w:tcW w:w="5490" w:type="dxa"/>
-          </w:tcPr>
-          <w:p>
-            <w:pPr>
-              <w:pStyle w:val="Normal1"/>
-            </w:pPr>
-          </w:p>
-        </w:tc>
-        <w:tc>
-          <w:tcPr>
-            <w:tcW w:w="1620" w:type="dxa"/>
-          </w:tcPr>
-          <w:p>
-            <w:pPr>
-              <w:pStyle w:val="Normal1"/>
-              <w:jc w:val="center"/>
-              <w:rPr>
-                <w:b/>
-              </w:rPr>
-            </w:pPr>
-          </w:p>
-        </w:tc>
-        <w:tc>
-          <w:tcPr>
-            <w:tcW w:w="2063" w:type="dxa"/>
-          </w:tcPr>
-          <w:p>
-            <w:pPr>
-              <w:pStyle w:val="Normal1"/>
-              <w:jc w:val="center"/>
-              <w:rPr>
-                <w:b/>
-              </w:rPr>
-            </w:pPr>
-          </w:p>
-        </w:tc>
-        <w:tc>
-          <w:tcPr>
-            <w:tcW w:w="2347" w:type="dxa"/>
-          </w:tcPr>
-          <w:p>
-            <w:pPr>
-              <w:pStyle w:val="Normal1"/>
-              <w:jc w:val="center"/>
-              <w:rPr>
-                <w:b/>
-              </w:rPr>
-            </w:pPr>
-          </w:p>
-        </w:tc>
-      </w:tr>
-      <w:tr>
-        <w:tc>
-          <w:tcPr>
-            <w:tcW w:w="2268" w:type="dxa"/>
-          </w:tcPr>
-          <w:p>
-            <w:pPr>
-              <w:pStyle w:val="Normal1"/>
-              <w:jc w:val="right"/>
-            </w:pPr>
-            <w:r>
-              <w:t>Proposed Fix</w:t>
-            </w:r>
-          </w:p>
-        </w:tc>
-        <w:tc>
-          <w:tcPr>
-            <w:tcW w:w="5490" w:type="dxa"/>
-          </w:tcPr>
-          <w:p>
-            <w:pPr>
-              <w:pStyle w:val="Normal1"/>
-            </w:pPr>
-          </w:p>
-        </w:tc>
-        <w:tc>
-          <w:tcPr>
-            <w:tcW w:w="1620" w:type="dxa"/>
-          </w:tcPr>
-          <w:p>
-            <w:pPr>
-              <w:pStyle w:val="Normal1"/>
-              <w:jc w:val="center"/>
-              <w:rPr>
-                <w:b/>
-              </w:rPr>
-            </w:pPr>
-          </w:p>
-        </w:tc>
-        <w:tc>
-          <w:tcPr>
-            <w:tcW w:w="2063" w:type="dxa"/>
-          </w:tcPr>
-          <w:p>
-            <w:pPr>
-              <w:pStyle w:val="Normal1"/>
-              <w:jc w:val="center"/>
-              <w:rPr>
-                <w:b/>
-              </w:rPr>
-            </w:pPr>
-          </w:p>
-        </w:tc>
-        <w:tc>
-          <w:tcPr>
-            <w:tcW w:w="2347" w:type="dxa"/>
-          </w:tcPr>
-          <w:p>
-            <w:pPr>
-              <w:pStyle w:val="Normal1"/>
-              <w:jc w:val="center"/>
-              <w:rPr>
-                <w:b/>
-              </w:rPr>
-            </w:pPr>
-          </w:p>
-        </w:tc>
-      </w:tr>
-      <w:tr>
-        <w:tc>
-          <w:tcPr>
-            <w:tcW w:w="2268" w:type="dxa"/>
-          </w:tcPr>
-          <w:p>
-            <w:pPr>
-              <w:pStyle w:val="Normal1"/>
-              <w:jc w:val="right"/>
-            </w:pPr>
-          </w:p>
-        </w:tc>
-        <w:tc>
-          <w:tcPr>
-            <w:tcW w:w="5490" w:type="dxa"/>
-          </w:tcPr>
-          <w:p>
-            <w:pPr>
-              <w:pStyle w:val="Normal1"/>
-            </w:pPr>
-          </w:p>
-        </w:tc>
-        <w:tc>
-          <w:tcPr>
-            <w:tcW w:w="1620" w:type="dxa"/>
-          </w:tcPr>
-          <w:p>
-            <w:pPr>
-              <w:pStyle w:val="Normal1"/>
-              <w:jc w:val="center"/>
-            </w:pPr>
-          </w:p>
-        </w:tc>
-        <w:tc>
-          <w:tcPr>
-            <w:tcW w:w="2063" w:type="dxa"/>
-          </w:tcPr>
-          <w:p>
-            <w:pPr>
-              <w:pStyle w:val="Normal1"/>
-              <w:jc w:val="center"/>
-            </w:pPr>
-          </w:p>
-        </w:tc>
-        <w:tc>
-          <w:tcPr>
-            <w:tcW w:w="2347" w:type="dxa"/>
-          </w:tcPr>
-          <w:p>
-            <w:pPr>
-              <w:pStyle w:val="Normal1"/>
-              <w:jc w:val="center"/>
-            </w:pPr>
-          </w:p>
-        </w:tc>
-      </w:tr>
-      <w:tr>
-        <w:tc>
-          <w:tcPr>
-            <w:tcW w:w="2268" w:type="dxa"/>
-            <w:shd w:val="clear" w:color="auto" w:fill="D9D9D9" w:themeFill="background1" w:themeFillShade="D9"/>
-          </w:tcPr>
-          <w:p>
-            <w:pPr>
-              <w:pStyle w:val="Normal1"/>
-              <w:rPr>
-                <w:b/>
-              </w:rPr>
-            </w:pPr>
-            <w:r>
-              <w:rPr>
-                <w:b/>
-              </w:rPr>
-              <w:t>E11</w:t>
-            </w:r>
-          </w:p>
-        </w:tc>
-        <w:tc>
-          <w:tcPr>
-            <w:tcW w:w="5490" w:type="dxa"/>
-            <w:shd w:val="clear" w:color="auto" w:fill="D9D9D9" w:themeFill="background1" w:themeFillShade="D9"/>
-          </w:tcPr>
-          <w:p>
-            <w:pPr>
-              <w:pStyle w:val="Normal1"/>
-              <w:rPr>
-                <w:b/>
-              </w:rPr>
-            </w:pPr>
-          </w:p>
-        </w:tc>
-        <w:tc>
-          <w:tcPr>
-            <w:tcW w:w="1620" w:type="dxa"/>
-            <w:shd w:val="clear" w:color="auto" w:fill="D9D9D9" w:themeFill="background1" w:themeFillShade="D9"/>
-          </w:tcPr>
-          <w:p>
-            <w:pPr>
-              <w:pStyle w:val="Normal1"/>
-              <w:jc w:val="center"/>
-              <w:rPr>
-                <w:b/>
-              </w:rPr>
-            </w:pPr>
-          </w:p>
-        </w:tc>
-        <w:tc>
-          <w:tcPr>
-            <w:tcW w:w="2063" w:type="dxa"/>
-            <w:shd w:val="clear" w:color="auto" w:fill="D9D9D9" w:themeFill="background1" w:themeFillShade="D9"/>
-          </w:tcPr>
-          <w:p>
-            <w:pPr>
-              <w:pStyle w:val="Normal1"/>
-              <w:jc w:val="center"/>
-              <w:rPr>
-                <w:b/>
-              </w:rPr>
-            </w:pPr>
-          </w:p>
-        </w:tc>
-        <w:tc>
-          <w:tcPr>
-            <w:tcW w:w="2347" w:type="dxa"/>
-            <w:shd w:val="clear" w:color="auto" w:fill="D9D9D9" w:themeFill="background1" w:themeFillShade="D9"/>
-          </w:tcPr>
-          <w:p>
-            <w:pPr>
-              <w:pStyle w:val="Normal1"/>
-              <w:jc w:val="center"/>
-              <w:rPr>
-                <w:b/>
-              </w:rPr>
-            </w:pPr>
-          </w:p>
-        </w:tc>
-      </w:tr>
-      <w:tr>
-        <w:tc>
-          <w:tcPr>
-            <w:tcW w:w="2268" w:type="dxa"/>
-          </w:tcPr>
-          <w:p>
-            <w:pPr>
-              <w:pStyle w:val="Normal1"/>
-              <w:jc w:val="right"/>
-            </w:pPr>
-            <w:r>
-              <w:t>Description</w:t>
-            </w:r>
-          </w:p>
-        </w:tc>
-        <w:tc>
-          <w:tcPr>
-            <w:tcW w:w="5490" w:type="dxa"/>
-          </w:tcPr>
-          <w:p>
-            <w:pPr>
-              <w:pStyle w:val="Normal1"/>
-            </w:pPr>
-          </w:p>
-        </w:tc>
-        <w:tc>
-          <w:tcPr>
-            <w:tcW w:w="1620" w:type="dxa"/>
-          </w:tcPr>
-          <w:p>
-            <w:pPr>
-              <w:pStyle w:val="Normal1"/>
-              <w:jc w:val="center"/>
-              <w:rPr>
-                <w:b/>
-              </w:rPr>
-            </w:pPr>
-          </w:p>
-        </w:tc>
-        <w:tc>
-          <w:tcPr>
-            <w:tcW w:w="2063" w:type="dxa"/>
-          </w:tcPr>
-          <w:p>
-            <w:pPr>
-              <w:pStyle w:val="Normal1"/>
-              <w:jc w:val="center"/>
-              <w:rPr>
-                <w:b/>
-              </w:rPr>
-            </w:pPr>
-          </w:p>
-        </w:tc>
-        <w:tc>
-          <w:tcPr>
-            <w:tcW w:w="2347" w:type="dxa"/>
-          </w:tcPr>
-          <w:p>
-            <w:pPr>
-              <w:pStyle w:val="Normal1"/>
-              <w:jc w:val="center"/>
-              <w:rPr>
-                <w:b/>
-              </w:rPr>
-            </w:pPr>
-          </w:p>
-        </w:tc>
-      </w:tr>
-      <w:tr>
-        <w:tc>
-          <w:tcPr>
-            <w:tcW w:w="2268" w:type="dxa"/>
-          </w:tcPr>
-          <w:p>
-            <w:pPr>
-              <w:pStyle w:val="Normal1"/>
-              <w:jc w:val="right"/>
-            </w:pPr>
-            <w:r>
-              <w:t>Desired Operation</w:t>
-            </w:r>
-          </w:p>
-        </w:tc>
-        <w:tc>
-          <w:tcPr>
-            <w:tcW w:w="5490" w:type="dxa"/>
-          </w:tcPr>
-          <w:p>
-            <w:pPr>
-              <w:pStyle w:val="Normal1"/>
-            </w:pPr>
-          </w:p>
-        </w:tc>
-        <w:tc>
-          <w:tcPr>
-            <w:tcW w:w="1620" w:type="dxa"/>
-          </w:tcPr>
-          <w:p>
-            <w:pPr>
-              <w:pStyle w:val="Normal1"/>
-              <w:jc w:val="center"/>
-              <w:rPr>
-                <w:b/>
-              </w:rPr>
-            </w:pPr>
-          </w:p>
-        </w:tc>
-        <w:tc>
-          <w:tcPr>
-            <w:tcW w:w="2063" w:type="dxa"/>
-          </w:tcPr>
-          <w:p>
-            <w:pPr>
-              <w:pStyle w:val="Normal1"/>
-              <w:jc w:val="center"/>
-              <w:rPr>
-                <w:b/>
-              </w:rPr>
-            </w:pPr>
-          </w:p>
-        </w:tc>
-        <w:tc>
-          <w:tcPr>
-            <w:tcW w:w="2347" w:type="dxa"/>
-          </w:tcPr>
-          <w:p>
-            <w:pPr>
-              <w:pStyle w:val="Normal1"/>
-              <w:jc w:val="center"/>
-              <w:rPr>
-                <w:b/>
-              </w:rPr>
-            </w:pPr>
-          </w:p>
-        </w:tc>
-      </w:tr>
-      <w:tr>
-        <w:tc>
-          <w:tcPr>
-            <w:tcW w:w="2268" w:type="dxa"/>
-          </w:tcPr>
-          <w:p>
-            <w:pPr>
-              <w:pStyle w:val="Normal1"/>
-              <w:jc w:val="right"/>
-            </w:pPr>
-            <w:r>
-              <w:t>Cause</w:t>
-            </w:r>
-          </w:p>
-        </w:tc>
-        <w:tc>
-          <w:tcPr>
-            <w:tcW w:w="5490" w:type="dxa"/>
-          </w:tcPr>
-          <w:p>
-            <w:pPr>
-              <w:pStyle w:val="Normal1"/>
-            </w:pPr>
-          </w:p>
-        </w:tc>
-        <w:tc>
-          <w:tcPr>
-            <w:tcW w:w="1620" w:type="dxa"/>
-          </w:tcPr>
-          <w:p>
-            <w:pPr>
-              <w:pStyle w:val="Normal1"/>
-              <w:jc w:val="center"/>
-              <w:rPr>
-                <w:b/>
-              </w:rPr>
-            </w:pPr>
-          </w:p>
-        </w:tc>
-        <w:tc>
-          <w:tcPr>
-            <w:tcW w:w="2063" w:type="dxa"/>
-          </w:tcPr>
-          <w:p>
-            <w:pPr>
-              <w:pStyle w:val="Normal1"/>
-              <w:jc w:val="center"/>
-              <w:rPr>
-                <w:b/>
-              </w:rPr>
-            </w:pPr>
-          </w:p>
-        </w:tc>
-        <w:tc>
-          <w:tcPr>
-            <w:tcW w:w="2347" w:type="dxa"/>
-          </w:tcPr>
-          <w:p>
-            <w:pPr>
-              <w:pStyle w:val="Normal1"/>
-              <w:jc w:val="center"/>
-              <w:rPr>
-                <w:b/>
-              </w:rPr>
-            </w:pPr>
-          </w:p>
-        </w:tc>
-      </w:tr>
-      <w:tr>
-        <w:tc>
-          <w:tcPr>
-            <w:tcW w:w="2268" w:type="dxa"/>
-          </w:tcPr>
-          <w:p>
-            <w:pPr>
-              <w:pStyle w:val="Normal1"/>
-              <w:jc w:val="right"/>
-            </w:pPr>
-            <w:r>
-              <w:t>Proposed Fix</w:t>
-            </w:r>
-          </w:p>
-        </w:tc>
-        <w:tc>
-          <w:tcPr>
-            <w:tcW w:w="5490" w:type="dxa"/>
-          </w:tcPr>
-          <w:p>
-            <w:pPr>
-              <w:pStyle w:val="Normal1"/>
-            </w:pPr>
-          </w:p>
-        </w:tc>
-        <w:tc>
-          <w:tcPr>
-            <w:tcW w:w="1620" w:type="dxa"/>
-          </w:tcPr>
-          <w:p>
-            <w:pPr>
-              <w:pStyle w:val="Normal1"/>
-              <w:jc w:val="center"/>
-              <w:rPr>
-                <w:b/>
-              </w:rPr>
-            </w:pPr>
-          </w:p>
-        </w:tc>
-        <w:tc>
-          <w:tcPr>
-            <w:tcW w:w="2063" w:type="dxa"/>
-          </w:tcPr>
-          <w:p>
-            <w:pPr>
-              <w:pStyle w:val="Normal1"/>
-              <w:jc w:val="center"/>
-              <w:rPr>
-                <w:b/>
-              </w:rPr>
-            </w:pPr>
-          </w:p>
-        </w:tc>
-        <w:tc>
-          <w:tcPr>
-            <w:tcW w:w="2347" w:type="dxa"/>
-          </w:tcPr>
-          <w:p>
-            <w:pPr>
-              <w:pStyle w:val="Normal1"/>
-              <w:jc w:val="center"/>
-              <w:rPr>
-                <w:b/>
-              </w:rPr>
-            </w:pPr>
-          </w:p>
-        </w:tc>
-      </w:tr>
-      <w:tr>
-        <w:tc>
-          <w:tcPr>
-            <w:tcW w:w="2268" w:type="dxa"/>
-          </w:tcPr>
-          <w:p>
-            <w:pPr>
-              <w:pStyle w:val="Normal1"/>
-              <w:jc w:val="right"/>
-            </w:pPr>
-          </w:p>
-        </w:tc>
-        <w:tc>
-          <w:tcPr>
-            <w:tcW w:w="5490" w:type="dxa"/>
-          </w:tcPr>
-          <w:p>
-            <w:pPr>
-              <w:pStyle w:val="Normal1"/>
-            </w:pPr>
-          </w:p>
-        </w:tc>
-        <w:tc>
-          <w:tcPr>
-            <w:tcW w:w="1620" w:type="dxa"/>
-          </w:tcPr>
-          <w:p>
-            <w:pPr>
-              <w:pStyle w:val="Normal1"/>
-              <w:jc w:val="center"/>
-            </w:pPr>
-          </w:p>
-        </w:tc>
-        <w:tc>
-          <w:tcPr>
-            <w:tcW w:w="2063" w:type="dxa"/>
-          </w:tcPr>
-          <w:p>
-            <w:pPr>
-              <w:pStyle w:val="Normal1"/>
-              <w:jc w:val="center"/>
-            </w:pPr>
-          </w:p>
-        </w:tc>
-        <w:tc>
-          <w:tcPr>
-            <w:tcW w:w="2347" w:type="dxa"/>
-          </w:tcPr>
-          <w:p>
-            <w:pPr>
-              <w:pStyle w:val="Normal1"/>
-              <w:jc w:val="center"/>
-            </w:pPr>
-          </w:p>
-        </w:tc>
-      </w:tr>
-      <w:tr>
-        <w:tc>
-          <w:tcPr>
-            <w:tcW w:w="2268" w:type="dxa"/>
-            <w:shd w:val="clear" w:color="auto" w:fill="D9D9D9" w:themeFill="background1" w:themeFillShade="D9"/>
-          </w:tcPr>
-          <w:p>
-            <w:pPr>
-              <w:pStyle w:val="Normal1"/>
-              <w:rPr>
-                <w:b/>
-              </w:rPr>
-            </w:pPr>
-            <w:r>
-              <w:rPr>
-                <w:b/>
-              </w:rPr>
-              <w:t>E12</w:t>
-            </w:r>
-          </w:p>
-        </w:tc>
-        <w:tc>
-          <w:tcPr>
-            <w:tcW w:w="5490" w:type="dxa"/>
-            <w:shd w:val="clear" w:color="auto" w:fill="D9D9D9" w:themeFill="background1" w:themeFillShade="D9"/>
-          </w:tcPr>
-          <w:p>
-            <w:pPr>
-              <w:pStyle w:val="Normal1"/>
-              <w:rPr>
-                <w:b/>
-              </w:rPr>
-            </w:pPr>
-          </w:p>
-        </w:tc>
-        <w:tc>
-          <w:tcPr>
-            <w:tcW w:w="1620" w:type="dxa"/>
-            <w:shd w:val="clear" w:color="auto" w:fill="D9D9D9" w:themeFill="background1" w:themeFillShade="D9"/>
-          </w:tcPr>
-          <w:p>
-            <w:pPr>
-              <w:pStyle w:val="Normal1"/>
-              <w:jc w:val="center"/>
-              <w:rPr>
-                <w:b/>
-              </w:rPr>
-            </w:pPr>
-          </w:p>
-        </w:tc>
-        <w:tc>
-          <w:tcPr>
-            <w:tcW w:w="2063" w:type="dxa"/>
-            <w:shd w:val="clear" w:color="auto" w:fill="D9D9D9" w:themeFill="background1" w:themeFillShade="D9"/>
-          </w:tcPr>
-          <w:p>
-            <w:pPr>
-              <w:pStyle w:val="Normal1"/>
-              <w:jc w:val="center"/>
-              <w:rPr>
-                <w:b/>
-              </w:rPr>
-            </w:pPr>
-          </w:p>
-        </w:tc>
-        <w:tc>
-          <w:tcPr>
-            <w:tcW w:w="2347" w:type="dxa"/>
-            <w:shd w:val="clear" w:color="auto" w:fill="D9D9D9" w:themeFill="background1" w:themeFillShade="D9"/>
-          </w:tcPr>
-          <w:p>
-            <w:pPr>
-              <w:pStyle w:val="Normal1"/>
-              <w:jc w:val="center"/>
-              <w:rPr>
-                <w:b/>
-              </w:rPr>
-            </w:pPr>
-          </w:p>
-        </w:tc>
-      </w:tr>
-      <w:tr>
-        <w:tc>
-          <w:tcPr>
-            <w:tcW w:w="2268" w:type="dxa"/>
-          </w:tcPr>
-          <w:p>
-            <w:pPr>
-              <w:pStyle w:val="Normal1"/>
-              <w:jc w:val="right"/>
-            </w:pPr>
-            <w:r>
-              <w:t>Description</w:t>
-            </w:r>
-          </w:p>
-        </w:tc>
-        <w:tc>
-          <w:tcPr>
-            <w:tcW w:w="5490" w:type="dxa"/>
-          </w:tcPr>
-          <w:p>
-            <w:pPr>
-              <w:pStyle w:val="Normal1"/>
-            </w:pPr>
-          </w:p>
-        </w:tc>
-        <w:tc>
-          <w:tcPr>
-            <w:tcW w:w="1620" w:type="dxa"/>
-          </w:tcPr>
-          <w:p>
-            <w:pPr>
-              <w:pStyle w:val="Normal1"/>
-              <w:jc w:val="center"/>
-              <w:rPr>
-                <w:b/>
-              </w:rPr>
-            </w:pPr>
-          </w:p>
-        </w:tc>
-        <w:tc>
-          <w:tcPr>
-            <w:tcW w:w="2063" w:type="dxa"/>
-          </w:tcPr>
-          <w:p>
-            <w:pPr>
-              <w:pStyle w:val="Normal1"/>
-              <w:jc w:val="center"/>
-              <w:rPr>
-                <w:b/>
-              </w:rPr>
-            </w:pPr>
-          </w:p>
-        </w:tc>
-        <w:tc>
-          <w:tcPr>
-            <w:tcW w:w="2347" w:type="dxa"/>
-          </w:tcPr>
-          <w:p>
-            <w:pPr>
-              <w:pStyle w:val="Normal1"/>
-              <w:jc w:val="center"/>
-              <w:rPr>
-                <w:b/>
-              </w:rPr>
-            </w:pPr>
-          </w:p>
-        </w:tc>
-      </w:tr>
-      <w:tr>
-        <w:tc>
-          <w:tcPr>
-            <w:tcW w:w="2268" w:type="dxa"/>
-          </w:tcPr>
-          <w:p>
-            <w:pPr>
-              <w:pStyle w:val="Normal1"/>
-              <w:jc w:val="right"/>
-            </w:pPr>
-            <w:r>
-              <w:t>Desired Operation</w:t>
-            </w:r>
-          </w:p>
-        </w:tc>
-        <w:tc>
-          <w:tcPr>
-            <w:tcW w:w="5490" w:type="dxa"/>
-          </w:tcPr>
-          <w:p>
-            <w:pPr>
-              <w:pStyle w:val="Normal1"/>
-            </w:pPr>
-          </w:p>
-        </w:tc>
-        <w:tc>
-          <w:tcPr>
-            <w:tcW w:w="1620" w:type="dxa"/>
-          </w:tcPr>
-          <w:p>
-            <w:pPr>
-              <w:pStyle w:val="Normal1"/>
-              <w:jc w:val="center"/>
-              <w:rPr>
-                <w:b/>
-              </w:rPr>
-            </w:pPr>
-          </w:p>
-        </w:tc>
-        <w:tc>
-          <w:tcPr>
-            <w:tcW w:w="2063" w:type="dxa"/>
-          </w:tcPr>
-          <w:p>
-            <w:pPr>
-              <w:pStyle w:val="Normal1"/>
-              <w:jc w:val="center"/>
-              <w:rPr>
-                <w:b/>
-              </w:rPr>
-            </w:pPr>
-          </w:p>
-        </w:tc>
-        <w:tc>
-          <w:tcPr>
-            <w:tcW w:w="2347" w:type="dxa"/>
-          </w:tcPr>
-          <w:p>
-            <w:pPr>
-              <w:pStyle w:val="Normal1"/>
-              <w:jc w:val="center"/>
-              <w:rPr>
-                <w:b/>
-              </w:rPr>
-            </w:pPr>
-          </w:p>
-        </w:tc>
-      </w:tr>
-      <w:tr>
-        <w:tc>
-          <w:tcPr>
-            <w:tcW w:w="2268" w:type="dxa"/>
-          </w:tcPr>
-          <w:p>
-            <w:pPr>
-              <w:pStyle w:val="Normal1"/>
-              <w:jc w:val="right"/>
-            </w:pPr>
-            <w:r>
-              <w:t>Cause</w:t>
-            </w:r>
-          </w:p>
-        </w:tc>
-        <w:tc>
-          <w:tcPr>
-            <w:tcW w:w="5490" w:type="dxa"/>
-          </w:tcPr>
-          <w:p>
-            <w:pPr>
-              <w:pStyle w:val="Normal1"/>
-            </w:pPr>
-          </w:p>
-        </w:tc>
-        <w:tc>
-          <w:tcPr>
-            <w:tcW w:w="1620" w:type="dxa"/>
-          </w:tcPr>
-          <w:p>
-            <w:pPr>
-              <w:pStyle w:val="Normal1"/>
-              <w:jc w:val="center"/>
-              <w:rPr>
-                <w:b/>
-              </w:rPr>
-            </w:pPr>
-          </w:p>
-        </w:tc>
-        <w:tc>
-          <w:tcPr>
-            <w:tcW w:w="2063" w:type="dxa"/>
-          </w:tcPr>
-          <w:p>
-            <w:pPr>
-              <w:pStyle w:val="Normal1"/>
-              <w:jc w:val="center"/>
-              <w:rPr>
-                <w:b/>
-              </w:rPr>
-            </w:pPr>
-          </w:p>
-        </w:tc>
-        <w:tc>
-          <w:tcPr>
-            <w:tcW w:w="2347" w:type="dxa"/>
-          </w:tcPr>
-          <w:p>
-            <w:pPr>
-              <w:pStyle w:val="Normal1"/>
-              <w:jc w:val="center"/>
-              <w:rPr>
-                <w:b/>
-              </w:rPr>
-            </w:pPr>
-          </w:p>
-        </w:tc>
-      </w:tr>
-      <w:tr>
-        <w:tc>
-          <w:tcPr>
-            <w:tcW w:w="2268" w:type="dxa"/>
-          </w:tcPr>
-          <w:p>
-            <w:pPr>
-              <w:pStyle w:val="Normal1"/>
-              <w:jc w:val="right"/>
-            </w:pPr>
-            <w:r>
-              <w:t>Proposed Fix</w:t>
-            </w:r>
-          </w:p>
-        </w:tc>
-        <w:tc>
-          <w:tcPr>
-            <w:tcW w:w="5490" w:type="dxa"/>
-          </w:tcPr>
-          <w:p>
-            <w:pPr>
-              <w:pStyle w:val="Normal1"/>
-            </w:pPr>
-          </w:p>
-        </w:tc>
-        <w:tc>
-          <w:tcPr>
-            <w:tcW w:w="1620" w:type="dxa"/>
-          </w:tcPr>
-          <w:p>
-            <w:pPr>
-              <w:pStyle w:val="Normal1"/>
-              <w:jc w:val="center"/>
-              <w:rPr>
-                <w:b/>
-              </w:rPr>
-            </w:pPr>
-          </w:p>
-        </w:tc>
-        <w:tc>
-          <w:tcPr>
-            <w:tcW w:w="2063" w:type="dxa"/>
-          </w:tcPr>
-          <w:p>
-            <w:pPr>
-              <w:pStyle w:val="Normal1"/>
-              <w:jc w:val="center"/>
-              <w:rPr>
-                <w:b/>
-              </w:rPr>
-            </w:pPr>
-          </w:p>
-        </w:tc>
-        <w:tc>
-          <w:tcPr>
-            <w:tcW w:w="2347" w:type="dxa"/>
-          </w:tcPr>
-          <w:p>
-            <w:pPr>
-              <w:pStyle w:val="Normal1"/>
-              <w:jc w:val="center"/>
-              <w:rPr>
-                <w:b/>
-              </w:rPr>
-            </w:pPr>
-          </w:p>
-        </w:tc>
-      </w:tr>
-      <w:tr>
-        <w:tc>
-          <w:tcPr>
-            <w:tcW w:w="2268" w:type="dxa"/>
-          </w:tcPr>
-          <w:p>
-            <w:pPr>
-              <w:pStyle w:val="Normal1"/>
-              <w:jc w:val="right"/>
-            </w:pPr>
-          </w:p>
-        </w:tc>
-        <w:tc>
-          <w:tcPr>
-            <w:tcW w:w="5490" w:type="dxa"/>
-          </w:tcPr>
-          <w:p>
-            <w:pPr>
-              <w:pStyle w:val="Normal1"/>
-            </w:pPr>
-          </w:p>
-        </w:tc>
-        <w:tc>
-          <w:tcPr>
-            <w:tcW w:w="1620" w:type="dxa"/>
-          </w:tcPr>
-          <w:p>
-            <w:pPr>
-              <w:pStyle w:val="Normal1"/>
-              <w:jc w:val="center"/>
-            </w:pPr>
-          </w:p>
-        </w:tc>
-        <w:tc>
-          <w:tcPr>
-            <w:tcW w:w="2063" w:type="dxa"/>
-          </w:tcPr>
-          <w:p>
-            <w:pPr>
-              <w:pStyle w:val="Normal1"/>
-              <w:jc w:val="center"/>
-            </w:pPr>
-          </w:p>
-        </w:tc>
-        <w:tc>
-          <w:tcPr>
-            <w:tcW w:w="2347" w:type="dxa"/>
+            <w:tcW w:w="5373" w:type="dxa"/>
+          </w:tcPr>
+          <w:p>
+            <w:pPr>
+              <w:pStyle w:val="Normal1"/>
+            </w:pPr>
+          </w:p>
+        </w:tc>
+        <w:tc>
+          <w:tcPr>
+            <w:tcW w:w="1601" w:type="dxa"/>
+          </w:tcPr>
+          <w:p>
+            <w:pPr>
+              <w:pStyle w:val="Normal1"/>
+              <w:jc w:val="center"/>
+              <w:rPr>
+                <w:b/>
+              </w:rPr>
+            </w:pPr>
+          </w:p>
+        </w:tc>
+        <w:tc>
+          <w:tcPr>
+            <w:tcW w:w="2039" w:type="dxa"/>
+          </w:tcPr>
+          <w:p>
+            <w:pPr>
+              <w:pStyle w:val="Normal1"/>
+              <w:jc w:val="center"/>
+              <w:rPr>
+                <w:b/>
+              </w:rPr>
+            </w:pPr>
+          </w:p>
+        </w:tc>
+        <w:tc>
+          <w:tcPr>
+            <w:tcW w:w="2312" w:type="dxa"/>
+          </w:tcPr>
+          <w:p>
+            <w:pPr>
+              <w:pStyle w:val="Normal1"/>
+              <w:jc w:val="center"/>
+              <w:rPr>
+                <w:b/>
+              </w:rPr>
+            </w:pPr>
+          </w:p>
+        </w:tc>
+      </w:tr>
+      <w:tr>
+        <w:tc>
+          <w:tcPr>
+            <w:tcW w:w="2237" w:type="dxa"/>
+          </w:tcPr>
+          <w:p>
+            <w:pPr>
+              <w:pStyle w:val="Normal1"/>
+              <w:jc w:val="right"/>
+            </w:pPr>
+          </w:p>
+        </w:tc>
+        <w:tc>
+          <w:tcPr>
+            <w:tcW w:w="5373" w:type="dxa"/>
+          </w:tcPr>
+          <w:p>
+            <w:pPr>
+              <w:pStyle w:val="Normal1"/>
+            </w:pPr>
+          </w:p>
+        </w:tc>
+        <w:tc>
+          <w:tcPr>
+            <w:tcW w:w="1601" w:type="dxa"/>
+          </w:tcPr>
+          <w:p>
+            <w:pPr>
+              <w:pStyle w:val="Normal1"/>
+              <w:jc w:val="center"/>
+            </w:pPr>
+          </w:p>
+        </w:tc>
+        <w:tc>
+          <w:tcPr>
+            <w:tcW w:w="2039" w:type="dxa"/>
+          </w:tcPr>
+          <w:p>
+            <w:pPr>
+              <w:pStyle w:val="Normal1"/>
+              <w:jc w:val="center"/>
+            </w:pPr>
+          </w:p>
+        </w:tc>
+        <w:tc>
+          <w:tcPr>
+            <w:tcW w:w="2312" w:type="dxa"/>
           </w:tcPr>
           <w:p>
             <w:pPr>
@@ -9763,12 +9943,12 @@
         <w:tblLook w:val="04A0" w:firstRow="1" w:lastRow="0" w:firstColumn="1" w:lastColumn="0" w:noHBand="0" w:noVBand="1"/>
       </w:tblPr>
       <w:tblGrid>
-        <w:gridCol w:w="1855"/>
-        <w:gridCol w:w="3117"/>
-        <w:gridCol w:w="1606"/>
-        <w:gridCol w:w="3089"/>
-        <w:gridCol w:w="2044"/>
-        <w:gridCol w:w="1851"/>
+        <w:gridCol w:w="1841"/>
+        <w:gridCol w:w="3160"/>
+        <w:gridCol w:w="1600"/>
+        <w:gridCol w:w="3076"/>
+        <w:gridCol w:w="2039"/>
+        <w:gridCol w:w="1846"/>
       </w:tblGrid>
       <w:tr>
         <w:tc>
@@ -10105,13 +10285,7 @@
               <w:rPr>
                 <w:b/>
               </w:rPr>
-              <w:t>12/02/2016</w:t>
-            </w:r>
-            <w:r>
-              <w:rPr>
-                <w:b/>
-              </w:rPr>
-              <w:t xml:space="preserve"> - tentative</w:t>
+              <w:t>12/02/2016 - tentative</w:t>
             </w:r>
           </w:p>
         </w:tc>
@@ -10234,13 +10408,7 @@
               <w:rPr>
                 <w:b/>
               </w:rPr>
-              <w:t>12/02/2016</w:t>
-            </w:r>
-            <w:r>
-              <w:rPr>
-                <w:b/>
-              </w:rPr>
-              <w:t xml:space="preserve"> - tentative</w:t>
+              <w:t>12/02/2016 - tentative</w:t>
             </w:r>
           </w:p>
         </w:tc>
@@ -10282,71 +10450,362 @@
               </w:rPr>
               <w:t>12/03/2016</w:t>
             </w:r>
+          </w:p>
+        </w:tc>
+      </w:tr>
+      <w:tr>
+        <w:tc>
+          <w:tcPr>
+            <w:tcW w:w="1899" w:type="dxa"/>
+          </w:tcPr>
+          <w:p>
+            <w:pPr>
+              <w:pStyle w:val="Normal1"/>
+              <w:rPr>
+                <w:b/>
+              </w:rPr>
+            </w:pPr>
+            <w:r>
+              <w:rPr>
+                <w:b/>
+              </w:rPr>
+              <w:t>E05</w:t>
+            </w:r>
+          </w:p>
+        </w:tc>
+        <w:tc>
+          <w:tcPr>
+            <w:tcW w:w="3181" w:type="dxa"/>
+          </w:tcPr>
+          <w:p>
+            <w:pPr>
+              <w:pStyle w:val="Normal1"/>
+              <w:rPr>
+                <w:b/>
+              </w:rPr>
+            </w:pPr>
+            <w:proofErr w:type="spellStart"/>
+            <w:r>
+              <w:rPr>
+                <w:b/>
+              </w:rPr>
+              <w:t>ExportDataPanelButton</w:t>
+            </w:r>
+            <w:proofErr w:type="spellEnd"/>
+          </w:p>
+        </w:tc>
+        <w:tc>
+          <w:tcPr>
+            <w:tcW w:w="1627" w:type="dxa"/>
+          </w:tcPr>
+          <w:p>
+            <w:pPr>
+              <w:pStyle w:val="Normal1"/>
+              <w:rPr>
+                <w:b/>
+              </w:rPr>
+            </w:pPr>
+            <w:r>
+              <w:rPr>
+                <w:b/>
+              </w:rPr>
+              <w:t xml:space="preserve">           3</w:t>
+            </w:r>
+          </w:p>
+        </w:tc>
+        <w:tc>
+          <w:tcPr>
+            <w:tcW w:w="3134" w:type="dxa"/>
+          </w:tcPr>
+          <w:p>
+            <w:pPr>
+              <w:pStyle w:val="Normal1"/>
+              <w:rPr>
+                <w:b/>
+              </w:rPr>
+            </w:pPr>
+            <w:r>
+              <w:rPr>
+                <w:b/>
+              </w:rPr>
+              <w:t>12/02/2016</w:t>
+            </w:r>
+          </w:p>
+        </w:tc>
+        <w:tc>
+          <w:tcPr>
+            <w:tcW w:w="2076" w:type="dxa"/>
+          </w:tcPr>
+          <w:p>
+            <w:pPr>
+              <w:pStyle w:val="Normal1"/>
+              <w:rPr>
+                <w:b/>
+              </w:rPr>
+            </w:pPr>
+            <w:r>
+              <w:rPr>
+                <w:b/>
+              </w:rPr>
+              <w:t>Aaron Hulseman</w:t>
+            </w:r>
+          </w:p>
+        </w:tc>
+        <w:tc>
+          <w:tcPr>
+            <w:tcW w:w="1871" w:type="dxa"/>
+          </w:tcPr>
+          <w:p>
+            <w:pPr>
+              <w:pStyle w:val="Normal1"/>
+              <w:rPr>
+                <w:b/>
+              </w:rPr>
+            </w:pPr>
+            <w:r>
+              <w:rPr>
+                <w:b/>
+              </w:rPr>
+              <w:t>12/03/2016</w:t>
+            </w:r>
+          </w:p>
+        </w:tc>
+      </w:tr>
+      <w:tr>
+        <w:tc>
+          <w:tcPr>
+            <w:tcW w:w="1899" w:type="dxa"/>
+          </w:tcPr>
+          <w:p>
+            <w:pPr>
+              <w:pStyle w:val="Normal1"/>
+              <w:rPr>
+                <w:b/>
+              </w:rPr>
+            </w:pPr>
+            <w:r>
+              <w:rPr>
+                <w:b/>
+              </w:rPr>
+              <w:t>E06</w:t>
+            </w:r>
+          </w:p>
+        </w:tc>
+        <w:tc>
+          <w:tcPr>
+            <w:tcW w:w="3181" w:type="dxa"/>
+          </w:tcPr>
+          <w:p>
+            <w:pPr>
+              <w:pStyle w:val="Normal1"/>
+              <w:rPr>
+                <w:b/>
+              </w:rPr>
+            </w:pPr>
+            <w:proofErr w:type="spellStart"/>
+            <w:r>
+              <w:rPr>
+                <w:b/>
+              </w:rPr>
+              <w:t>SaveImageButton</w:t>
+            </w:r>
+            <w:proofErr w:type="spellEnd"/>
+          </w:p>
+        </w:tc>
+        <w:tc>
+          <w:tcPr>
+            <w:tcW w:w="1627" w:type="dxa"/>
+          </w:tcPr>
+          <w:p>
+            <w:pPr>
+              <w:pStyle w:val="Normal1"/>
+              <w:rPr>
+                <w:b/>
+              </w:rPr>
+            </w:pPr>
+            <w:r>
+              <w:rPr>
+                <w:b/>
+              </w:rPr>
+              <w:t xml:space="preserve">           3</w:t>
+            </w:r>
+          </w:p>
+        </w:tc>
+        <w:tc>
+          <w:tcPr>
+            <w:tcW w:w="3134" w:type="dxa"/>
+          </w:tcPr>
+          <w:p>
+            <w:pPr>
+              <w:pStyle w:val="Normal1"/>
+              <w:rPr>
+                <w:b/>
+              </w:rPr>
+            </w:pPr>
+            <w:r>
+              <w:rPr>
+                <w:b/>
+              </w:rPr>
+              <w:t>12/02/2016</w:t>
+            </w:r>
+          </w:p>
+        </w:tc>
+        <w:tc>
+          <w:tcPr>
+            <w:tcW w:w="2076" w:type="dxa"/>
+          </w:tcPr>
+          <w:p>
+            <w:pPr>
+              <w:pStyle w:val="Normal1"/>
+              <w:rPr>
+                <w:b/>
+              </w:rPr>
+            </w:pPr>
+            <w:r>
+              <w:rPr>
+                <w:b/>
+              </w:rPr>
+              <w:t>Aaron Hulseman</w:t>
+            </w:r>
+          </w:p>
+        </w:tc>
+        <w:tc>
+          <w:tcPr>
+            <w:tcW w:w="1871" w:type="dxa"/>
+          </w:tcPr>
+          <w:p>
+            <w:pPr>
+              <w:pStyle w:val="Normal1"/>
+              <w:rPr>
+                <w:b/>
+              </w:rPr>
+            </w:pPr>
+            <w:r>
+              <w:rPr>
+                <w:b/>
+              </w:rPr>
+              <w:t>12/03/2016</w:t>
+            </w:r>
+          </w:p>
+        </w:tc>
+      </w:tr>
+      <w:tr>
+        <w:tc>
+          <w:tcPr>
+            <w:tcW w:w="1899" w:type="dxa"/>
+          </w:tcPr>
+          <w:p>
+            <w:pPr>
+              <w:pStyle w:val="Normal1"/>
+              <w:rPr>
+                <w:b/>
+              </w:rPr>
+            </w:pPr>
+            <w:r>
+              <w:rPr>
+                <w:b/>
+              </w:rPr>
+              <w:t>E07</w:t>
+            </w:r>
+          </w:p>
+        </w:tc>
+        <w:tc>
+          <w:tcPr>
+            <w:tcW w:w="3181" w:type="dxa"/>
+          </w:tcPr>
+          <w:p>
+            <w:pPr>
+              <w:pStyle w:val="Normal1"/>
+              <w:rPr>
+                <w:b/>
+              </w:rPr>
+            </w:pPr>
+            <w:proofErr w:type="spellStart"/>
+            <w:r>
+              <w:rPr>
+                <w:b/>
+              </w:rPr>
+              <w:t>ColorPanelTextFields</w:t>
+            </w:r>
+            <w:proofErr w:type="spellEnd"/>
+          </w:p>
+        </w:tc>
+        <w:tc>
+          <w:tcPr>
+            <w:tcW w:w="1627" w:type="dxa"/>
+          </w:tcPr>
+          <w:p>
+            <w:pPr>
+              <w:pStyle w:val="Normal1"/>
+              <w:rPr>
+                <w:b/>
+              </w:rPr>
+            </w:pPr>
+            <w:r>
+              <w:rPr>
+                <w:b/>
+              </w:rPr>
+              <w:t xml:space="preserve">           2</w:t>
+            </w:r>
+          </w:p>
+        </w:tc>
+        <w:tc>
+          <w:tcPr>
+            <w:tcW w:w="3134" w:type="dxa"/>
+          </w:tcPr>
+          <w:p>
+            <w:pPr>
+              <w:pStyle w:val="Normal1"/>
+              <w:rPr>
+                <w:b/>
+              </w:rPr>
+            </w:pPr>
+            <w:r>
+              <w:rPr>
+                <w:b/>
+              </w:rPr>
+              <w:t>12/02/2016</w:t>
+            </w:r>
+          </w:p>
+        </w:tc>
+        <w:tc>
+          <w:tcPr>
+            <w:tcW w:w="2076" w:type="dxa"/>
+          </w:tcPr>
+          <w:p>
+            <w:pPr>
+              <w:pStyle w:val="Normal1"/>
+              <w:rPr>
+                <w:b/>
+              </w:rPr>
+            </w:pPr>
+            <w:r>
+              <w:rPr>
+                <w:b/>
+              </w:rPr>
+              <w:t>Aaron Hulseman</w:t>
+            </w:r>
+          </w:p>
+        </w:tc>
+        <w:tc>
+          <w:tcPr>
+            <w:tcW w:w="1871" w:type="dxa"/>
+          </w:tcPr>
+          <w:p>
+            <w:pPr>
+              <w:pStyle w:val="Normal1"/>
+              <w:rPr>
+                <w:b/>
+              </w:rPr>
+            </w:pPr>
+            <w:r>
+              <w:rPr>
+                <w:b/>
+              </w:rPr>
+              <w:t>12/03/2016</w:t>
+            </w:r>
             <w:bookmarkStart w:id="0" w:name="_GoBack"/>
             <w:bookmarkEnd w:id="0"/>
-          </w:p>
-        </w:tc>
-      </w:tr>
-      <w:tr>
-        <w:tc>
-          <w:tcPr>
-            <w:tcW w:w="1899" w:type="dxa"/>
-          </w:tcPr>
-          <w:p>
-            <w:pPr>
-              <w:pStyle w:val="Normal1"/>
-              <w:jc w:val="right"/>
-            </w:pPr>
-          </w:p>
-        </w:tc>
-        <w:tc>
-          <w:tcPr>
-            <w:tcW w:w="3181" w:type="dxa"/>
-          </w:tcPr>
-          <w:p>
-            <w:pPr>
-              <w:pStyle w:val="Normal1"/>
-            </w:pPr>
-          </w:p>
-        </w:tc>
-        <w:tc>
-          <w:tcPr>
-            <w:tcW w:w="1627" w:type="dxa"/>
-          </w:tcPr>
-          <w:p>
-            <w:pPr>
-              <w:pStyle w:val="Normal1"/>
-            </w:pPr>
-          </w:p>
-        </w:tc>
-        <w:tc>
-          <w:tcPr>
-            <w:tcW w:w="3134" w:type="dxa"/>
-          </w:tcPr>
-          <w:p>
-            <w:pPr>
-              <w:pStyle w:val="Normal1"/>
-            </w:pPr>
-          </w:p>
-        </w:tc>
-        <w:tc>
-          <w:tcPr>
-            <w:tcW w:w="2076" w:type="dxa"/>
-          </w:tcPr>
-          <w:p>
-            <w:pPr>
-              <w:pStyle w:val="Normal1"/>
-            </w:pPr>
-          </w:p>
-        </w:tc>
-        <w:tc>
-          <w:tcPr>
-            <w:tcW w:w="1871" w:type="dxa"/>
-          </w:tcPr>
-          <w:p>
-            <w:pPr>
-              <w:pStyle w:val="Normal1"/>
-            </w:pPr>
           </w:p>
         </w:tc>
       </w:tr>
@@ -10393,7 +10852,7 @@
 </file>
 
 <file path=word/styles.xml><?xml version="1.0" encoding="utf-8"?>
-<w:styles xmlns:mc="http://schemas.openxmlformats.org/markup-compatibility/2006" xmlns:r="http://schemas.openxmlformats.org/officeDocument/2006/relationships" xmlns:w="http://schemas.openxmlformats.org/wordprocessingml/2006/main" xmlns:w14="http://schemas.microsoft.com/office/word/2010/wordml" xmlns:w15="http://schemas.microsoft.com/office/word/2012/wordml" xmlns:w16se="http://schemas.microsoft.com/office/word/2015/wordml/symex" mc:Ignorable="w14 w15 w16se">
+<w:styles xmlns:mc="http://schemas.openxmlformats.org/markup-compatibility/2006" xmlns:r="http://schemas.openxmlformats.org/officeDocument/2006/relationships" xmlns:w="http://schemas.openxmlformats.org/wordprocessingml/2006/main" xmlns:w14="http://schemas.microsoft.com/office/word/2010/wordml" xmlns:w15="http://schemas.microsoft.com/office/word/2012/wordml" mc:Ignorable="w14 w15">
   <w:docDefaults>
     <w:rPrDefault>
       <w:rPr>
@@ -10410,7 +10869,7 @@
       </w:pPr>
     </w:pPrDefault>
   </w:docDefaults>
-  <w:latentStyles w:defLockedState="0" w:defUIPriority="99" w:defSemiHidden="0" w:defUnhideWhenUsed="0" w:defQFormat="0" w:count="374">
+  <w:latentStyles w:defLockedState="0" w:defUIPriority="99" w:defSemiHidden="0" w:defUnhideWhenUsed="0" w:defQFormat="0" w:count="371">
     <w:lsdException w:name="Normal" w:uiPriority="0" w:qFormat="1"/>
     <w:lsdException w:name="heading 1" w:uiPriority="9" w:qFormat="1"/>
     <w:lsdException w:name="heading 2" w:semiHidden="1" w:uiPriority="9" w:unhideWhenUsed="1" w:qFormat="1"/>
@@ -10565,7 +11024,7 @@
     <w:lsdException w:name="Table Web 2" w:semiHidden="1" w:unhideWhenUsed="1"/>
     <w:lsdException w:name="Table Web 3" w:semiHidden="1" w:unhideWhenUsed="1"/>
     <w:lsdException w:name="Balloon Text" w:semiHidden="1" w:unhideWhenUsed="1"/>
-    <w:lsdException w:name="Table Grid" w:semiHidden="1" w:uiPriority="59" w:unhideWhenUsed="1"/>
+    <w:lsdException w:name="Table Grid" w:uiPriority="59"/>
     <w:lsdException w:name="Table Theme" w:semiHidden="1" w:unhideWhenUsed="1"/>
     <w:lsdException w:name="Placeholder Text" w:semiHidden="1"/>
     <w:lsdException w:name="No Spacing" w:uiPriority="1" w:qFormat="1"/>
@@ -10782,9 +11241,6 @@
     <w:lsdException w:name="List Table 5 Dark Accent 6" w:uiPriority="50"/>
     <w:lsdException w:name="List Table 6 Colorful Accent 6" w:uiPriority="51"/>
     <w:lsdException w:name="List Table 7 Colorful Accent 6" w:uiPriority="52"/>
-    <w:lsdException w:name="Mention" w:semiHidden="1" w:unhideWhenUsed="1"/>
-    <w:lsdException w:name="Smart Hyperlink" w:semiHidden="1" w:unhideWhenUsed="1"/>
-    <w:lsdException w:name="Hashtag" w:semiHidden="1" w:unhideWhenUsed="1"/>
   </w:latentStyles>
   <w:style w:type="paragraph" w:default="1" w:styleId="Normal">
     <w:name w:val="Normal"/>

--- a/Bugs&Enhancements Report.docx
+++ b/Bugs&Enhancements Report.docx
@@ -1,6 +1,6 @@
 
 <file path=word/document.xml><?xml version="1.0" encoding="utf-8"?>
-<w:document xmlns:wpc="http://schemas.microsoft.com/office/word/2010/wordprocessingCanvas" xmlns:mc="http://schemas.openxmlformats.org/markup-compatibility/2006" xmlns:o="urn:schemas-microsoft-com:office:office" xmlns:r="http://schemas.openxmlformats.org/officeDocument/2006/relationships" xmlns:m="http://schemas.openxmlformats.org/officeDocument/2006/math" xmlns:v="urn:schemas-microsoft-com:vml" xmlns:wp14="http://schemas.microsoft.com/office/word/2010/wordprocessingDrawing" xmlns:wp="http://schemas.openxmlformats.org/drawingml/2006/wordprocessingDrawing" xmlns:w10="urn:schemas-microsoft-com:office:word" xmlns:w="http://schemas.openxmlformats.org/wordprocessingml/2006/main" xmlns:w14="http://schemas.microsoft.com/office/word/2010/wordml" xmlns:w15="http://schemas.microsoft.com/office/word/2012/wordml" xmlns:wpg="http://schemas.microsoft.com/office/word/2010/wordprocessingGroup" xmlns:wpi="http://schemas.microsoft.com/office/word/2010/wordprocessingInk" xmlns:wne="http://schemas.microsoft.com/office/word/2006/wordml" xmlns:wps="http://schemas.microsoft.com/office/word/2010/wordprocessingShape" mc:Ignorable="w14 w15 wp14">
+<w:document xmlns:wpc="http://schemas.microsoft.com/office/word/2010/wordprocessingCanvas" xmlns:mc="http://schemas.openxmlformats.org/markup-compatibility/2006" xmlns:o="urn:schemas-microsoft-com:office:office" xmlns:r="http://schemas.openxmlformats.org/officeDocument/2006/relationships" xmlns:m="http://schemas.openxmlformats.org/officeDocument/2006/math" xmlns:v="urn:schemas-microsoft-com:vml" xmlns:wp14="http://schemas.microsoft.com/office/word/2010/wordprocessingDrawing" xmlns:wp="http://schemas.openxmlformats.org/drawingml/2006/wordprocessingDrawing" xmlns:w10="urn:schemas-microsoft-com:office:word" xmlns:w="http://schemas.openxmlformats.org/wordprocessingml/2006/main" xmlns:w14="http://schemas.microsoft.com/office/word/2010/wordml" xmlns:wpg="http://schemas.microsoft.com/office/word/2010/wordprocessingGroup" xmlns:wpi="http://schemas.microsoft.com/office/word/2010/wordprocessingInk" xmlns:wne="http://schemas.microsoft.com/office/word/2006/wordml" xmlns:wps="http://schemas.microsoft.com/office/word/2010/wordprocessingShape" mc:Ignorable="w14 wp14">
   <w:background w:color="FFFFFF"/>
   <w:body>
     <w:p>
@@ -1046,13 +1046,8 @@
               <w:pStyle w:val="Normal1"/>
             </w:pPr>
             <w:r>
-              <w:t xml:space="preserve">Could not recognize </w:t>
-            </w:r>
-            <w:proofErr w:type="spellStart"/>
-            <w:r>
-              <w:t>e^x</w:t>
-            </w:r>
-            <w:proofErr w:type="spellEnd"/>
+              <w:t>Could not recognize e^x</w:t>
+            </w:r>
             <w:r>
               <w:t xml:space="preserve">    </w:t>
             </w:r>
@@ -1137,11 +1132,9 @@
             <w:r>
               <w:t xml:space="preserve">Calculator perhaps does not support </w:t>
             </w:r>
-            <w:proofErr w:type="spellStart"/>
             <w:r>
               <w:t>e^x</w:t>
             </w:r>
-            <w:proofErr w:type="spellEnd"/>
           </w:p>
         </w:tc>
       </w:tr>
@@ -3087,23 +3080,7 @@
               <w:pStyle w:val="Normal1"/>
             </w:pPr>
             <w:r>
-              <w:t>When the program is commanded to calculate the integral of a function that is non-</w:t>
-            </w:r>
-            <w:proofErr w:type="spellStart"/>
-            <w:r>
-              <w:t>integrable</w:t>
-            </w:r>
-            <w:proofErr w:type="spellEnd"/>
-            <w:r>
-              <w:t xml:space="preserve">, it displays a square in the </w:t>
-            </w:r>
-            <w:proofErr w:type="spellStart"/>
-            <w:r>
-              <w:t>resTextField</w:t>
-            </w:r>
-            <w:proofErr w:type="spellEnd"/>
-            <w:r>
-              <w:t>.</w:t>
+              <w:t>When the program is commanded to calculate the integral of a function that is non-integrable, it displays a square in the resTextField.</w:t>
             </w:r>
           </w:p>
         </w:tc>
@@ -3349,15 +3326,7 @@
               <w:pStyle w:val="Normal1"/>
             </w:pPr>
             <w:r>
-              <w:t>Maybe have the Calculator class keep a list of non-</w:t>
-            </w:r>
-            <w:proofErr w:type="spellStart"/>
-            <w:r>
-              <w:t>integrable</w:t>
-            </w:r>
-            <w:proofErr w:type="spellEnd"/>
-            <w:r>
-              <w:t xml:space="preserve"> functions to cross check when it performs the calculations</w:t>
+              <w:t>Maybe have the Calculator class keep a list of non-integrable functions to cross check when it performs the calculations</w:t>
             </w:r>
           </w:p>
         </w:tc>
@@ -6794,15 +6763,7 @@
               <w:pStyle w:val="Normal1"/>
             </w:pPr>
             <w:r>
-              <w:t xml:space="preserve">Add these statements to the </w:t>
-            </w:r>
-            <w:proofErr w:type="spellStart"/>
-            <w:r>
-              <w:t>ExportDataPanel</w:t>
-            </w:r>
-            <w:proofErr w:type="spellEnd"/>
-            <w:r>
-              <w:t xml:space="preserve"> class</w:t>
+              <w:t>Add these statements to the ExportDataPanel class</w:t>
             </w:r>
           </w:p>
         </w:tc>
@@ -7449,15 +7410,13 @@
               <w:pStyle w:val="Normal1"/>
             </w:pPr>
             <w:r>
-              <w:t xml:space="preserve">The text boxes in the </w:t>
-            </w:r>
-            <w:proofErr w:type="spellStart"/>
-            <w:r>
-              <w:t>colorpanel</w:t>
-            </w:r>
-            <w:proofErr w:type="spellEnd"/>
-            <w:r>
-              <w:t xml:space="preserve"> allow the user to type in them when.</w:t>
+              <w:t>The text boxes in the color</w:t>
+            </w:r>
+            <w:r>
+              <w:t xml:space="preserve"> </w:t>
+            </w:r>
+            <w:r>
+              <w:t>panel allow the user to type in them.</w:t>
             </w:r>
           </w:p>
         </w:tc>
@@ -7895,6 +7854,9 @@
             <w:pPr>
               <w:pStyle w:val="Normal1"/>
             </w:pPr>
+            <w:r>
+              <w:t>Saving the image doesn’t include the displayed function.</w:t>
+            </w:r>
           </w:p>
         </w:tc>
         <w:tc>
@@ -7909,6 +7871,12 @@
                 <w:b/>
               </w:rPr>
             </w:pPr>
+            <w:r>
+              <w:rPr>
+                <w:b/>
+              </w:rPr>
+              <w:t>3</w:t>
+            </w:r>
           </w:p>
         </w:tc>
         <w:tc>
@@ -7923,6 +7891,12 @@
                 <w:b/>
               </w:rPr>
             </w:pPr>
+            <w:r>
+              <w:rPr>
+                <w:b/>
+              </w:rPr>
+              <w:t>11/29/2016</w:t>
+            </w:r>
           </w:p>
         </w:tc>
         <w:tc>
@@ -7937,6 +7911,12 @@
                 <w:b/>
               </w:rPr>
             </w:pPr>
+            <w:r>
+              <w:rPr>
+                <w:b/>
+              </w:rPr>
+              <w:t>Rudy Sanchez</w:t>
+            </w:r>
           </w:p>
         </w:tc>
       </w:tr>
@@ -7963,6 +7943,9 @@
             <w:pPr>
               <w:pStyle w:val="Normal1"/>
             </w:pPr>
+            <w:r>
+              <w:t>Include the displayed function in the image.</w:t>
+            </w:r>
           </w:p>
         </w:tc>
         <w:tc>
@@ -8031,6 +8014,9 @@
             <w:pPr>
               <w:pStyle w:val="Normal1"/>
             </w:pPr>
+            <w:r>
+              <w:t>Non-inclusion of the buildUpPanel where the Displayed function textbox resides when saving.</w:t>
+            </w:r>
           </w:p>
         </w:tc>
         <w:tc>
@@ -8099,6 +8085,9 @@
             <w:pPr>
               <w:pStyle w:val="Normal1"/>
             </w:pPr>
+            <w:r>
+              <w:t>Include the buildUpPanel in the save function.</w:t>
+            </w:r>
           </w:p>
         </w:tc>
         <w:tc>
@@ -8304,6 +8293,9 @@
             <w:pPr>
               <w:pStyle w:val="Normal1"/>
             </w:pPr>
+            <w:r>
+              <w:t>Click to drag graph doesn’t work.</w:t>
+            </w:r>
           </w:p>
         </w:tc>
         <w:tc>
@@ -8318,6 +8310,12 @@
                 <w:b/>
               </w:rPr>
             </w:pPr>
+            <w:r>
+              <w:rPr>
+                <w:b/>
+              </w:rPr>
+              <w:t>3</w:t>
+            </w:r>
           </w:p>
         </w:tc>
         <w:tc>
@@ -8332,6 +8330,12 @@
                 <w:b/>
               </w:rPr>
             </w:pPr>
+            <w:r>
+              <w:rPr>
+                <w:b/>
+              </w:rPr>
+              <w:t>11/29/2016</w:t>
+            </w:r>
           </w:p>
         </w:tc>
         <w:tc>
@@ -8346,6 +8350,14 @@
                 <w:b/>
               </w:rPr>
             </w:pPr>
+            <w:r>
+              <w:rPr>
+                <w:b/>
+              </w:rPr>
+              <w:t>Rudy Sanchez</w:t>
+            </w:r>
+            <w:bookmarkStart w:id="0" w:name="_GoBack"/>
+            <w:bookmarkEnd w:id="0"/>
           </w:p>
         </w:tc>
       </w:tr>
@@ -8372,6 +8384,9 @@
             <w:pPr>
               <w:pStyle w:val="Normal1"/>
             </w:pPr>
+            <w:r>
+              <w:t>Graph moves on click and drag.</w:t>
+            </w:r>
           </w:p>
         </w:tc>
         <w:tc>
@@ -8440,6 +8455,9 @@
             <w:pPr>
               <w:pStyle w:val="Normal1"/>
             </w:pPr>
+            <w:r>
+              <w:t>No code provided in the mouseDragged method in Visualizer class.</w:t>
+            </w:r>
           </w:p>
         </w:tc>
         <w:tc>
@@ -8508,6 +8526,15 @@
             <w:pPr>
               <w:pStyle w:val="Normal1"/>
             </w:pPr>
+            <w:r>
+              <w:t xml:space="preserve">Code the method </w:t>
+            </w:r>
+            <w:r>
+              <w:t>mouseDragged</w:t>
+            </w:r>
+            <w:r>
+              <w:t xml:space="preserve"> for clicking and dragging.</w:t>
+            </w:r>
           </w:p>
         </w:tc>
         <w:tc>
@@ -9314,6 +9341,7 @@
               <w:jc w:val="right"/>
             </w:pPr>
             <w:r>
+              <w:lastRenderedPageBreak/>
               <w:t>Proposed Fix</w:t>
             </w:r>
           </w:p>
@@ -9519,7 +9547,6 @@
               <w:jc w:val="right"/>
             </w:pPr>
             <w:r>
-              <w:lastRenderedPageBreak/>
               <w:t>Description</w:t>
             </w:r>
           </w:p>
@@ -9943,12 +9970,12 @@
         <w:tblLook w:val="04A0" w:firstRow="1" w:lastRow="0" w:firstColumn="1" w:lastColumn="0" w:noHBand="0" w:noVBand="1"/>
       </w:tblPr>
       <w:tblGrid>
-        <w:gridCol w:w="1841"/>
-        <w:gridCol w:w="3160"/>
-        <w:gridCol w:w="1600"/>
-        <w:gridCol w:w="3076"/>
-        <w:gridCol w:w="2039"/>
-        <w:gridCol w:w="1846"/>
+        <w:gridCol w:w="1899"/>
+        <w:gridCol w:w="3181"/>
+        <w:gridCol w:w="1627"/>
+        <w:gridCol w:w="3134"/>
+        <w:gridCol w:w="2076"/>
+        <w:gridCol w:w="1871"/>
       </w:tblGrid>
       <w:tr>
         <w:tc>
@@ -10484,14 +10511,12 @@
                 <w:b/>
               </w:rPr>
             </w:pPr>
-            <w:proofErr w:type="spellStart"/>
             <w:r>
               <w:rPr>
                 <w:b/>
               </w:rPr>
               <w:t>ExportDataPanelButton</w:t>
             </w:r>
-            <w:proofErr w:type="spellEnd"/>
           </w:p>
         </w:tc>
         <w:tc>
@@ -10602,14 +10627,12 @@
                 <w:b/>
               </w:rPr>
             </w:pPr>
-            <w:proofErr w:type="spellStart"/>
             <w:r>
               <w:rPr>
                 <w:b/>
               </w:rPr>
               <w:t>SaveImageButton</w:t>
             </w:r>
-            <w:proofErr w:type="spellEnd"/>
           </w:p>
         </w:tc>
         <w:tc>
@@ -10720,14 +10743,12 @@
                 <w:b/>
               </w:rPr>
             </w:pPr>
-            <w:proofErr w:type="spellStart"/>
             <w:r>
               <w:rPr>
                 <w:b/>
               </w:rPr>
               <w:t>ColorPanelTextFields</w:t>
             </w:r>
-            <w:proofErr w:type="spellEnd"/>
           </w:p>
         </w:tc>
         <w:tc>
@@ -10804,8 +10825,6 @@
               </w:rPr>
               <w:t>12/03/2016</w:t>
             </w:r>
-            <w:bookmarkStart w:id="0" w:name="_GoBack"/>
-            <w:bookmarkEnd w:id="0"/>
           </w:p>
         </w:tc>
       </w:tr>
@@ -10852,7 +10871,7 @@
 </file>
 
 <file path=word/styles.xml><?xml version="1.0" encoding="utf-8"?>
-<w:styles xmlns:mc="http://schemas.openxmlformats.org/markup-compatibility/2006" xmlns:r="http://schemas.openxmlformats.org/officeDocument/2006/relationships" xmlns:w="http://schemas.openxmlformats.org/wordprocessingml/2006/main" xmlns:w14="http://schemas.microsoft.com/office/word/2010/wordml" xmlns:w15="http://schemas.microsoft.com/office/word/2012/wordml" mc:Ignorable="w14 w15">
+<w:styles xmlns:mc="http://schemas.openxmlformats.org/markup-compatibility/2006" xmlns:r="http://schemas.openxmlformats.org/officeDocument/2006/relationships" xmlns:w="http://schemas.openxmlformats.org/wordprocessingml/2006/main" xmlns:w14="http://schemas.microsoft.com/office/word/2010/wordml" mc:Ignorable="w14">
   <w:docDefaults>
     <w:rPrDefault>
       <w:rPr>
@@ -10869,378 +10888,503 @@
       </w:pPr>
     </w:pPrDefault>
   </w:docDefaults>
-  <w:latentStyles w:defLockedState="0" w:defUIPriority="99" w:defSemiHidden="0" w:defUnhideWhenUsed="0" w:defQFormat="0" w:count="371">
-    <w:lsdException w:name="Normal" w:uiPriority="0" w:qFormat="1"/>
-    <w:lsdException w:name="heading 1" w:uiPriority="9" w:qFormat="1"/>
-    <w:lsdException w:name="heading 2" w:semiHidden="1" w:uiPriority="9" w:unhideWhenUsed="1" w:qFormat="1"/>
-    <w:lsdException w:name="heading 3" w:semiHidden="1" w:uiPriority="9" w:unhideWhenUsed="1" w:qFormat="1"/>
-    <w:lsdException w:name="heading 4" w:semiHidden="1" w:uiPriority="9" w:unhideWhenUsed="1" w:qFormat="1"/>
-    <w:lsdException w:name="heading 5" w:semiHidden="1" w:uiPriority="9" w:unhideWhenUsed="1" w:qFormat="1"/>
-    <w:lsdException w:name="heading 6" w:semiHidden="1" w:uiPriority="9" w:unhideWhenUsed="1" w:qFormat="1"/>
-    <w:lsdException w:name="heading 7" w:semiHidden="1" w:uiPriority="9" w:unhideWhenUsed="1" w:qFormat="1"/>
-    <w:lsdException w:name="heading 8" w:semiHidden="1" w:uiPriority="9" w:unhideWhenUsed="1" w:qFormat="1"/>
-    <w:lsdException w:name="heading 9" w:semiHidden="1" w:uiPriority="9" w:unhideWhenUsed="1" w:qFormat="1"/>
-    <w:lsdException w:name="index 1" w:semiHidden="1" w:unhideWhenUsed="1"/>
-    <w:lsdException w:name="index 2" w:semiHidden="1" w:unhideWhenUsed="1"/>
-    <w:lsdException w:name="index 3" w:semiHidden="1" w:unhideWhenUsed="1"/>
-    <w:lsdException w:name="index 4" w:semiHidden="1" w:unhideWhenUsed="1"/>
-    <w:lsdException w:name="index 5" w:semiHidden="1" w:unhideWhenUsed="1"/>
-    <w:lsdException w:name="index 6" w:semiHidden="1" w:unhideWhenUsed="1"/>
-    <w:lsdException w:name="index 7" w:semiHidden="1" w:unhideWhenUsed="1"/>
-    <w:lsdException w:name="index 8" w:semiHidden="1" w:unhideWhenUsed="1"/>
-    <w:lsdException w:name="index 9" w:semiHidden="1" w:unhideWhenUsed="1"/>
-    <w:lsdException w:name="toc 1" w:semiHidden="1" w:uiPriority="39" w:unhideWhenUsed="1"/>
-    <w:lsdException w:name="toc 2" w:semiHidden="1" w:uiPriority="39" w:unhideWhenUsed="1"/>
-    <w:lsdException w:name="toc 3" w:semiHidden="1" w:uiPriority="39" w:unhideWhenUsed="1"/>
-    <w:lsdException w:name="toc 4" w:semiHidden="1" w:uiPriority="39" w:unhideWhenUsed="1"/>
-    <w:lsdException w:name="toc 5" w:semiHidden="1" w:uiPriority="39" w:unhideWhenUsed="1"/>
-    <w:lsdException w:name="toc 6" w:semiHidden="1" w:uiPriority="39" w:unhideWhenUsed="1"/>
-    <w:lsdException w:name="toc 7" w:semiHidden="1" w:uiPriority="39" w:unhideWhenUsed="1"/>
-    <w:lsdException w:name="toc 8" w:semiHidden="1" w:uiPriority="39" w:unhideWhenUsed="1"/>
-    <w:lsdException w:name="toc 9" w:semiHidden="1" w:uiPriority="39" w:unhideWhenUsed="1"/>
-    <w:lsdException w:name="Normal Indent" w:semiHidden="1" w:unhideWhenUsed="1"/>
-    <w:lsdException w:name="footnote text" w:semiHidden="1" w:unhideWhenUsed="1"/>
-    <w:lsdException w:name="annotation text" w:semiHidden="1" w:unhideWhenUsed="1"/>
-    <w:lsdException w:name="header" w:semiHidden="1" w:unhideWhenUsed="1"/>
-    <w:lsdException w:name="footer" w:semiHidden="1" w:unhideWhenUsed="1"/>
-    <w:lsdException w:name="index heading" w:semiHidden="1" w:unhideWhenUsed="1"/>
-    <w:lsdException w:name="caption" w:semiHidden="1" w:uiPriority="35" w:unhideWhenUsed="1" w:qFormat="1"/>
-    <w:lsdException w:name="table of figures" w:semiHidden="1" w:unhideWhenUsed="1"/>
-    <w:lsdException w:name="envelope address" w:semiHidden="1" w:unhideWhenUsed="1"/>
-    <w:lsdException w:name="envelope return" w:semiHidden="1" w:unhideWhenUsed="1"/>
-    <w:lsdException w:name="footnote reference" w:semiHidden="1" w:unhideWhenUsed="1"/>
-    <w:lsdException w:name="annotation reference" w:semiHidden="1" w:unhideWhenUsed="1"/>
-    <w:lsdException w:name="line number" w:semiHidden="1" w:unhideWhenUsed="1"/>
-    <w:lsdException w:name="page number" w:semiHidden="1" w:unhideWhenUsed="1"/>
-    <w:lsdException w:name="endnote reference" w:semiHidden="1" w:unhideWhenUsed="1"/>
-    <w:lsdException w:name="endnote text" w:semiHidden="1" w:unhideWhenUsed="1"/>
-    <w:lsdException w:name="table of authorities" w:semiHidden="1" w:unhideWhenUsed="1"/>
-    <w:lsdException w:name="macro" w:semiHidden="1" w:unhideWhenUsed="1"/>
-    <w:lsdException w:name="toa heading" w:semiHidden="1" w:unhideWhenUsed="1"/>
-    <w:lsdException w:name="List" w:semiHidden="1" w:unhideWhenUsed="1"/>
-    <w:lsdException w:name="List Bullet" w:semiHidden="1" w:unhideWhenUsed="1"/>
-    <w:lsdException w:name="List Number" w:semiHidden="1" w:unhideWhenUsed="1"/>
-    <w:lsdException w:name="List 2" w:semiHidden="1" w:unhideWhenUsed="1"/>
-    <w:lsdException w:name="List 3" w:semiHidden="1" w:unhideWhenUsed="1"/>
-    <w:lsdException w:name="List 4" w:semiHidden="1" w:unhideWhenUsed="1"/>
-    <w:lsdException w:name="List 5" w:semiHidden="1" w:unhideWhenUsed="1"/>
-    <w:lsdException w:name="List Bullet 2" w:semiHidden="1" w:unhideWhenUsed="1"/>
-    <w:lsdException w:name="List Bullet 3" w:semiHidden="1" w:unhideWhenUsed="1"/>
-    <w:lsdException w:name="List Bullet 4" w:semiHidden="1" w:unhideWhenUsed="1"/>
-    <w:lsdException w:name="List Bullet 5" w:semiHidden="1" w:unhideWhenUsed="1"/>
-    <w:lsdException w:name="List Number 2" w:semiHidden="1" w:unhideWhenUsed="1"/>
-    <w:lsdException w:name="List Number 3" w:semiHidden="1" w:unhideWhenUsed="1"/>
-    <w:lsdException w:name="List Number 4" w:semiHidden="1" w:unhideWhenUsed="1"/>
-    <w:lsdException w:name="List Number 5" w:semiHidden="1" w:unhideWhenUsed="1"/>
-    <w:lsdException w:name="Title" w:uiPriority="10" w:qFormat="1"/>
-    <w:lsdException w:name="Closing" w:semiHidden="1" w:unhideWhenUsed="1"/>
-    <w:lsdException w:name="Signature" w:semiHidden="1" w:unhideWhenUsed="1"/>
-    <w:lsdException w:name="Default Paragraph Font" w:semiHidden="1" w:uiPriority="1" w:unhideWhenUsed="1"/>
-    <w:lsdException w:name="Body Text" w:semiHidden="1" w:unhideWhenUsed="1"/>
-    <w:lsdException w:name="Body Text Indent" w:semiHidden="1" w:unhideWhenUsed="1"/>
-    <w:lsdException w:name="List Continue" w:semiHidden="1" w:unhideWhenUsed="1"/>
-    <w:lsdException w:name="List Continue 2" w:semiHidden="1" w:unhideWhenUsed="1"/>
-    <w:lsdException w:name="List Continue 3" w:semiHidden="1" w:unhideWhenUsed="1"/>
-    <w:lsdException w:name="List Continue 4" w:semiHidden="1" w:unhideWhenUsed="1"/>
-    <w:lsdException w:name="List Continue 5" w:semiHidden="1" w:unhideWhenUsed="1"/>
-    <w:lsdException w:name="Message Header" w:semiHidden="1" w:unhideWhenUsed="1"/>
-    <w:lsdException w:name="Subtitle" w:uiPriority="11" w:qFormat="1"/>
-    <w:lsdException w:name="Salutation" w:semiHidden="1" w:unhideWhenUsed="1"/>
-    <w:lsdException w:name="Date" w:semiHidden="1" w:unhideWhenUsed="1"/>
-    <w:lsdException w:name="Body Text First Indent" w:semiHidden="1" w:unhideWhenUsed="1"/>
-    <w:lsdException w:name="Body Text First Indent 2" w:semiHidden="1" w:unhideWhenUsed="1"/>
-    <w:lsdException w:name="Note Heading" w:semiHidden="1" w:unhideWhenUsed="1"/>
-    <w:lsdException w:name="Body Text 2" w:semiHidden="1" w:unhideWhenUsed="1"/>
-    <w:lsdException w:name="Body Text 3" w:semiHidden="1" w:unhideWhenUsed="1"/>
-    <w:lsdException w:name="Body Text Indent 2" w:semiHidden="1" w:unhideWhenUsed="1"/>
-    <w:lsdException w:name="Body Text Indent 3" w:semiHidden="1" w:unhideWhenUsed="1"/>
-    <w:lsdException w:name="Block Text" w:semiHidden="1" w:unhideWhenUsed="1"/>
-    <w:lsdException w:name="Hyperlink" w:semiHidden="1" w:unhideWhenUsed="1"/>
-    <w:lsdException w:name="FollowedHyperlink" w:semiHidden="1" w:unhideWhenUsed="1"/>
-    <w:lsdException w:name="Strong" w:uiPriority="22" w:qFormat="1"/>
-    <w:lsdException w:name="Emphasis" w:uiPriority="20" w:qFormat="1"/>
-    <w:lsdException w:name="Document Map" w:semiHidden="1" w:unhideWhenUsed="1"/>
-    <w:lsdException w:name="Plain Text" w:semiHidden="1" w:unhideWhenUsed="1"/>
-    <w:lsdException w:name="E-mail Signature" w:semiHidden="1" w:unhideWhenUsed="1"/>
-    <w:lsdException w:name="HTML Top of Form" w:semiHidden="1" w:unhideWhenUsed="1"/>
-    <w:lsdException w:name="HTML Bottom of Form" w:semiHidden="1" w:unhideWhenUsed="1"/>
-    <w:lsdException w:name="Normal (Web)" w:semiHidden="1" w:unhideWhenUsed="1"/>
-    <w:lsdException w:name="HTML Acronym" w:semiHidden="1" w:unhideWhenUsed="1"/>
-    <w:lsdException w:name="HTML Address" w:semiHidden="1" w:unhideWhenUsed="1"/>
-    <w:lsdException w:name="HTML Cite" w:semiHidden="1" w:unhideWhenUsed="1"/>
-    <w:lsdException w:name="HTML Code" w:semiHidden="1" w:unhideWhenUsed="1"/>
-    <w:lsdException w:name="HTML Definition" w:semiHidden="1" w:unhideWhenUsed="1"/>
-    <w:lsdException w:name="HTML Keyboard" w:semiHidden="1" w:unhideWhenUsed="1"/>
-    <w:lsdException w:name="HTML Preformatted" w:semiHidden="1" w:unhideWhenUsed="1"/>
-    <w:lsdException w:name="HTML Sample" w:semiHidden="1" w:unhideWhenUsed="1"/>
-    <w:lsdException w:name="HTML Typewriter" w:semiHidden="1" w:unhideWhenUsed="1"/>
-    <w:lsdException w:name="HTML Variable" w:semiHidden="1" w:unhideWhenUsed="1"/>
-    <w:lsdException w:name="Normal Table" w:semiHidden="1" w:unhideWhenUsed="1"/>
-    <w:lsdException w:name="annotation subject" w:semiHidden="1" w:unhideWhenUsed="1"/>
-    <w:lsdException w:name="No List" w:semiHidden="1" w:unhideWhenUsed="1"/>
-    <w:lsdException w:name="Outline List 1" w:semiHidden="1" w:unhideWhenUsed="1"/>
-    <w:lsdException w:name="Outline List 2" w:semiHidden="1" w:unhideWhenUsed="1"/>
-    <w:lsdException w:name="Outline List 3" w:semiHidden="1" w:unhideWhenUsed="1"/>
-    <w:lsdException w:name="Table Simple 1" w:semiHidden="1" w:unhideWhenUsed="1"/>
-    <w:lsdException w:name="Table Simple 2" w:semiHidden="1" w:unhideWhenUsed="1"/>
-    <w:lsdException w:name="Table Simple 3" w:semiHidden="1" w:unhideWhenUsed="1"/>
-    <w:lsdException w:name="Table Classic 1" w:semiHidden="1" w:unhideWhenUsed="1"/>
-    <w:lsdException w:name="Table Classic 2" w:semiHidden="1" w:unhideWhenUsed="1"/>
-    <w:lsdException w:name="Table Classic 3" w:semiHidden="1" w:unhideWhenUsed="1"/>
-    <w:lsdException w:name="Table Classic 4" w:semiHidden="1" w:unhideWhenUsed="1"/>
-    <w:lsdException w:name="Table Colorful 1" w:semiHidden="1" w:unhideWhenUsed="1"/>
-    <w:lsdException w:name="Table Colorful 2" w:semiHidden="1" w:unhideWhenUsed="1"/>
-    <w:lsdException w:name="Table Colorful 3" w:semiHidden="1" w:unhideWhenUsed="1"/>
-    <w:lsdException w:name="Table Columns 1" w:semiHidden="1" w:unhideWhenUsed="1"/>
-    <w:lsdException w:name="Table Columns 2" w:semiHidden="1" w:unhideWhenUsed="1"/>
-    <w:lsdException w:name="Table Columns 3" w:semiHidden="1" w:unhideWhenUsed="1"/>
-    <w:lsdException w:name="Table Columns 4" w:semiHidden="1" w:unhideWhenUsed="1"/>
-    <w:lsdException w:name="Table Columns 5" w:semiHidden="1" w:unhideWhenUsed="1"/>
-    <w:lsdException w:name="Table Grid 1" w:semiHidden="1" w:unhideWhenUsed="1"/>
-    <w:lsdException w:name="Table Grid 2" w:semiHidden="1" w:unhideWhenUsed="1"/>
-    <w:lsdException w:name="Table Grid 3" w:semiHidden="1" w:unhideWhenUsed="1"/>
-    <w:lsdException w:name="Table Grid 4" w:semiHidden="1" w:unhideWhenUsed="1"/>
-    <w:lsdException w:name="Table Grid 5" w:semiHidden="1" w:unhideWhenUsed="1"/>
-    <w:lsdException w:name="Table Grid 6" w:semiHidden="1" w:unhideWhenUsed="1"/>
-    <w:lsdException w:name="Table Grid 7" w:semiHidden="1" w:unhideWhenUsed="1"/>
-    <w:lsdException w:name="Table Grid 8" w:semiHidden="1" w:unhideWhenUsed="1"/>
-    <w:lsdException w:name="Table List 1" w:semiHidden="1" w:unhideWhenUsed="1"/>
-    <w:lsdException w:name="Table List 2" w:semiHidden="1" w:unhideWhenUsed="1"/>
-    <w:lsdException w:name="Table List 3" w:semiHidden="1" w:unhideWhenUsed="1"/>
-    <w:lsdException w:name="Table List 4" w:semiHidden="1" w:unhideWhenUsed="1"/>
-    <w:lsdException w:name="Table List 5" w:semiHidden="1" w:unhideWhenUsed="1"/>
-    <w:lsdException w:name="Table List 6" w:semiHidden="1" w:unhideWhenUsed="1"/>
-    <w:lsdException w:name="Table List 7" w:semiHidden="1" w:unhideWhenUsed="1"/>
-    <w:lsdException w:name="Table List 8" w:semiHidden="1" w:unhideWhenUsed="1"/>
-    <w:lsdException w:name="Table 3D effects 1" w:semiHidden="1" w:unhideWhenUsed="1"/>
-    <w:lsdException w:name="Table 3D effects 2" w:semiHidden="1" w:unhideWhenUsed="1"/>
-    <w:lsdException w:name="Table 3D effects 3" w:semiHidden="1" w:unhideWhenUsed="1"/>
-    <w:lsdException w:name="Table Contemporary" w:semiHidden="1" w:unhideWhenUsed="1"/>
-    <w:lsdException w:name="Table Elegant" w:semiHidden="1" w:unhideWhenUsed="1"/>
-    <w:lsdException w:name="Table Professional" w:semiHidden="1" w:unhideWhenUsed="1"/>
-    <w:lsdException w:name="Table Subtle 1" w:semiHidden="1" w:unhideWhenUsed="1"/>
-    <w:lsdException w:name="Table Subtle 2" w:semiHidden="1" w:unhideWhenUsed="1"/>
-    <w:lsdException w:name="Table Web 1" w:semiHidden="1" w:unhideWhenUsed="1"/>
-    <w:lsdException w:name="Table Web 2" w:semiHidden="1" w:unhideWhenUsed="1"/>
-    <w:lsdException w:name="Table Web 3" w:semiHidden="1" w:unhideWhenUsed="1"/>
-    <w:lsdException w:name="Balloon Text" w:semiHidden="1" w:unhideWhenUsed="1"/>
-    <w:lsdException w:name="Table Grid" w:uiPriority="59"/>
-    <w:lsdException w:name="Table Theme" w:semiHidden="1" w:unhideWhenUsed="1"/>
-    <w:lsdException w:name="Placeholder Text" w:semiHidden="1"/>
-    <w:lsdException w:name="No Spacing" w:uiPriority="1" w:qFormat="1"/>
-    <w:lsdException w:name="Light Shading" w:uiPriority="60"/>
-    <w:lsdException w:name="Light List" w:uiPriority="61"/>
-    <w:lsdException w:name="Light Grid" w:uiPriority="62"/>
-    <w:lsdException w:name="Medium Shading 1" w:uiPriority="63"/>
-    <w:lsdException w:name="Medium Shading 2" w:uiPriority="64"/>
-    <w:lsdException w:name="Medium List 1" w:uiPriority="65"/>
-    <w:lsdException w:name="Medium List 2" w:uiPriority="66"/>
-    <w:lsdException w:name="Medium Grid 1" w:uiPriority="67"/>
-    <w:lsdException w:name="Medium Grid 2" w:uiPriority="68"/>
-    <w:lsdException w:name="Medium Grid 3" w:uiPriority="69"/>
-    <w:lsdException w:name="Dark List" w:uiPriority="70"/>
-    <w:lsdException w:name="Colorful Shading" w:uiPriority="71"/>
-    <w:lsdException w:name="Colorful List" w:uiPriority="72"/>
-    <w:lsdException w:name="Colorful Grid" w:uiPriority="73"/>
-    <w:lsdException w:name="Light Shading Accent 1" w:uiPriority="60"/>
-    <w:lsdException w:name="Light List Accent 1" w:uiPriority="61"/>
-    <w:lsdException w:name="Light Grid Accent 1" w:uiPriority="62"/>
-    <w:lsdException w:name="Medium Shading 1 Accent 1" w:uiPriority="63"/>
-    <w:lsdException w:name="Medium Shading 2 Accent 1" w:uiPriority="64"/>
-    <w:lsdException w:name="Medium List 1 Accent 1" w:uiPriority="65"/>
-    <w:lsdException w:name="Revision" w:semiHidden="1"/>
-    <w:lsdException w:name="List Paragraph" w:uiPriority="34" w:qFormat="1"/>
-    <w:lsdException w:name="Quote" w:uiPriority="29" w:qFormat="1"/>
-    <w:lsdException w:name="Intense Quote" w:uiPriority="30" w:qFormat="1"/>
-    <w:lsdException w:name="Medium List 2 Accent 1" w:uiPriority="66"/>
-    <w:lsdException w:name="Medium Grid 1 Accent 1" w:uiPriority="67"/>
-    <w:lsdException w:name="Medium Grid 2 Accent 1" w:uiPriority="68"/>
-    <w:lsdException w:name="Medium Grid 3 Accent 1" w:uiPriority="69"/>
-    <w:lsdException w:name="Dark List Accent 1" w:uiPriority="70"/>
-    <w:lsdException w:name="Colorful Shading Accent 1" w:uiPriority="71"/>
-    <w:lsdException w:name="Colorful List Accent 1" w:uiPriority="72"/>
-    <w:lsdException w:name="Colorful Grid Accent 1" w:uiPriority="73"/>
-    <w:lsdException w:name="Light Shading Accent 2" w:uiPriority="60"/>
-    <w:lsdException w:name="Light List Accent 2" w:uiPriority="61"/>
-    <w:lsdException w:name="Light Grid Accent 2" w:uiPriority="62"/>
-    <w:lsdException w:name="Medium Shading 1 Accent 2" w:uiPriority="63"/>
-    <w:lsdException w:name="Medium Shading 2 Accent 2" w:uiPriority="64"/>
-    <w:lsdException w:name="Medium List 1 Accent 2" w:uiPriority="65"/>
-    <w:lsdException w:name="Medium List 2 Accent 2" w:uiPriority="66"/>
-    <w:lsdException w:name="Medium Grid 1 Accent 2" w:uiPriority="67"/>
-    <w:lsdException w:name="Medium Grid 2 Accent 2" w:uiPriority="68"/>
-    <w:lsdException w:name="Medium Grid 3 Accent 2" w:uiPriority="69"/>
-    <w:lsdException w:name="Dark List Accent 2" w:uiPriority="70"/>
-    <w:lsdException w:name="Colorful Shading Accent 2" w:uiPriority="71"/>
-    <w:lsdException w:name="Colorful List Accent 2" w:uiPriority="72"/>
-    <w:lsdException w:name="Colorful Grid Accent 2" w:uiPriority="73"/>
-    <w:lsdException w:name="Light Shading Accent 3" w:uiPriority="60"/>
-    <w:lsdException w:name="Light List Accent 3" w:uiPriority="61"/>
-    <w:lsdException w:name="Light Grid Accent 3" w:uiPriority="62"/>
-    <w:lsdException w:name="Medium Shading 1 Accent 3" w:uiPriority="63"/>
-    <w:lsdException w:name="Medium Shading 2 Accent 3" w:uiPriority="64"/>
-    <w:lsdException w:name="Medium List 1 Accent 3" w:uiPriority="65"/>
-    <w:lsdException w:name="Medium List 2 Accent 3" w:uiPriority="66"/>
-    <w:lsdException w:name="Medium Grid 1 Accent 3" w:uiPriority="67"/>
-    <w:lsdException w:name="Medium Grid 2 Accent 3" w:uiPriority="68"/>
-    <w:lsdException w:name="Medium Grid 3 Accent 3" w:uiPriority="69"/>
-    <w:lsdException w:name="Dark List Accent 3" w:uiPriority="70"/>
-    <w:lsdException w:name="Colorful Shading Accent 3" w:uiPriority="71"/>
-    <w:lsdException w:name="Colorful List Accent 3" w:uiPriority="72"/>
-    <w:lsdException w:name="Colorful Grid Accent 3" w:uiPriority="73"/>
-    <w:lsdException w:name="Light Shading Accent 4" w:uiPriority="60"/>
-    <w:lsdException w:name="Light List Accent 4" w:uiPriority="61"/>
-    <w:lsdException w:name="Light Grid Accent 4" w:uiPriority="62"/>
-    <w:lsdException w:name="Medium Shading 1 Accent 4" w:uiPriority="63"/>
-    <w:lsdException w:name="Medium Shading 2 Accent 4" w:uiPriority="64"/>
-    <w:lsdException w:name="Medium List 1 Accent 4" w:uiPriority="65"/>
-    <w:lsdException w:name="Medium List 2 Accent 4" w:uiPriority="66"/>
-    <w:lsdException w:name="Medium Grid 1 Accent 4" w:uiPriority="67"/>
-    <w:lsdException w:name="Medium Grid 2 Accent 4" w:uiPriority="68"/>
-    <w:lsdException w:name="Medium Grid 3 Accent 4" w:uiPriority="69"/>
-    <w:lsdException w:name="Dark List Accent 4" w:uiPriority="70"/>
-    <w:lsdException w:name="Colorful Shading Accent 4" w:uiPriority="71"/>
-    <w:lsdException w:name="Colorful List Accent 4" w:uiPriority="72"/>
-    <w:lsdException w:name="Colorful Grid Accent 4" w:uiPriority="73"/>
-    <w:lsdException w:name="Light Shading Accent 5" w:uiPriority="60"/>
-    <w:lsdException w:name="Light List Accent 5" w:uiPriority="61"/>
-    <w:lsdException w:name="Light Grid Accent 5" w:uiPriority="62"/>
-    <w:lsdException w:name="Medium Shading 1 Accent 5" w:uiPriority="63"/>
-    <w:lsdException w:name="Medium Shading 2 Accent 5" w:uiPriority="64"/>
-    <w:lsdException w:name="Medium List 1 Accent 5" w:uiPriority="65"/>
-    <w:lsdException w:name="Medium List 2 Accent 5" w:uiPriority="66"/>
-    <w:lsdException w:name="Medium Grid 1 Accent 5" w:uiPriority="67"/>
-    <w:lsdException w:name="Medium Grid 2 Accent 5" w:uiPriority="68"/>
-    <w:lsdException w:name="Medium Grid 3 Accent 5" w:uiPriority="69"/>
-    <w:lsdException w:name="Dark List Accent 5" w:uiPriority="70"/>
-    <w:lsdException w:name="Colorful Shading Accent 5" w:uiPriority="71"/>
-    <w:lsdException w:name="Colorful List Accent 5" w:uiPriority="72"/>
-    <w:lsdException w:name="Colorful Grid Accent 5" w:uiPriority="73"/>
-    <w:lsdException w:name="Light Shading Accent 6" w:uiPriority="60"/>
-    <w:lsdException w:name="Light List Accent 6" w:uiPriority="61"/>
-    <w:lsdException w:name="Light Grid Accent 6" w:uiPriority="62"/>
-    <w:lsdException w:name="Medium Shading 1 Accent 6" w:uiPriority="63"/>
-    <w:lsdException w:name="Medium Shading 2 Accent 6" w:uiPriority="64"/>
-    <w:lsdException w:name="Medium List 1 Accent 6" w:uiPriority="65"/>
-    <w:lsdException w:name="Medium List 2 Accent 6" w:uiPriority="66"/>
-    <w:lsdException w:name="Medium Grid 1 Accent 6" w:uiPriority="67"/>
-    <w:lsdException w:name="Medium Grid 2 Accent 6" w:uiPriority="68"/>
-    <w:lsdException w:name="Medium Grid 3 Accent 6" w:uiPriority="69"/>
-    <w:lsdException w:name="Dark List Accent 6" w:uiPriority="70"/>
-    <w:lsdException w:name="Colorful Shading Accent 6" w:uiPriority="71"/>
-    <w:lsdException w:name="Colorful List Accent 6" w:uiPriority="72"/>
-    <w:lsdException w:name="Colorful Grid Accent 6" w:uiPriority="73"/>
-    <w:lsdException w:name="Subtle Emphasis" w:uiPriority="19" w:qFormat="1"/>
-    <w:lsdException w:name="Intense Emphasis" w:uiPriority="21" w:qFormat="1"/>
-    <w:lsdException w:name="Subtle Reference" w:uiPriority="31" w:qFormat="1"/>
-    <w:lsdException w:name="Intense Reference" w:uiPriority="32" w:qFormat="1"/>
-    <w:lsdException w:name="Book Title" w:uiPriority="33" w:qFormat="1"/>
-    <w:lsdException w:name="Bibliography" w:semiHidden="1" w:uiPriority="37" w:unhideWhenUsed="1"/>
-    <w:lsdException w:name="TOC Heading" w:semiHidden="1" w:uiPriority="39" w:unhideWhenUsed="1" w:qFormat="1"/>
-    <w:lsdException w:name="Plain Table 1" w:uiPriority="41"/>
-    <w:lsdException w:name="Plain Table 2" w:uiPriority="42"/>
-    <w:lsdException w:name="Plain Table 3" w:uiPriority="43"/>
-    <w:lsdException w:name="Plain Table 4" w:uiPriority="44"/>
-    <w:lsdException w:name="Plain Table 5" w:uiPriority="45"/>
-    <w:lsdException w:name="Grid Table Light" w:uiPriority="40"/>
-    <w:lsdException w:name="Grid Table 1 Light" w:uiPriority="46"/>
-    <w:lsdException w:name="Grid Table 2" w:uiPriority="47"/>
-    <w:lsdException w:name="Grid Table 3" w:uiPriority="48"/>
-    <w:lsdException w:name="Grid Table 4" w:uiPriority="49"/>
-    <w:lsdException w:name="Grid Table 5 Dark" w:uiPriority="50"/>
-    <w:lsdException w:name="Grid Table 6 Colorful" w:uiPriority="51"/>
-    <w:lsdException w:name="Grid Table 7 Colorful" w:uiPriority="52"/>
-    <w:lsdException w:name="Grid Table 1 Light Accent 1" w:uiPriority="46"/>
-    <w:lsdException w:name="Grid Table 2 Accent 1" w:uiPriority="47"/>
-    <w:lsdException w:name="Grid Table 3 Accent 1" w:uiPriority="48"/>
-    <w:lsdException w:name="Grid Table 4 Accent 1" w:uiPriority="49"/>
-    <w:lsdException w:name="Grid Table 5 Dark Accent 1" w:uiPriority="50"/>
-    <w:lsdException w:name="Grid Table 6 Colorful Accent 1" w:uiPriority="51"/>
-    <w:lsdException w:name="Grid Table 7 Colorful Accent 1" w:uiPriority="52"/>
-    <w:lsdException w:name="Grid Table 1 Light Accent 2" w:uiPriority="46"/>
-    <w:lsdException w:name="Grid Table 2 Accent 2" w:uiPriority="47"/>
-    <w:lsdException w:name="Grid Table 3 Accent 2" w:uiPriority="48"/>
-    <w:lsdException w:name="Grid Table 4 Accent 2" w:uiPriority="49"/>
-    <w:lsdException w:name="Grid Table 5 Dark Accent 2" w:uiPriority="50"/>
-    <w:lsdException w:name="Grid Table 6 Colorful Accent 2" w:uiPriority="51"/>
-    <w:lsdException w:name="Grid Table 7 Colorful Accent 2" w:uiPriority="52"/>
-    <w:lsdException w:name="Grid Table 1 Light Accent 3" w:uiPriority="46"/>
-    <w:lsdException w:name="Grid Table 2 Accent 3" w:uiPriority="47"/>
-    <w:lsdException w:name="Grid Table 3 Accent 3" w:uiPriority="48"/>
-    <w:lsdException w:name="Grid Table 4 Accent 3" w:uiPriority="49"/>
-    <w:lsdException w:name="Grid Table 5 Dark Accent 3" w:uiPriority="50"/>
-    <w:lsdException w:name="Grid Table 6 Colorful Accent 3" w:uiPriority="51"/>
-    <w:lsdException w:name="Grid Table 7 Colorful Accent 3" w:uiPriority="52"/>
-    <w:lsdException w:name="Grid Table 1 Light Accent 4" w:uiPriority="46"/>
-    <w:lsdException w:name="Grid Table 2 Accent 4" w:uiPriority="47"/>
-    <w:lsdException w:name="Grid Table 3 Accent 4" w:uiPriority="48"/>
-    <w:lsdException w:name="Grid Table 4 Accent 4" w:uiPriority="49"/>
-    <w:lsdException w:name="Grid Table 5 Dark Accent 4" w:uiPriority="50"/>
-    <w:lsdException w:name="Grid Table 6 Colorful Accent 4" w:uiPriority="51"/>
-    <w:lsdException w:name="Grid Table 7 Colorful Accent 4" w:uiPriority="52"/>
-    <w:lsdException w:name="Grid Table 1 Light Accent 5" w:uiPriority="46"/>
-    <w:lsdException w:name="Grid Table 2 Accent 5" w:uiPriority="47"/>
-    <w:lsdException w:name="Grid Table 3 Accent 5" w:uiPriority="48"/>
-    <w:lsdException w:name="Grid Table 4 Accent 5" w:uiPriority="49"/>
-    <w:lsdException w:name="Grid Table 5 Dark Accent 5" w:uiPriority="50"/>
-    <w:lsdException w:name="Grid Table 6 Colorful Accent 5" w:uiPriority="51"/>
-    <w:lsdException w:name="Grid Table 7 Colorful Accent 5" w:uiPriority="52"/>
-    <w:lsdException w:name="Grid Table 1 Light Accent 6" w:uiPriority="46"/>
-    <w:lsdException w:name="Grid Table 2 Accent 6" w:uiPriority="47"/>
-    <w:lsdException w:name="Grid Table 3 Accent 6" w:uiPriority="48"/>
-    <w:lsdException w:name="Grid Table 4 Accent 6" w:uiPriority="49"/>
-    <w:lsdException w:name="Grid Table 5 Dark Accent 6" w:uiPriority="50"/>
-    <w:lsdException w:name="Grid Table 6 Colorful Accent 6" w:uiPriority="51"/>
-    <w:lsdException w:name="Grid Table 7 Colorful Accent 6" w:uiPriority="52"/>
-    <w:lsdException w:name="List Table 1 Light" w:uiPriority="46"/>
-    <w:lsdException w:name="List Table 2" w:uiPriority="47"/>
-    <w:lsdException w:name="List Table 3" w:uiPriority="48"/>
-    <w:lsdException w:name="List Table 4" w:uiPriority="49"/>
-    <w:lsdException w:name="List Table 5 Dark" w:uiPriority="50"/>
-    <w:lsdException w:name="List Table 6 Colorful" w:uiPriority="51"/>
-    <w:lsdException w:name="List Table 7 Colorful" w:uiPriority="52"/>
-    <w:lsdException w:name="List Table 1 Light Accent 1" w:uiPriority="46"/>
-    <w:lsdException w:name="List Table 2 Accent 1" w:uiPriority="47"/>
-    <w:lsdException w:name="List Table 3 Accent 1" w:uiPriority="48"/>
-    <w:lsdException w:name="List Table 4 Accent 1" w:uiPriority="49"/>
-    <w:lsdException w:name="List Table 5 Dark Accent 1" w:uiPriority="50"/>
-    <w:lsdException w:name="List Table 6 Colorful Accent 1" w:uiPriority="51"/>
-    <w:lsdException w:name="List Table 7 Colorful Accent 1" w:uiPriority="52"/>
-    <w:lsdException w:name="List Table 1 Light Accent 2" w:uiPriority="46"/>
-    <w:lsdException w:name="List Table 2 Accent 2" w:uiPriority="47"/>
-    <w:lsdException w:name="List Table 3 Accent 2" w:uiPriority="48"/>
-    <w:lsdException w:name="List Table 4 Accent 2" w:uiPriority="49"/>
-    <w:lsdException w:name="List Table 5 Dark Accent 2" w:uiPriority="50"/>
-    <w:lsdException w:name="List Table 6 Colorful Accent 2" w:uiPriority="51"/>
-    <w:lsdException w:name="List Table 7 Colorful Accent 2" w:uiPriority="52"/>
-    <w:lsdException w:name="List Table 1 Light Accent 3" w:uiPriority="46"/>
-    <w:lsdException w:name="List Table 2 Accent 3" w:uiPriority="47"/>
-    <w:lsdException w:name="List Table 3 Accent 3" w:uiPriority="48"/>
-    <w:lsdException w:name="List Table 4 Accent 3" w:uiPriority="49"/>
-    <w:lsdException w:name="List Table 5 Dark Accent 3" w:uiPriority="50"/>
-    <w:lsdException w:name="List Table 6 Colorful Accent 3" w:uiPriority="51"/>
-    <w:lsdException w:name="List Table 7 Colorful Accent 3" w:uiPriority="52"/>
-    <w:lsdException w:name="List Table 1 Light Accent 4" w:uiPriority="46"/>
-    <w:lsdException w:name="List Table 2 Accent 4" w:uiPriority="47"/>
-    <w:lsdException w:name="List Table 3 Accent 4" w:uiPriority="48"/>
-    <w:lsdException w:name="List Table 4 Accent 4" w:uiPriority="49"/>
-    <w:lsdException w:name="List Table 5 Dark Accent 4" w:uiPriority="50"/>
-    <w:lsdException w:name="List Table 6 Colorful Accent 4" w:uiPriority="51"/>
-    <w:lsdException w:name="List Table 7 Colorful Accent 4" w:uiPriority="52"/>
-    <w:lsdException w:name="List Table 1 Light Accent 5" w:uiPriority="46"/>
-    <w:lsdException w:name="List Table 2 Accent 5" w:uiPriority="47"/>
-    <w:lsdException w:name="List Table 3 Accent 5" w:uiPriority="48"/>
-    <w:lsdException w:name="List Table 4 Accent 5" w:uiPriority="49"/>
-    <w:lsdException w:name="List Table 5 Dark Accent 5" w:uiPriority="50"/>
-    <w:lsdException w:name="List Table 6 Colorful Accent 5" w:uiPriority="51"/>
-    <w:lsdException w:name="List Table 7 Colorful Accent 5" w:uiPriority="52"/>
-    <w:lsdException w:name="List Table 1 Light Accent 6" w:uiPriority="46"/>
-    <w:lsdException w:name="List Table 2 Accent 6" w:uiPriority="47"/>
-    <w:lsdException w:name="List Table 3 Accent 6" w:uiPriority="48"/>
-    <w:lsdException w:name="List Table 4 Accent 6" w:uiPriority="49"/>
-    <w:lsdException w:name="List Table 5 Dark Accent 6" w:uiPriority="50"/>
-    <w:lsdException w:name="List Table 6 Colorful Accent 6" w:uiPriority="51"/>
-    <w:lsdException w:name="List Table 7 Colorful Accent 6" w:uiPriority="52"/>
+  <w:latentStyles w:defLockedState="0" w:defUIPriority="99" w:defSemiHidden="1" w:defUnhideWhenUsed="1" w:defQFormat="0" w:count="267">
+    <w:lsdException w:name="Normal" w:semiHidden="0" w:uiPriority="0" w:unhideWhenUsed="0" w:qFormat="1"/>
+    <w:lsdException w:name="heading 1" w:semiHidden="0" w:uiPriority="9" w:unhideWhenUsed="0" w:qFormat="1"/>
+    <w:lsdException w:name="heading 2" w:uiPriority="9" w:qFormat="1"/>
+    <w:lsdException w:name="heading 3" w:uiPriority="9" w:qFormat="1"/>
+    <w:lsdException w:name="heading 4" w:uiPriority="9" w:qFormat="1"/>
+    <w:lsdException w:name="heading 5" w:uiPriority="9" w:qFormat="1"/>
+    <w:lsdException w:name="heading 6" w:uiPriority="9" w:qFormat="1"/>
+    <w:lsdException w:name="heading 7" w:uiPriority="9" w:qFormat="1"/>
+    <w:lsdException w:name="heading 8" w:uiPriority="9" w:qFormat="1"/>
+    <w:lsdException w:name="heading 9" w:uiPriority="9" w:qFormat="1"/>
+    <w:lsdException w:name="toc 1" w:uiPriority="39"/>
+    <w:lsdException w:name="toc 2" w:uiPriority="39"/>
+    <w:lsdException w:name="toc 3" w:uiPriority="39"/>
+    <w:lsdException w:name="toc 4" w:uiPriority="39"/>
+    <w:lsdException w:name="toc 5" w:uiPriority="39"/>
+    <w:lsdException w:name="toc 6" w:uiPriority="39"/>
+    <w:lsdException w:name="toc 7" w:uiPriority="39"/>
+    <w:lsdException w:name="toc 8" w:uiPriority="39"/>
+    <w:lsdException w:name="toc 9" w:uiPriority="39"/>
+    <w:lsdException w:name="caption" w:uiPriority="35" w:qFormat="1"/>
+    <w:lsdException w:name="Title" w:semiHidden="0" w:uiPriority="10" w:unhideWhenUsed="0" w:qFormat="1"/>
+    <w:lsdException w:name="Default Paragraph Font" w:uiPriority="1"/>
+    <w:lsdException w:name="Subtitle" w:semiHidden="0" w:uiPriority="11" w:unhideWhenUsed="0" w:qFormat="1"/>
+    <w:lsdException w:name="Strong" w:semiHidden="0" w:uiPriority="22" w:unhideWhenUsed="0" w:qFormat="1"/>
+    <w:lsdException w:name="Emphasis" w:semiHidden="0" w:uiPriority="20" w:unhideWhenUsed="0" w:qFormat="1"/>
+    <w:lsdException w:name="Table Grid" w:semiHidden="0" w:uiPriority="59" w:unhideWhenUsed="0"/>
+    <w:lsdException w:name="Placeholder Text" w:unhideWhenUsed="0"/>
+    <w:lsdException w:name="No Spacing" w:semiHidden="0" w:uiPriority="1" w:unhideWhenUsed="0" w:qFormat="1"/>
+    <w:lsdException w:name="Light Shading" w:semiHidden="0" w:uiPriority="60" w:unhideWhenUsed="0"/>
+    <w:lsdException w:name="Light List" w:semiHidden="0" w:uiPriority="61" w:unhideWhenUsed="0"/>
+    <w:lsdException w:name="Light Grid" w:semiHidden="0" w:uiPriority="62" w:unhideWhenUsed="0"/>
+    <w:lsdException w:name="Medium Shading 1" w:semiHidden="0" w:uiPriority="63" w:unhideWhenUsed="0"/>
+    <w:lsdException w:name="Medium Shading 2" w:semiHidden="0" w:uiPriority="64" w:unhideWhenUsed="0"/>
+    <w:lsdException w:name="Medium List 1" w:semiHidden="0" w:uiPriority="65" w:unhideWhenUsed="0"/>
+    <w:lsdException w:name="Medium List 2" w:semiHidden="0" w:uiPriority="66" w:unhideWhenUsed="0"/>
+    <w:lsdException w:name="Medium Grid 1" w:semiHidden="0" w:uiPriority="67" w:unhideWhenUsed="0"/>
+    <w:lsdException w:name="Medium Grid 2" w:semiHidden="0" w:uiPriority="68" w:unhideWhenUsed="0"/>
+    <w:lsdException w:name="Medium Grid 3" w:semiHidden="0" w:uiPriority="69" w:unhideWhenUsed="0"/>
+    <w:lsdException w:name="Dark List" w:semiHidden="0" w:uiPriority="70" w:unhideWhenUsed="0"/>
+    <w:lsdException w:name="Colorful Shading" w:semiHidden="0" w:uiPriority="71" w:unhideWhenUsed="0"/>
+    <w:lsdException w:name="Colorful List" w:semiHidden="0" w:uiPriority="72" w:unhideWhenUsed="0"/>
+    <w:lsdException w:name="Colorful Grid" w:semiHidden="0" w:uiPriority="73" w:unhideWhenUsed="0"/>
+    <w:lsdException w:name="Light Shading Accent 1" w:semiHidden="0" w:uiPriority="60" w:unhideWhenUsed="0"/>
+    <w:lsdException w:name="Light List Accent 1" w:semiHidden="0" w:uiPriority="61" w:unhideWhenUsed="0"/>
+    <w:lsdException w:name="Light Grid Accent 1" w:semiHidden="0" w:uiPriority="62" w:unhideWhenUsed="0"/>
+    <w:lsdException w:name="Medium Shading 1 Accent 1" w:semiHidden="0" w:uiPriority="63" w:unhideWhenUsed="0"/>
+    <w:lsdException w:name="Medium Shading 2 Accent 1" w:semiHidden="0" w:uiPriority="64" w:unhideWhenUsed="0"/>
+    <w:lsdException w:name="Medium List 1 Accent 1" w:semiHidden="0" w:uiPriority="65" w:unhideWhenUsed="0"/>
+    <w:lsdException w:name="Revision" w:unhideWhenUsed="0"/>
+    <w:lsdException w:name="List Paragraph" w:semiHidden="0" w:uiPriority="34" w:unhideWhenUsed="0" w:qFormat="1"/>
+    <w:lsdException w:name="Quote" w:semiHidden="0" w:uiPriority="29" w:unhideWhenUsed="0" w:qFormat="1"/>
+    <w:lsdException w:name="Intense Quote" w:semiHidden="0" w:uiPriority="30" w:unhideWhenUsed="0" w:qFormat="1"/>
+    <w:lsdException w:name="Medium List 2 Accent 1" w:semiHidden="0" w:uiPriority="66" w:unhideWhenUsed="0"/>
+    <w:lsdException w:name="Medium Grid 1 Accent 1" w:semiHidden="0" w:uiPriority="67" w:unhideWhenUsed="0"/>
+    <w:lsdException w:name="Medium Grid 2 Accent 1" w:semiHidden="0" w:uiPriority="68" w:unhideWhenUsed="0"/>
+    <w:lsdException w:name="Medium Grid 3 Accent 1" w:semiHidden="0" w:uiPriority="69" w:unhideWhenUsed="0"/>
+    <w:lsdException w:name="Dark List Accent 1" w:semiHidden="0" w:uiPriority="70" w:unhideWhenUsed="0"/>
+    <w:lsdException w:name="Colorful Shading Accent 1" w:semiHidden="0" w:uiPriority="71" w:unhideWhenUsed="0"/>
+    <w:lsdException w:name="Colorful List Accent 1" w:semiHidden="0" w:uiPriority="72" w:unhideWhenUsed="0"/>
+    <w:lsdException w:name="Colorful Grid Accent 1" w:semiHidden="0" w:uiPriority="73" w:unhideWhenUsed="0"/>
+    <w:lsdException w:name="Light Shading Accent 2" w:semiHidden="0" w:uiPriority="60" w:unhideWhenUsed="0"/>
+    <w:lsdException w:name="Light List Accent 2" w:semiHidden="0" w:uiPriority="61" w:unhideWhenUsed="0"/>
+    <w:lsdException w:name="Light Grid Accent 2" w:semiHidden="0" w:uiPriority="62" w:unhideWhenUsed="0"/>
+    <w:lsdException w:name="Medium Shading 1 Accent 2" w:semiHidden="0" w:uiPriority="63" w:unhideWhenUsed="0"/>
+    <w:lsdException w:name="Medium Shading 2 Accent 2" w:semiHidden="0" w:uiPriority="64" w:unhideWhenUsed="0"/>
+    <w:lsdException w:name="Medium List 1 Accent 2" w:semiHidden="0" w:uiPriority="65" w:unhideWhenUsed="0"/>
+    <w:lsdException w:name="Medium List 2 Accent 2" w:semiHidden="0" w:uiPriority="66" w:unhideWhenUsed="0"/>
+    <w:lsdException w:name="Medium Grid 1 Accent 2" w:semiHidden="0" w:uiPriority="67" w:unhideWhenUsed="0"/>
+    <w:lsdException w:name="Medium Grid 2 Accent 2" w:semiHidden="0" w:uiPriority="68" w:unhideWhenUsed="0"/>
+    <w:lsdException w:name="Medium Grid 3 Accent 2" w:semiHidden="0" w:uiPriority="69" w:unhideWhenUsed="0"/>
+    <w:lsdException w:name="Dark List Accent 2" w:semiHidden="0" w:uiPriority="70" w:unhideWhenUsed="0"/>
+    <w:lsdException w:name="Colorful Shading Accent 2" w:semiHidden="0" w:uiPriority="71" w:unhideWhenUsed="0"/>
+    <w:lsdException w:name="Colorful List Accent 2" w:semiHidden="0" w:uiPriority="72" w:unhideWhenUsed="0"/>
+    <w:lsdException w:name="Colorful Grid Accent 2" w:semiHidden="0" w:uiPriority="73" w:unhideWhenUsed="0"/>
+    <w:lsdException w:name="Light Shading Accent 3" w:semiHidden="0" w:uiPriority="60" w:unhideWhenUsed="0"/>
+    <w:lsdException w:name="Light List Accent 3" w:semiHidden="0" w:uiPriority="61" w:unhideWhenUsed="0"/>
+    <w:lsdException w:name="Light Grid Accent 3" w:semiHidden="0" w:uiPriority="62" w:unhideWhenUsed="0"/>
+    <w:lsdException w:name="Medium Shading 1 Accent 3" w:semiHidden="0" w:uiPriority="63" w:unhideWhenUsed="0"/>
+    <w:lsdException w:name="Medium Shading 2 Accent 3" w:semiHidden="0" w:uiPriority="64" w:unhideWhenUsed="0"/>
+    <w:lsdException w:name="Medium List 1 Accent 3" w:semiHidden="0" w:uiPriority="65" w:unhideWhenUsed="0"/>
+    <w:lsdException w:name="Medium List 2 Accent 3" w:semiHidden="0" w:uiPriority="66" w:unhideWhenUsed="0"/>
+    <w:lsdException w:name="Medium Grid 1 Accent 3" w:semiHidden="0" w:uiPriority="67" w:unhideWhenUsed="0"/>
+    <w:lsdException w:name="Medium Grid 2 Accent 3" w:semiHidden="0" w:uiPriority="68" w:unhideWhenUsed="0"/>
+    <w:lsdException w:name="Medium Grid 3 Accent 3" w:semiHidden="0" w:uiPriority="69" w:unhideWhenUsed="0"/>
+    <w:lsdException w:name="Dark List Accent 3" w:semiHidden="0" w:uiPriority="70" w:unhideWhenUsed="0"/>
+    <w:lsdException w:name="Colorful Shading Accent 3" w:semiHidden="0" w:uiPriority="71" w:unhideWhenUsed="0"/>
+    <w:lsdException w:name="Colorful List Accent 3" w:semiHidden="0" w:uiPriority="72" w:unhideWhenUsed="0"/>
+    <w:lsdException w:name="Colorful Grid Accent 3" w:semiHidden="0" w:uiPriority="73" w:unhideWhenUsed="0"/>
+    <w:lsdException w:name="Light Shading Accent 4" w:semiHidden="0" w:uiPriority="60" w:unhideWhenUsed="0"/>
+    <w:lsdException w:name="Light List Accent 4" w:semiHidden="0" w:uiPriority="61" w:unhideWhenUsed="0"/>
+    <w:lsdException w:name="Light Grid Accent 4" w:semiHidden="0" w:uiPriority="62" w:unhideWhenUsed="0"/>
+    <w:lsdException w:name="Medium Shading 1 Accent 4" w:semiHidden="0" w:uiPriority="63" w:unhideWhenUsed="0"/>
+    <w:lsdException w:name="Medium Shading 2 Accent 4" w:semiHidden="0" w:uiPriority="64" w:unhideWhenUsed="0"/>
+    <w:lsdException w:name="Medium List 1 Accent 4" w:semiHidden="0" w:uiPriority="65" w:unhideWhenUsed="0"/>
+    <w:lsdException w:name="Medium List 2 Accent 4" w:semiHidden="0" w:uiPriority="66" w:unhideWhenUsed="0"/>
+    <w:lsdException w:name="Medium Grid 1 Accent 4" w:semiHidden="0" w:uiPriority="67" w:unhideWhenUsed="0"/>
+    <w:lsdException w:name="Medium Grid 2 Accent 4" w:semiHidden="0" w:uiPriority="68" w:unhideWhenUsed="0"/>
+    <w:lsdException w:name="Medium Grid 3 Accent 4" w:semiHidden="0" w:uiPriority="69" w:unhideWhenUsed="0"/>
+    <w:lsdException w:name="Dark List Accent 4" w:semiHidden="0" w:uiPriority="70" w:unhideWhenUsed="0"/>
+    <w:lsdException w:name="Colorful Shading Accent 4" w:semiHidden="0" w:uiPriority="71" w:unhideWhenUsed="0"/>
+    <w:lsdException w:name="Colorful List Accent 4" w:semiHidden="0" w:uiPriority="72" w:unhideWhenUsed="0"/>
+    <w:lsdException w:name="Colorful Grid Accent 4" w:semiHidden="0" w:uiPriority="73" w:unhideWhenUsed="0"/>
+    <w:lsdException w:name="Light Shading Accent 5" w:semiHidden="0" w:uiPriority="60" w:unhideWhenUsed="0"/>
+    <w:lsdException w:name="Light List Accent 5" w:semiHidden="0" w:uiPriority="61" w:unhideWhenUsed="0"/>
+    <w:lsdException w:name="Light Grid Accent 5" w:semiHidden="0" w:uiPriority="62" w:unhideWhenUsed="0"/>
+    <w:lsdException w:name="Medium Shading 1 Accent 5" w:semiHidden="0" w:uiPriority="63" w:unhideWhenUsed="0"/>
+    <w:lsdException w:name="Medium Shading 2 Accent 5" w:semiHidden="0" w:uiPriority="64" w:unhideWhenUsed="0"/>
+    <w:lsdException w:name="Medium List 1 Accent 5" w:semiHidden="0" w:uiPriority="65" w:unhideWhenUsed="0"/>
+    <w:lsdException w:name="Medium List 2 Accent 5" w:semiHidden="0" w:uiPriority="66" w:unhideWhenUsed="0"/>
+    <w:lsdException w:name="Medium Grid 1 Accent 5" w:semiHidden="0" w:uiPriority="67" w:unhideWhenUsed="0"/>
+    <w:lsdException w:name="Medium Grid 2 Accent 5" w:semiHidden="0" w:uiPriority="68" w:unhideWhenUsed="0"/>
+    <w:lsdException w:name="Medium Grid 3 Accent 5" w:semiHidden="0" w:uiPriority="69" w:unhideWhenUsed="0"/>
+    <w:lsdException w:name="Dark List Accent 5" w:semiHidden="0" w:uiPriority="70" w:unhideWhenUsed="0"/>
+    <w:lsdException w:name="Colorful Shading Accent 5" w:semiHidden="0" w:uiPriority="71" w:unhideWhenUsed="0"/>
+    <w:lsdException w:name="Colorful List Accent 5" w:semiHidden="0" w:uiPriority="72" w:unhideWhenUsed="0"/>
+    <w:lsdException w:name="Colorful Grid Accent 5" w:semiHidden="0" w:uiPriority="73" w:unhideWhenUsed="0"/>
+    <w:lsdException w:name="Light Shading Accent 6" w:semiHidden="0" w:uiPriority="60" w:unhideWhenUsed="0"/>
+    <w:lsdException w:name="Light List Accent 6" w:semiHidden="0" w:uiPriority="61" w:unhideWhenUsed="0"/>
+    <w:lsdException w:name="Light Grid Accent 6" w:semiHidden="0" w:uiPriority="62" w:unhideWhenUsed="0"/>
+    <w:lsdException w:name="Medium Shading 1 Accent 6" w:semiHidden="0" w:uiPriority="63" w:unhideWhenUsed="0"/>
+    <w:lsdException w:name="Medium Shading 2 Accent 6" w:semiHidden="0" w:uiPriority="64" w:unhideWhenUsed="0"/>
+    <w:lsdException w:name="Medium List 1 Accent 6" w:semiHidden="0" w:uiPriority="65" w:unhideWhenUsed="0"/>
+    <w:lsdException w:name="Medium List 2 Accent 6" w:semiHidden="0" w:uiPriority="66" w:unhideWhenUsed="0"/>
+    <w:lsdException w:name="Medium Grid 1 Accent 6" w:semiHidden="0" w:uiPriority="67" w:unhideWhenUsed="0"/>
+    <w:lsdException w:name="Medium Grid 2 Accent 6" w:semiHidden="0" w:uiPriority="68" w:unhideWhenUsed="0"/>
+    <w:lsdException w:name="Medium Grid 3 Accent 6" w:semiHidden="0" w:uiPriority="69" w:unhideWhenUsed="0"/>
+    <w:lsdException w:name="Dark List Accent 6" w:semiHidden="0" w:uiPriority="70" w:unhideWhenUsed="0"/>
+    <w:lsdException w:name="Colorful Shading Accent 6" w:semiHidden="0" w:uiPriority="71" w:unhideWhenUsed="0"/>
+    <w:lsdException w:name="Colorful List Accent 6" w:semiHidden="0" w:uiPriority="72" w:unhideWhenUsed="0"/>
+    <w:lsdException w:name="Colorful Grid Accent 6" w:semiHidden="0" w:uiPriority="73" w:unhideWhenUsed="0"/>
+    <w:lsdException w:name="Subtle Emphasis" w:semiHidden="0" w:uiPriority="19" w:unhideWhenUsed="0" w:qFormat="1"/>
+    <w:lsdException w:name="Intense Emphasis" w:semiHidden="0" w:uiPriority="21" w:unhideWhenUsed="0" w:qFormat="1"/>
+    <w:lsdException w:name="Subtle Reference" w:semiHidden="0" w:uiPriority="31" w:unhideWhenUsed="0" w:qFormat="1"/>
+    <w:lsdException w:name="Intense Reference" w:semiHidden="0" w:uiPriority="32" w:unhideWhenUsed="0" w:qFormat="1"/>
+    <w:lsdException w:name="Book Title" w:semiHidden="0" w:uiPriority="33" w:unhideWhenUsed="0" w:qFormat="1"/>
+    <w:lsdException w:name="Bibliography" w:uiPriority="37"/>
+    <w:lsdException w:name="TOC Heading" w:uiPriority="39" w:qFormat="1"/>
+  </w:latentStyles>
+  <w:style w:type="paragraph" w:default="1" w:styleId="Normal">
+    <w:name w:val="Normal"/>
+    <w:qFormat/>
+    <w:rsid w:val="00360342"/>
+  </w:style>
+  <w:style w:type="paragraph" w:styleId="Heading1">
+    <w:name w:val="heading 1"/>
+    <w:basedOn w:val="Normal1"/>
+    <w:next w:val="Normal1"/>
+    <w:rsid w:val="00A816FF"/>
+    <w:pPr>
+      <w:keepNext/>
+      <w:keepLines/>
+      <w:spacing w:before="240" w:after="120"/>
+      <w:ind w:left="432" w:hanging="432"/>
+      <w:outlineLvl w:val="0"/>
+    </w:pPr>
+    <w:rPr>
+      <w:rFonts w:ascii="Liberation Sans" w:eastAsia="Liberation Sans" w:hAnsi="Liberation Sans" w:cs="Liberation Sans"/>
+      <w:b/>
+      <w:sz w:val="36"/>
+      <w:szCs w:val="36"/>
+    </w:rPr>
+  </w:style>
+  <w:style w:type="paragraph" w:styleId="Heading2">
+    <w:name w:val="heading 2"/>
+    <w:basedOn w:val="Normal1"/>
+    <w:next w:val="Normal1"/>
+    <w:rsid w:val="00A816FF"/>
+    <w:pPr>
+      <w:keepNext/>
+      <w:keepLines/>
+      <w:spacing w:before="200" w:after="120"/>
+      <w:ind w:left="576" w:hanging="576"/>
+      <w:outlineLvl w:val="1"/>
+    </w:pPr>
+    <w:rPr>
+      <w:rFonts w:ascii="Liberation Sans" w:eastAsia="Liberation Sans" w:hAnsi="Liberation Sans" w:cs="Liberation Sans"/>
+      <w:b/>
+      <w:sz w:val="32"/>
+      <w:szCs w:val="32"/>
+    </w:rPr>
+  </w:style>
+  <w:style w:type="paragraph" w:styleId="Heading3">
+    <w:name w:val="heading 3"/>
+    <w:basedOn w:val="Normal1"/>
+    <w:next w:val="Normal1"/>
+    <w:rsid w:val="00A816FF"/>
+    <w:pPr>
+      <w:keepNext/>
+      <w:keepLines/>
+      <w:spacing w:before="140" w:after="120"/>
+      <w:ind w:left="720" w:hanging="720"/>
+      <w:outlineLvl w:val="2"/>
+    </w:pPr>
+    <w:rPr>
+      <w:rFonts w:ascii="Liberation Sans" w:eastAsia="Liberation Sans" w:hAnsi="Liberation Sans" w:cs="Liberation Sans"/>
+      <w:b/>
+      <w:color w:val="808080"/>
+      <w:sz w:val="28"/>
+      <w:szCs w:val="28"/>
+    </w:rPr>
+  </w:style>
+  <w:style w:type="paragraph" w:styleId="Heading4">
+    <w:name w:val="heading 4"/>
+    <w:basedOn w:val="Normal1"/>
+    <w:next w:val="Normal1"/>
+    <w:rsid w:val="00A816FF"/>
+    <w:pPr>
+      <w:keepNext/>
+      <w:keepLines/>
+      <w:spacing w:before="240" w:after="40"/>
+      <w:contextualSpacing/>
+      <w:outlineLvl w:val="3"/>
+    </w:pPr>
+    <w:rPr>
+      <w:b/>
+    </w:rPr>
+  </w:style>
+  <w:style w:type="paragraph" w:styleId="Heading5">
+    <w:name w:val="heading 5"/>
+    <w:basedOn w:val="Normal1"/>
+    <w:next w:val="Normal1"/>
+    <w:rsid w:val="00A816FF"/>
+    <w:pPr>
+      <w:keepNext/>
+      <w:keepLines/>
+      <w:spacing w:before="220" w:after="40"/>
+      <w:contextualSpacing/>
+      <w:outlineLvl w:val="4"/>
+    </w:pPr>
+    <w:rPr>
+      <w:b/>
+      <w:sz w:val="22"/>
+      <w:szCs w:val="22"/>
+    </w:rPr>
+  </w:style>
+  <w:style w:type="paragraph" w:styleId="Heading6">
+    <w:name w:val="heading 6"/>
+    <w:basedOn w:val="Normal1"/>
+    <w:next w:val="Normal1"/>
+    <w:rsid w:val="00A816FF"/>
+    <w:pPr>
+      <w:keepNext/>
+      <w:keepLines/>
+      <w:spacing w:before="200" w:after="40"/>
+      <w:contextualSpacing/>
+      <w:outlineLvl w:val="5"/>
+    </w:pPr>
+    <w:rPr>
+      <w:b/>
+      <w:sz w:val="20"/>
+      <w:szCs w:val="20"/>
+    </w:rPr>
+  </w:style>
+  <w:style w:type="character" w:default="1" w:styleId="DefaultParagraphFont">
+    <w:name w:val="Default Paragraph Font"/>
+    <w:uiPriority w:val="1"/>
+    <w:semiHidden/>
+    <w:unhideWhenUsed/>
+  </w:style>
+  <w:style w:type="table" w:default="1" w:styleId="TableNormal">
+    <w:name w:val="Normal Table"/>
+    <w:uiPriority w:val="99"/>
+    <w:semiHidden/>
+    <w:unhideWhenUsed/>
+    <w:tblPr>
+      <w:tblInd w:w="0" w:type="dxa"/>
+      <w:tblCellMar>
+        <w:top w:w="0" w:type="dxa"/>
+        <w:left w:w="108" w:type="dxa"/>
+        <w:bottom w:w="0" w:type="dxa"/>
+        <w:right w:w="108" w:type="dxa"/>
+      </w:tblCellMar>
+    </w:tblPr>
+  </w:style>
+  <w:style w:type="numbering" w:default="1" w:styleId="NoList">
+    <w:name w:val="No List"/>
+    <w:uiPriority w:val="99"/>
+    <w:semiHidden/>
+    <w:unhideWhenUsed/>
+  </w:style>
+  <w:style w:type="paragraph" w:customStyle="1" w:styleId="Normal1">
+    <w:name w:val="Normal1"/>
+    <w:rsid w:val="00A816FF"/>
+  </w:style>
+  <w:style w:type="paragraph" w:styleId="Title">
+    <w:name w:val="Title"/>
+    <w:basedOn w:val="Normal1"/>
+    <w:next w:val="Normal1"/>
+    <w:rsid w:val="00A816FF"/>
+    <w:pPr>
+      <w:keepNext/>
+      <w:keepLines/>
+      <w:spacing w:before="240" w:after="120"/>
+      <w:jc w:val="center"/>
+    </w:pPr>
+    <w:rPr>
+      <w:rFonts w:ascii="Liberation Sans" w:eastAsia="Liberation Sans" w:hAnsi="Liberation Sans" w:cs="Liberation Sans"/>
+      <w:b/>
+      <w:sz w:val="56"/>
+      <w:szCs w:val="56"/>
+    </w:rPr>
+  </w:style>
+  <w:style w:type="paragraph" w:styleId="Subtitle">
+    <w:name w:val="Subtitle"/>
+    <w:basedOn w:val="Normal1"/>
+    <w:next w:val="Normal1"/>
+    <w:rsid w:val="00A816FF"/>
+    <w:pPr>
+      <w:keepNext/>
+      <w:keepLines/>
+      <w:spacing w:before="60" w:after="120"/>
+      <w:jc w:val="center"/>
+    </w:pPr>
+    <w:rPr>
+      <w:rFonts w:ascii="Liberation Sans" w:eastAsia="Liberation Sans" w:hAnsi="Liberation Sans" w:cs="Liberation Sans"/>
+      <w:i/>
+      <w:color w:val="666666"/>
+      <w:sz w:val="36"/>
+      <w:szCs w:val="36"/>
+    </w:rPr>
+  </w:style>
+  <w:style w:type="table" w:styleId="TableGrid">
+    <w:name w:val="Table Grid"/>
+    <w:basedOn w:val="TableNormal"/>
+    <w:uiPriority w:val="59"/>
+    <w:rsid w:val="005F112D"/>
+    <w:tblPr>
+      <w:tblBorders>
+        <w:top w:val="single" w:sz="4" w:space="0" w:color="000000" w:themeColor="text1"/>
+        <w:left w:val="single" w:sz="4" w:space="0" w:color="000000" w:themeColor="text1"/>
+        <w:bottom w:val="single" w:sz="4" w:space="0" w:color="000000" w:themeColor="text1"/>
+        <w:right w:val="single" w:sz="4" w:space="0" w:color="000000" w:themeColor="text1"/>
+        <w:insideH w:val="single" w:sz="4" w:space="0" w:color="000000" w:themeColor="text1"/>
+        <w:insideV w:val="single" w:sz="4" w:space="0" w:color="000000" w:themeColor="text1"/>
+      </w:tblBorders>
+    </w:tblPr>
+  </w:style>
+</w:styles>
+</file>
+
+<file path=word/stylesWithEffects.xml><?xml version="1.0" encoding="utf-8"?>
+<w:styles xmlns:wpc="http://schemas.microsoft.com/office/word/2010/wordprocessingCanvas" xmlns:mc="http://schemas.openxmlformats.org/markup-compatibility/2006" xmlns:o="urn:schemas-microsoft-com:office:office" xmlns:r="http://schemas.openxmlformats.org/officeDocument/2006/relationships" xmlns:m="http://schemas.openxmlformats.org/officeDocument/2006/math" xmlns:v="urn:schemas-microsoft-com:vml" xmlns:wp14="http://schemas.microsoft.com/office/word/2010/wordprocessingDrawing" xmlns:wp="http://schemas.openxmlformats.org/drawingml/2006/wordprocessingDrawing" xmlns:w10="urn:schemas-microsoft-com:office:word" xmlns:w="http://schemas.openxmlformats.org/wordprocessingml/2006/main" xmlns:w14="http://schemas.microsoft.com/office/word/2010/wordml" xmlns:wpg="http://schemas.microsoft.com/office/word/2010/wordprocessingGroup" xmlns:wpi="http://schemas.microsoft.com/office/word/2010/wordprocessingInk" xmlns:wne="http://schemas.microsoft.com/office/word/2006/wordml" xmlns:wps="http://schemas.microsoft.com/office/word/2010/wordprocessingShape" mc:Ignorable="w14 wp14">
+  <w:docDefaults>
+    <w:rPrDefault>
+      <w:rPr>
+        <w:rFonts w:ascii="Liberation Serif" w:eastAsia="Liberation Serif" w:hAnsi="Liberation Serif" w:cs="Liberation Serif"/>
+        <w:color w:val="000000"/>
+        <w:sz w:val="24"/>
+        <w:szCs w:val="24"/>
+        <w:lang w:val="en-US" w:eastAsia="en-US" w:bidi="ar-SA"/>
+      </w:rPr>
+    </w:rPrDefault>
+    <w:pPrDefault>
+      <w:pPr>
+        <w:widowControl w:val="0"/>
+      </w:pPr>
+    </w:pPrDefault>
+  </w:docDefaults>
+  <w:latentStyles w:defLockedState="0" w:defUIPriority="99" w:defSemiHidden="1" w:defUnhideWhenUsed="1" w:defQFormat="0" w:count="267">
+    <w:lsdException w:name="Normal" w:semiHidden="0" w:uiPriority="0" w:unhideWhenUsed="0" w:qFormat="1"/>
+    <w:lsdException w:name="heading 1" w:semiHidden="0" w:uiPriority="9" w:unhideWhenUsed="0" w:qFormat="1"/>
+    <w:lsdException w:name="heading 2" w:uiPriority="9" w:qFormat="1"/>
+    <w:lsdException w:name="heading 3" w:uiPriority="9" w:qFormat="1"/>
+    <w:lsdException w:name="heading 4" w:uiPriority="9" w:qFormat="1"/>
+    <w:lsdException w:name="heading 5" w:uiPriority="9" w:qFormat="1"/>
+    <w:lsdException w:name="heading 6" w:uiPriority="9" w:qFormat="1"/>
+    <w:lsdException w:name="heading 7" w:uiPriority="9" w:qFormat="1"/>
+    <w:lsdException w:name="heading 8" w:uiPriority="9" w:qFormat="1"/>
+    <w:lsdException w:name="heading 9" w:uiPriority="9" w:qFormat="1"/>
+    <w:lsdException w:name="toc 1" w:uiPriority="39"/>
+    <w:lsdException w:name="toc 2" w:uiPriority="39"/>
+    <w:lsdException w:name="toc 3" w:uiPriority="39"/>
+    <w:lsdException w:name="toc 4" w:uiPriority="39"/>
+    <w:lsdException w:name="toc 5" w:uiPriority="39"/>
+    <w:lsdException w:name="toc 6" w:uiPriority="39"/>
+    <w:lsdException w:name="toc 7" w:uiPriority="39"/>
+    <w:lsdException w:name="toc 8" w:uiPriority="39"/>
+    <w:lsdException w:name="toc 9" w:uiPriority="39"/>
+    <w:lsdException w:name="caption" w:uiPriority="35" w:qFormat="1"/>
+    <w:lsdException w:name="Title" w:semiHidden="0" w:uiPriority="10" w:unhideWhenUsed="0" w:qFormat="1"/>
+    <w:lsdException w:name="Default Paragraph Font" w:uiPriority="1"/>
+    <w:lsdException w:name="Subtitle" w:semiHidden="0" w:uiPriority="11" w:unhideWhenUsed="0" w:qFormat="1"/>
+    <w:lsdException w:name="Strong" w:semiHidden="0" w:uiPriority="22" w:unhideWhenUsed="0" w:qFormat="1"/>
+    <w:lsdException w:name="Emphasis" w:semiHidden="0" w:uiPriority="20" w:unhideWhenUsed="0" w:qFormat="1"/>
+    <w:lsdException w:name="Table Grid" w:semiHidden="0" w:uiPriority="59" w:unhideWhenUsed="0"/>
+    <w:lsdException w:name="Placeholder Text" w:unhideWhenUsed="0"/>
+    <w:lsdException w:name="No Spacing" w:semiHidden="0" w:uiPriority="1" w:unhideWhenUsed="0" w:qFormat="1"/>
+    <w:lsdException w:name="Light Shading" w:semiHidden="0" w:uiPriority="60" w:unhideWhenUsed="0"/>
+    <w:lsdException w:name="Light List" w:semiHidden="0" w:uiPriority="61" w:unhideWhenUsed="0"/>
+    <w:lsdException w:name="Light Grid" w:semiHidden="0" w:uiPriority="62" w:unhideWhenUsed="0"/>
+    <w:lsdException w:name="Medium Shading 1" w:semiHidden="0" w:uiPriority="63" w:unhideWhenUsed="0"/>
+    <w:lsdException w:name="Medium Shading 2" w:semiHidden="0" w:uiPriority="64" w:unhideWhenUsed="0"/>
+    <w:lsdException w:name="Medium List 1" w:semiHidden="0" w:uiPriority="65" w:unhideWhenUsed="0"/>
+    <w:lsdException w:name="Medium List 2" w:semiHidden="0" w:uiPriority="66" w:unhideWhenUsed="0"/>
+    <w:lsdException w:name="Medium Grid 1" w:semiHidden="0" w:uiPriority="67" w:unhideWhenUsed="0"/>
+    <w:lsdException w:name="Medium Grid 2" w:semiHidden="0" w:uiPriority="68" w:unhideWhenUsed="0"/>
+    <w:lsdException w:name="Medium Grid 3" w:semiHidden="0" w:uiPriority="69" w:unhideWhenUsed="0"/>
+    <w:lsdException w:name="Dark List" w:semiHidden="0" w:uiPriority="70" w:unhideWhenUsed="0"/>
+    <w:lsdException w:name="Colorful Shading" w:semiHidden="0" w:uiPriority="71" w:unhideWhenUsed="0"/>
+    <w:lsdException w:name="Colorful List" w:semiHidden="0" w:uiPriority="72" w:unhideWhenUsed="0"/>
+    <w:lsdException w:name="Colorful Grid" w:semiHidden="0" w:uiPriority="73" w:unhideWhenUsed="0"/>
+    <w:lsdException w:name="Light Shading Accent 1" w:semiHidden="0" w:uiPriority="60" w:unhideWhenUsed="0"/>
+    <w:lsdException w:name="Light List Accent 1" w:semiHidden="0" w:uiPriority="61" w:unhideWhenUsed="0"/>
+    <w:lsdException w:name="Light Grid Accent 1" w:semiHidden="0" w:uiPriority="62" w:unhideWhenUsed="0"/>
+    <w:lsdException w:name="Medium Shading 1 Accent 1" w:semiHidden="0" w:uiPriority="63" w:unhideWhenUsed="0"/>
+    <w:lsdException w:name="Medium Shading 2 Accent 1" w:semiHidden="0" w:uiPriority="64" w:unhideWhenUsed="0"/>
+    <w:lsdException w:name="Medium List 1 Accent 1" w:semiHidden="0" w:uiPriority="65" w:unhideWhenUsed="0"/>
+    <w:lsdException w:name="Revision" w:unhideWhenUsed="0"/>
+    <w:lsdException w:name="List Paragraph" w:semiHidden="0" w:uiPriority="34" w:unhideWhenUsed="0" w:qFormat="1"/>
+    <w:lsdException w:name="Quote" w:semiHidden="0" w:uiPriority="29" w:unhideWhenUsed="0" w:qFormat="1"/>
+    <w:lsdException w:name="Intense Quote" w:semiHidden="0" w:uiPriority="30" w:unhideWhenUsed="0" w:qFormat="1"/>
+    <w:lsdException w:name="Medium List 2 Accent 1" w:semiHidden="0" w:uiPriority="66" w:unhideWhenUsed="0"/>
+    <w:lsdException w:name="Medium Grid 1 Accent 1" w:semiHidden="0" w:uiPriority="67" w:unhideWhenUsed="0"/>
+    <w:lsdException w:name="Medium Grid 2 Accent 1" w:semiHidden="0" w:uiPriority="68" w:unhideWhenUsed="0"/>
+    <w:lsdException w:name="Medium Grid 3 Accent 1" w:semiHidden="0" w:uiPriority="69" w:unhideWhenUsed="0"/>
+    <w:lsdException w:name="Dark List Accent 1" w:semiHidden="0" w:uiPriority="70" w:unhideWhenUsed="0"/>
+    <w:lsdException w:name="Colorful Shading Accent 1" w:semiHidden="0" w:uiPriority="71" w:unhideWhenUsed="0"/>
+    <w:lsdException w:name="Colorful List Accent 1" w:semiHidden="0" w:uiPriority="72" w:unhideWhenUsed="0"/>
+    <w:lsdException w:name="Colorful Grid Accent 1" w:semiHidden="0" w:uiPriority="73" w:unhideWhenUsed="0"/>
+    <w:lsdException w:name="Light Shading Accent 2" w:semiHidden="0" w:uiPriority="60" w:unhideWhenUsed="0"/>
+    <w:lsdException w:name="Light List Accent 2" w:semiHidden="0" w:uiPriority="61" w:unhideWhenUsed="0"/>
+    <w:lsdException w:name="Light Grid Accent 2" w:semiHidden="0" w:uiPriority="62" w:unhideWhenUsed="0"/>
+    <w:lsdException w:name="Medium Shading 1 Accent 2" w:semiHidden="0" w:uiPriority="63" w:unhideWhenUsed="0"/>
+    <w:lsdException w:name="Medium Shading 2 Accent 2" w:semiHidden="0" w:uiPriority="64" w:unhideWhenUsed="0"/>
+    <w:lsdException w:name="Medium List 1 Accent 2" w:semiHidden="0" w:uiPriority="65" w:unhideWhenUsed="0"/>
+    <w:lsdException w:name="Medium List 2 Accent 2" w:semiHidden="0" w:uiPriority="66" w:unhideWhenUsed="0"/>
+    <w:lsdException w:name="Medium Grid 1 Accent 2" w:semiHidden="0" w:uiPriority="67" w:unhideWhenUsed="0"/>
+    <w:lsdException w:name="Medium Grid 2 Accent 2" w:semiHidden="0" w:uiPriority="68" w:unhideWhenUsed="0"/>
+    <w:lsdException w:name="Medium Grid 3 Accent 2" w:semiHidden="0" w:uiPriority="69" w:unhideWhenUsed="0"/>
+    <w:lsdException w:name="Dark List Accent 2" w:semiHidden="0" w:uiPriority="70" w:unhideWhenUsed="0"/>
+    <w:lsdException w:name="Colorful Shading Accent 2" w:semiHidden="0" w:uiPriority="71" w:unhideWhenUsed="0"/>
+    <w:lsdException w:name="Colorful List Accent 2" w:semiHidden="0" w:uiPriority="72" w:unhideWhenUsed="0"/>
+    <w:lsdException w:name="Colorful Grid Accent 2" w:semiHidden="0" w:uiPriority="73" w:unhideWhenUsed="0"/>
+    <w:lsdException w:name="Light Shading Accent 3" w:semiHidden="0" w:uiPriority="60" w:unhideWhenUsed="0"/>
+    <w:lsdException w:name="Light List Accent 3" w:semiHidden="0" w:uiPriority="61" w:unhideWhenUsed="0"/>
+    <w:lsdException w:name="Light Grid Accent 3" w:semiHidden="0" w:uiPriority="62" w:unhideWhenUsed="0"/>
+    <w:lsdException w:name="Medium Shading 1 Accent 3" w:semiHidden="0" w:uiPriority="63" w:unhideWhenUsed="0"/>
+    <w:lsdException w:name="Medium Shading 2 Accent 3" w:semiHidden="0" w:uiPriority="64" w:unhideWhenUsed="0"/>
+    <w:lsdException w:name="Medium List 1 Accent 3" w:semiHidden="0" w:uiPriority="65" w:unhideWhenUsed="0"/>
+    <w:lsdException w:name="Medium List 2 Accent 3" w:semiHidden="0" w:uiPriority="66" w:unhideWhenUsed="0"/>
+    <w:lsdException w:name="Medium Grid 1 Accent 3" w:semiHidden="0" w:uiPriority="67" w:unhideWhenUsed="0"/>
+    <w:lsdException w:name="Medium Grid 2 Accent 3" w:semiHidden="0" w:uiPriority="68" w:unhideWhenUsed="0"/>
+    <w:lsdException w:name="Medium Grid 3 Accent 3" w:semiHidden="0" w:uiPriority="69" w:unhideWhenUsed="0"/>
+    <w:lsdException w:name="Dark List Accent 3" w:semiHidden="0" w:uiPriority="70" w:unhideWhenUsed="0"/>
+    <w:lsdException w:name="Colorful Shading Accent 3" w:semiHidden="0" w:uiPriority="71" w:unhideWhenUsed="0"/>
+    <w:lsdException w:name="Colorful List Accent 3" w:semiHidden="0" w:uiPriority="72" w:unhideWhenUsed="0"/>
+    <w:lsdException w:name="Colorful Grid Accent 3" w:semiHidden="0" w:uiPriority="73" w:unhideWhenUsed="0"/>
+    <w:lsdException w:name="Light Shading Accent 4" w:semiHidden="0" w:uiPriority="60" w:unhideWhenUsed="0"/>
+    <w:lsdException w:name="Light List Accent 4" w:semiHidden="0" w:uiPriority="61" w:unhideWhenUsed="0"/>
+    <w:lsdException w:name="Light Grid Accent 4" w:semiHidden="0" w:uiPriority="62" w:unhideWhenUsed="0"/>
+    <w:lsdException w:name="Medium Shading 1 Accent 4" w:semiHidden="0" w:uiPriority="63" w:unhideWhenUsed="0"/>
+    <w:lsdException w:name="Medium Shading 2 Accent 4" w:semiHidden="0" w:uiPriority="64" w:unhideWhenUsed="0"/>
+    <w:lsdException w:name="Medium List 1 Accent 4" w:semiHidden="0" w:uiPriority="65" w:unhideWhenUsed="0"/>
+    <w:lsdException w:name="Medium List 2 Accent 4" w:semiHidden="0" w:uiPriority="66" w:unhideWhenUsed="0"/>
+    <w:lsdException w:name="Medium Grid 1 Accent 4" w:semiHidden="0" w:uiPriority="67" w:unhideWhenUsed="0"/>
+    <w:lsdException w:name="Medium Grid 2 Accent 4" w:semiHidden="0" w:uiPriority="68" w:unhideWhenUsed="0"/>
+    <w:lsdException w:name="Medium Grid 3 Accent 4" w:semiHidden="0" w:uiPriority="69" w:unhideWhenUsed="0"/>
+    <w:lsdException w:name="Dark List Accent 4" w:semiHidden="0" w:uiPriority="70" w:unhideWhenUsed="0"/>
+    <w:lsdException w:name="Colorful Shading Accent 4" w:semiHidden="0" w:uiPriority="71" w:unhideWhenUsed="0"/>
+    <w:lsdException w:name="Colorful List Accent 4" w:semiHidden="0" w:uiPriority="72" w:unhideWhenUsed="0"/>
+    <w:lsdException w:name="Colorful Grid Accent 4" w:semiHidden="0" w:uiPriority="73" w:unhideWhenUsed="0"/>
+    <w:lsdException w:name="Light Shading Accent 5" w:semiHidden="0" w:uiPriority="60" w:unhideWhenUsed="0"/>
+    <w:lsdException w:name="Light List Accent 5" w:semiHidden="0" w:uiPriority="61" w:unhideWhenUsed="0"/>
+    <w:lsdException w:name="Light Grid Accent 5" w:semiHidden="0" w:uiPriority="62" w:unhideWhenUsed="0"/>
+    <w:lsdException w:name="Medium Shading 1 Accent 5" w:semiHidden="0" w:uiPriority="63" w:unhideWhenUsed="0"/>
+    <w:lsdException w:name="Medium Shading 2 Accent 5" w:semiHidden="0" w:uiPriority="64" w:unhideWhenUsed="0"/>
+    <w:lsdException w:name="Medium List 1 Accent 5" w:semiHidden="0" w:uiPriority="65" w:unhideWhenUsed="0"/>
+    <w:lsdException w:name="Medium List 2 Accent 5" w:semiHidden="0" w:uiPriority="66" w:unhideWhenUsed="0"/>
+    <w:lsdException w:name="Medium Grid 1 Accent 5" w:semiHidden="0" w:uiPriority="67" w:unhideWhenUsed="0"/>
+    <w:lsdException w:name="Medium Grid 2 Accent 5" w:semiHidden="0" w:uiPriority="68" w:unhideWhenUsed="0"/>
+    <w:lsdException w:name="Medium Grid 3 Accent 5" w:semiHidden="0" w:uiPriority="69" w:unhideWhenUsed="0"/>
+    <w:lsdException w:name="Dark List Accent 5" w:semiHidden="0" w:uiPriority="70" w:unhideWhenUsed="0"/>
+    <w:lsdException w:name="Colorful Shading Accent 5" w:semiHidden="0" w:uiPriority="71" w:unhideWhenUsed="0"/>
+    <w:lsdException w:name="Colorful List Accent 5" w:semiHidden="0" w:uiPriority="72" w:unhideWhenUsed="0"/>
+    <w:lsdException w:name="Colorful Grid Accent 5" w:semiHidden="0" w:uiPriority="73" w:unhideWhenUsed="0"/>
+    <w:lsdException w:name="Light Shading Accent 6" w:semiHidden="0" w:uiPriority="60" w:unhideWhenUsed="0"/>
+    <w:lsdException w:name="Light List Accent 6" w:semiHidden="0" w:uiPriority="61" w:unhideWhenUsed="0"/>
+    <w:lsdException w:name="Light Grid Accent 6" w:semiHidden="0" w:uiPriority="62" w:unhideWhenUsed="0"/>
+    <w:lsdException w:name="Medium Shading 1 Accent 6" w:semiHidden="0" w:uiPriority="63" w:unhideWhenUsed="0"/>
+    <w:lsdException w:name="Medium Shading 2 Accent 6" w:semiHidden="0" w:uiPriority="64" w:unhideWhenUsed="0"/>
+    <w:lsdException w:name="Medium List 1 Accent 6" w:semiHidden="0" w:uiPriority="65" w:unhideWhenUsed="0"/>
+    <w:lsdException w:name="Medium List 2 Accent 6" w:semiHidden="0" w:uiPriority="66" w:unhideWhenUsed="0"/>
+    <w:lsdException w:name="Medium Grid 1 Accent 6" w:semiHidden="0" w:uiPriority="67" w:unhideWhenUsed="0"/>
+    <w:lsdException w:name="Medium Grid 2 Accent 6" w:semiHidden="0" w:uiPriority="68" w:unhideWhenUsed="0"/>
+    <w:lsdException w:name="Medium Grid 3 Accent 6" w:semiHidden="0" w:uiPriority="69" w:unhideWhenUsed="0"/>
+    <w:lsdException w:name="Dark List Accent 6" w:semiHidden="0" w:uiPriority="70" w:unhideWhenUsed="0"/>
+    <w:lsdException w:name="Colorful Shading Accent 6" w:semiHidden="0" w:uiPriority="71" w:unhideWhenUsed="0"/>
+    <w:lsdException w:name="Colorful List Accent 6" w:semiHidden="0" w:uiPriority="72" w:unhideWhenUsed="0"/>
+    <w:lsdException w:name="Colorful Grid Accent 6" w:semiHidden="0" w:uiPriority="73" w:unhideWhenUsed="0"/>
+    <w:lsdException w:name="Subtle Emphasis" w:semiHidden="0" w:uiPriority="19" w:unhideWhenUsed="0" w:qFormat="1"/>
+    <w:lsdException w:name="Intense Emphasis" w:semiHidden="0" w:uiPriority="21" w:unhideWhenUsed="0" w:qFormat="1"/>
+    <w:lsdException w:name="Subtle Reference" w:semiHidden="0" w:uiPriority="31" w:unhideWhenUsed="0" w:qFormat="1"/>
+    <w:lsdException w:name="Intense Reference" w:semiHidden="0" w:uiPriority="32" w:unhideWhenUsed="0" w:qFormat="1"/>
+    <w:lsdException w:name="Book Title" w:semiHidden="0" w:uiPriority="33" w:unhideWhenUsed="0" w:qFormat="1"/>
+    <w:lsdException w:name="Bibliography" w:uiPriority="37"/>
+    <w:lsdException w:name="TOC Heading" w:uiPriority="39" w:qFormat="1"/>
   </w:latentStyles>
   <w:style w:type="paragraph" w:default="1" w:styleId="Normal">
     <w:name w:val="Normal"/>

--- a/Bugs&Enhancements Report.docx
+++ b/Bugs&Enhancements Report.docx
@@ -1046,8 +1046,13 @@
               <w:pStyle w:val="Normal1"/>
             </w:pPr>
             <w:r>
-              <w:t>Could not recognize e^x</w:t>
-            </w:r>
+              <w:t xml:space="preserve">Could not recognize </w:t>
+            </w:r>
+            <w:proofErr w:type="spellStart"/>
+            <w:r>
+              <w:t>e^x</w:t>
+            </w:r>
+            <w:proofErr w:type="spellEnd"/>
             <w:r>
               <w:t xml:space="preserve">    </w:t>
             </w:r>
@@ -1132,9 +1137,11 @@
             <w:r>
               <w:t xml:space="preserve">Calculator perhaps does not support </w:t>
             </w:r>
+            <w:proofErr w:type="spellStart"/>
             <w:r>
               <w:t>e^x</w:t>
             </w:r>
+            <w:proofErr w:type="spellEnd"/>
           </w:p>
         </w:tc>
       </w:tr>
@@ -3080,7 +3087,23 @@
               <w:pStyle w:val="Normal1"/>
             </w:pPr>
             <w:r>
-              <w:t>When the program is commanded to calculate the integral of a function that is non-integrable, it displays a square in the resTextField.</w:t>
+              <w:t>When the program is commanded to calculate the integral of a function that is non-</w:t>
+            </w:r>
+            <w:proofErr w:type="spellStart"/>
+            <w:r>
+              <w:t>integrable</w:t>
+            </w:r>
+            <w:proofErr w:type="spellEnd"/>
+            <w:r>
+              <w:t xml:space="preserve">, it displays a square in the </w:t>
+            </w:r>
+            <w:proofErr w:type="spellStart"/>
+            <w:r>
+              <w:t>resTextField</w:t>
+            </w:r>
+            <w:proofErr w:type="spellEnd"/>
+            <w:r>
+              <w:t>.</w:t>
             </w:r>
           </w:p>
         </w:tc>
@@ -3326,7 +3349,15 @@
               <w:pStyle w:val="Normal1"/>
             </w:pPr>
             <w:r>
-              <w:t>Maybe have the Calculator class keep a list of non-integrable functions to cross check when it performs the calculations</w:t>
+              <w:t>Maybe have the Calculator class keep a list of non-</w:t>
+            </w:r>
+            <w:proofErr w:type="spellStart"/>
+            <w:r>
+              <w:t>integrable</w:t>
+            </w:r>
+            <w:proofErr w:type="spellEnd"/>
+            <w:r>
+              <w:t xml:space="preserve"> functions to cross check when it performs the calculations</w:t>
             </w:r>
           </w:p>
         </w:tc>
@@ -6763,7 +6794,15 @@
               <w:pStyle w:val="Normal1"/>
             </w:pPr>
             <w:r>
-              <w:t>Add these statements to the ExportDataPanel class</w:t>
+              <w:t xml:space="preserve">Add these statements to the </w:t>
+            </w:r>
+            <w:proofErr w:type="spellStart"/>
+            <w:r>
+              <w:t>ExportDataPanel</w:t>
+            </w:r>
+            <w:proofErr w:type="spellEnd"/>
+            <w:r>
+              <w:t xml:space="preserve"> class</w:t>
             </w:r>
           </w:p>
         </w:tc>
@@ -8015,7 +8054,15 @@
               <w:pStyle w:val="Normal1"/>
             </w:pPr>
             <w:r>
-              <w:t>Non-inclusion of the buildUpPanel where the Displayed function textbox resides when saving.</w:t>
+              <w:t xml:space="preserve">Non-inclusion of the </w:t>
+            </w:r>
+            <w:proofErr w:type="spellStart"/>
+            <w:r>
+              <w:t>buildUpPanel</w:t>
+            </w:r>
+            <w:proofErr w:type="spellEnd"/>
+            <w:r>
+              <w:t xml:space="preserve"> where the Displayed function textbox resides when saving.</w:t>
             </w:r>
           </w:p>
         </w:tc>
@@ -8086,7 +8133,15 @@
               <w:pStyle w:val="Normal1"/>
             </w:pPr>
             <w:r>
-              <w:t>Include the buildUpPanel in the save function.</w:t>
+              <w:t xml:space="preserve">Include the </w:t>
+            </w:r>
+            <w:proofErr w:type="spellStart"/>
+            <w:r>
+              <w:t>buildUpPanel</w:t>
+            </w:r>
+            <w:proofErr w:type="spellEnd"/>
+            <w:r>
+              <w:t xml:space="preserve"> in the save function.</w:t>
             </w:r>
           </w:p>
         </w:tc>
@@ -8356,8 +8411,6 @@
               </w:rPr>
               <w:t>Rudy Sanchez</w:t>
             </w:r>
-            <w:bookmarkStart w:id="0" w:name="_GoBack"/>
-            <w:bookmarkEnd w:id="0"/>
           </w:p>
         </w:tc>
       </w:tr>
@@ -8456,7 +8509,15 @@
               <w:pStyle w:val="Normal1"/>
             </w:pPr>
             <w:r>
-              <w:t>No code provided in the mouseDragged method in Visualizer class.</w:t>
+              <w:t xml:space="preserve">No code provided in the </w:t>
+            </w:r>
+            <w:proofErr w:type="spellStart"/>
+            <w:r>
+              <w:t>mouseDragged</w:t>
+            </w:r>
+            <w:proofErr w:type="spellEnd"/>
+            <w:r>
+              <w:t xml:space="preserve"> method in Visualizer class.</w:t>
             </w:r>
           </w:p>
         </w:tc>
@@ -8529,9 +8590,11 @@
             <w:r>
               <w:t xml:space="preserve">Code the method </w:t>
             </w:r>
+            <w:proofErr w:type="spellStart"/>
             <w:r>
               <w:t>mouseDragged</w:t>
             </w:r>
+            <w:proofErr w:type="spellEnd"/>
             <w:r>
               <w:t xml:space="preserve"> for clicking and dragging.</w:t>
             </w:r>
@@ -10511,12 +10574,14 @@
                 <w:b/>
               </w:rPr>
             </w:pPr>
+            <w:proofErr w:type="spellStart"/>
             <w:r>
               <w:rPr>
                 <w:b/>
               </w:rPr>
               <w:t>ExportDataPanelButton</w:t>
             </w:r>
+            <w:proofErr w:type="spellEnd"/>
           </w:p>
         </w:tc>
         <w:tc>
@@ -10627,12 +10692,14 @@
                 <w:b/>
               </w:rPr>
             </w:pPr>
+            <w:proofErr w:type="spellStart"/>
             <w:r>
               <w:rPr>
                 <w:b/>
               </w:rPr>
               <w:t>SaveImageButton</w:t>
             </w:r>
+            <w:proofErr w:type="spellEnd"/>
           </w:p>
         </w:tc>
         <w:tc>
@@ -10743,12 +10810,14 @@
                 <w:b/>
               </w:rPr>
             </w:pPr>
+            <w:proofErr w:type="spellStart"/>
             <w:r>
               <w:rPr>
                 <w:b/>
               </w:rPr>
               <w:t>ColorPanelTextFields</w:t>
             </w:r>
+            <w:proofErr w:type="spellEnd"/>
           </w:p>
         </w:tc>
         <w:tc>
@@ -10805,6 +10874,240 @@
                 <w:b/>
               </w:rPr>
               <w:t>Aaron Hulseman</w:t>
+            </w:r>
+          </w:p>
+        </w:tc>
+        <w:tc>
+          <w:tcPr>
+            <w:tcW w:w="1871" w:type="dxa"/>
+          </w:tcPr>
+          <w:p>
+            <w:pPr>
+              <w:pStyle w:val="Normal1"/>
+              <w:rPr>
+                <w:b/>
+              </w:rPr>
+            </w:pPr>
+            <w:r>
+              <w:rPr>
+                <w:b/>
+              </w:rPr>
+              <w:t>12/03/2016</w:t>
+            </w:r>
+          </w:p>
+        </w:tc>
+      </w:tr>
+      <w:tr>
+        <w:tc>
+          <w:tcPr>
+            <w:tcW w:w="1899" w:type="dxa"/>
+          </w:tcPr>
+          <w:p>
+            <w:pPr>
+              <w:pStyle w:val="Normal1"/>
+              <w:rPr>
+                <w:b/>
+              </w:rPr>
+            </w:pPr>
+            <w:r>
+              <w:rPr>
+                <w:b/>
+              </w:rPr>
+              <w:t>E08</w:t>
+            </w:r>
+          </w:p>
+        </w:tc>
+        <w:tc>
+          <w:tcPr>
+            <w:tcW w:w="3181" w:type="dxa"/>
+          </w:tcPr>
+          <w:p>
+            <w:pPr>
+              <w:pStyle w:val="Normal1"/>
+              <w:rPr>
+                <w:b/>
+              </w:rPr>
+            </w:pPr>
+            <w:r>
+              <w:rPr>
+                <w:b/>
+              </w:rPr>
+              <w:t>Include function on image</w:t>
+            </w:r>
+          </w:p>
+        </w:tc>
+        <w:tc>
+          <w:tcPr>
+            <w:tcW w:w="1627" w:type="dxa"/>
+          </w:tcPr>
+          <w:p>
+            <w:pPr>
+              <w:pStyle w:val="Normal1"/>
+              <w:jc w:val="center"/>
+              <w:rPr>
+                <w:b/>
+              </w:rPr>
+            </w:pPr>
+            <w:r>
+              <w:rPr>
+                <w:b/>
+              </w:rPr>
+              <w:t>3</w:t>
+            </w:r>
+          </w:p>
+        </w:tc>
+        <w:tc>
+          <w:tcPr>
+            <w:tcW w:w="3134" w:type="dxa"/>
+          </w:tcPr>
+          <w:p>
+            <w:pPr>
+              <w:pStyle w:val="Normal1"/>
+              <w:rPr>
+                <w:b/>
+              </w:rPr>
+            </w:pPr>
+            <w:r>
+              <w:rPr>
+                <w:b/>
+              </w:rPr>
+              <w:t>12/02/2016</w:t>
+            </w:r>
+          </w:p>
+        </w:tc>
+        <w:tc>
+          <w:tcPr>
+            <w:tcW w:w="2076" w:type="dxa"/>
+          </w:tcPr>
+          <w:p>
+            <w:pPr>
+              <w:pStyle w:val="Normal1"/>
+              <w:rPr>
+                <w:b/>
+              </w:rPr>
+            </w:pPr>
+            <w:r>
+              <w:rPr>
+                <w:b/>
+              </w:rPr>
+              <w:t>Rudy Sanchez</w:t>
+            </w:r>
+          </w:p>
+        </w:tc>
+        <w:tc>
+          <w:tcPr>
+            <w:tcW w:w="1871" w:type="dxa"/>
+          </w:tcPr>
+          <w:p>
+            <w:pPr>
+              <w:pStyle w:val="Normal1"/>
+              <w:rPr>
+                <w:b/>
+              </w:rPr>
+            </w:pPr>
+            <w:r>
+              <w:rPr>
+                <w:b/>
+              </w:rPr>
+              <w:t>12/03/2016</w:t>
+            </w:r>
+          </w:p>
+        </w:tc>
+      </w:tr>
+      <w:tr>
+        <w:tc>
+          <w:tcPr>
+            <w:tcW w:w="1899" w:type="dxa"/>
+          </w:tcPr>
+          <w:p>
+            <w:pPr>
+              <w:pStyle w:val="Normal1"/>
+              <w:rPr>
+                <w:b/>
+              </w:rPr>
+            </w:pPr>
+            <w:r>
+              <w:rPr>
+                <w:b/>
+              </w:rPr>
+              <w:t>E09</w:t>
+            </w:r>
+          </w:p>
+        </w:tc>
+        <w:tc>
+          <w:tcPr>
+            <w:tcW w:w="3181" w:type="dxa"/>
+          </w:tcPr>
+          <w:p>
+            <w:pPr>
+              <w:pStyle w:val="Normal1"/>
+              <w:rPr>
+                <w:b/>
+              </w:rPr>
+            </w:pPr>
+            <w:r>
+              <w:rPr>
+                <w:b/>
+              </w:rPr>
+              <w:t>Click and mouse drag</w:t>
+            </w:r>
+          </w:p>
+        </w:tc>
+        <w:tc>
+          <w:tcPr>
+            <w:tcW w:w="1627" w:type="dxa"/>
+          </w:tcPr>
+          <w:p>
+            <w:pPr>
+              <w:pStyle w:val="Normal1"/>
+              <w:jc w:val="center"/>
+              <w:rPr>
+                <w:b/>
+              </w:rPr>
+            </w:pPr>
+            <w:r>
+              <w:rPr>
+                <w:b/>
+              </w:rPr>
+              <w:t>3</w:t>
+            </w:r>
+          </w:p>
+        </w:tc>
+        <w:tc>
+          <w:tcPr>
+            <w:tcW w:w="3134" w:type="dxa"/>
+          </w:tcPr>
+          <w:p>
+            <w:pPr>
+              <w:pStyle w:val="Normal1"/>
+              <w:rPr>
+                <w:b/>
+              </w:rPr>
+            </w:pPr>
+            <w:r>
+              <w:rPr>
+                <w:b/>
+              </w:rPr>
+              <w:t>12/02/2016</w:t>
+            </w:r>
+          </w:p>
+        </w:tc>
+        <w:tc>
+          <w:tcPr>
+            <w:tcW w:w="2076" w:type="dxa"/>
+          </w:tcPr>
+          <w:p>
+            <w:pPr>
+              <w:pStyle w:val="Normal1"/>
+              <w:rPr>
+                <w:b/>
+              </w:rPr>
+            </w:pPr>
+            <w:r>
+              <w:rPr>
+                <w:b/>
+              </w:rPr>
+              <w:t>Rudy Sanchez</w:t>
             </w:r>
           </w:p>
         </w:tc>
@@ -10833,11 +11136,8 @@
       <w:pPr>
         <w:pStyle w:val="Normal1"/>
       </w:pPr>
-    </w:p>
-    <w:p>
-      <w:pPr>
-        <w:pStyle w:val="Normal1"/>
-      </w:pPr>
+      <w:bookmarkStart w:id="0" w:name="_GoBack"/>
+      <w:bookmarkEnd w:id="0"/>
     </w:p>
     <w:p>
       <w:pPr>
